--- a/G54/Semana 9/Sistemas electromecánicos/Ejercicio 10d Taller Sistemas Electromecánicos.docx
+++ b/G54/Semana 9/Sistemas electromecánicos/Ejercicio 10d Taller Sistemas Electromecánicos.docx
@@ -1,7 +1,54 @@
 
 <file path=word/document.xml><?xml version="1.0" encoding="utf-8"?>
-<w:document xmlns:wpc="http://schemas.microsoft.com/office/word/2010/wordprocessingCanvas" xmlns:cx="http://schemas.microsoft.com/office/drawing/2014/chartex" xmlns:cx1="http://schemas.microsoft.com/office/drawing/2015/9/8/chartex" xmlns:cx2="http://schemas.microsoft.com/office/drawing/2015/10/21/chartex" xmlns:cx3="http://schemas.microsoft.com/office/drawing/2016/5/9/chartex" xmlns:cx4="http://schemas.microsoft.com/office/drawing/2016/5/10/chartex" xmlns:cx5="http://schemas.microsoft.com/office/drawing/2016/5/11/chartex" xmlns:cx6="http://schemas.microsoft.com/office/drawing/2016/5/12/chartex" xmlns:cx7="http://schemas.microsoft.com/office/drawing/2016/5/13/chartex" xmlns:cx8="http://schemas.microsoft.com/office/drawing/2016/5/14/chartex" xmlns:mc="http://schemas.openxmlformats.org/markup-compatibility/2006" xmlns:aink="http://schemas.microsoft.com/office/drawing/2016/ink" xmlns:am3d="http://schemas.microsoft.com/office/drawing/2017/model3d" xmlns:o="urn:schemas-microsoft-com:office:office" xmlns:r="http://schemas.openxmlformats.org/officeDocument/2006/relationships" xmlns:m="http://schemas.openxmlformats.org/officeDocument/2006/math" xmlns:v="urn:schemas-microsoft-com:vml" xmlns:wp14="http://schemas.microsoft.com/office/word/2010/wordprocessingDrawing" xmlns:wp="http://schemas.openxmlformats.org/drawingml/2006/wordprocessingDrawing" xmlns:w10="urn:schemas-microsoft-com:office:word" xmlns:w="http://schemas.openxmlformats.org/wordprocessingml/2006/main" xmlns:w14="http://schemas.microsoft.com/office/word/2010/wordml" xmlns:w15="http://schemas.microsoft.com/office/word/2012/wordml" xmlns:w16cid="http://schemas.microsoft.com/office/word/2016/wordml/cid" xmlns:w16se="http://schemas.microsoft.com/office/word/2015/wordml/symex" xmlns:wpg="http://schemas.microsoft.com/office/word/2010/wordprocessingGroup" xmlns:wpi="http://schemas.microsoft.com/office/word/2010/wordprocessingInk" xmlns:wne="http://schemas.microsoft.com/office/word/2006/wordml" xmlns:wps="http://schemas.microsoft.com/office/word/2010/wordprocessingShape" mc:Ignorable="w14 w15 w16se w16cid wp14">
+<w:document xmlns:wpc="http://schemas.microsoft.com/office/word/2010/wordprocessingCanvas" xmlns:cx="http://schemas.microsoft.com/office/drawing/2014/chartex" xmlns:cx1="http://schemas.microsoft.com/office/drawing/2015/9/8/chartex" xmlns:cx2="http://schemas.microsoft.com/office/drawing/2015/10/21/chartex" xmlns:cx3="http://schemas.microsoft.com/office/drawing/2016/5/9/chartex" xmlns:cx4="http://schemas.microsoft.com/office/drawing/2016/5/10/chartex" xmlns:cx5="http://schemas.microsoft.com/office/drawing/2016/5/11/chartex" xmlns:cx6="http://schemas.microsoft.com/office/drawing/2016/5/12/chartex" xmlns:cx7="http://schemas.microsoft.com/office/drawing/2016/5/13/chartex" xmlns:cx8="http://schemas.microsoft.com/office/drawing/2016/5/14/chartex" xmlns:mc="http://schemas.openxmlformats.org/markup-compatibility/2006" xmlns:aink="http://schemas.microsoft.com/office/drawing/2016/ink" xmlns:am3d="http://schemas.microsoft.com/office/drawing/2017/model3d" xmlns:o="urn:schemas-microsoft-com:office:office" xmlns:r="http://schemas.openxmlformats.org/officeDocument/2006/relationships" xmlns:m="http://schemas.openxmlformats.org/officeDocument/2006/math" xmlns:v="urn:schemas-microsoft-com:vml" xmlns:wp14="http://schemas.microsoft.com/office/word/2010/wordprocessingDrawing" xmlns:wp="http://schemas.openxmlformats.org/drawingml/2006/wordprocessingDrawing" xmlns:w10="urn:schemas-microsoft-com:office:word" xmlns:w="http://schemas.openxmlformats.org/wordprocessingml/2006/main" xmlns:w14="http://schemas.microsoft.com/office/word/2010/wordml" xmlns:w15="http://schemas.microsoft.com/office/word/2012/wordml" xmlns:w16cex="http://schemas.microsoft.com/office/word/2018/wordml/cex" xmlns:w16cid="http://schemas.microsoft.com/office/word/2016/wordml/cid" xmlns:w16="http://schemas.microsoft.com/office/word/2018/wordml" xmlns:w16se="http://schemas.microsoft.com/office/word/2015/wordml/symex" xmlns:wpg="http://schemas.microsoft.com/office/word/2010/wordprocessingGroup" xmlns:wpi="http://schemas.microsoft.com/office/word/2010/wordprocessingInk" xmlns:wne="http://schemas.microsoft.com/office/word/2006/wordml" xmlns:wps="http://schemas.microsoft.com/office/word/2010/wordprocessingShape" mc:Ignorable="w14 w15 w16se w16cid w16 w16cex wp14">
   <w:body>
+    <w:p>
+      <w:pPr>
+        <w:rPr>
+          <w:rFonts w:eastAsiaTheme="minorEastAsia"/>
+        </w:rPr>
+      </w:pPr>
+      <w:r>
+        <w:rPr>
+          <w:noProof/>
+        </w:rPr>
+        <w:drawing>
+          <wp:inline distT="0" distB="0" distL="0" distR="0" wp14:anchorId="64873481" wp14:editId="773AB114">
+            <wp:extent cx="5612130" cy="1961515"/>
+            <wp:effectExtent l="0" t="0" r="7620" b="635"/>
+            <wp:docPr id="1" name="Imagen 1"/>
+            <wp:cNvGraphicFramePr>
+              <a:graphicFrameLocks xmlns:a="http://schemas.openxmlformats.org/drawingml/2006/main" noChangeAspect="1"/>
+            </wp:cNvGraphicFramePr>
+            <a:graphic xmlns:a="http://schemas.openxmlformats.org/drawingml/2006/main">
+              <a:graphicData uri="http://schemas.openxmlformats.org/drawingml/2006/picture">
+                <pic:pic xmlns:pic="http://schemas.openxmlformats.org/drawingml/2006/picture">
+                  <pic:nvPicPr>
+                    <pic:cNvPr id="1" name=""/>
+                    <pic:cNvPicPr/>
+                  </pic:nvPicPr>
+                  <pic:blipFill>
+                    <a:blip r:embed="rId4"/>
+                    <a:stretch>
+                      <a:fillRect/>
+                    </a:stretch>
+                  </pic:blipFill>
+                  <pic:spPr>
+                    <a:xfrm>
+                      <a:off x="0" y="0"/>
+                      <a:ext cx="5612130" cy="1961515"/>
+                    </a:xfrm>
+                    <a:prstGeom prst="rect">
+                      <a:avLst/>
+                    </a:prstGeom>
+                  </pic:spPr>
+                </pic:pic>
+              </a:graphicData>
+            </a:graphic>
+          </wp:inline>
+        </w:drawing>
+      </w:r>
+    </w:p>
     <w:p>
       <w:pPr>
         <w:rPr>
@@ -80,26 +127,26 @@
               </m:r>
             </m:sub>
           </m:sSub>
-          <m:acc>
-            <m:accPr>
-              <m:chr m:val="̇"/>
+          <m:sSub>
+            <m:sSubPr>
               <m:ctrlPr>
                 <w:rPr>
                   <w:rFonts w:ascii="Cambria Math" w:eastAsiaTheme="minorEastAsia" w:hAnsi="Cambria Math"/>
                   <w:i/>
                 </w:rPr>
               </m:ctrlPr>
-            </m:accPr>
+            </m:sSubPr>
             <m:e>
-              <m:sSub>
-                <m:sSubPr>
-                  <m:ctrlPr>
-                    <w:rPr>
-                      <w:rFonts w:ascii="Cambria Math" w:eastAsiaTheme="minorEastAsia" w:hAnsi="Cambria Math"/>
-                      <w:i/>
-                    </w:rPr>
-                  </m:ctrlPr>
-                </m:sSubPr>
+              <m:acc>
+                <m:accPr>
+                  <m:chr m:val="̇"/>
+                  <m:ctrlPr>
+                    <w:rPr>
+                      <w:rFonts w:ascii="Cambria Math" w:eastAsiaTheme="minorEastAsia" w:hAnsi="Cambria Math"/>
+                      <w:i/>
+                    </w:rPr>
+                  </m:ctrlPr>
+                </m:accPr>
                 <m:e>
                   <m:r>
                     <w:rPr>
@@ -108,17 +155,17 @@
                     <m:t>x</m:t>
                   </m:r>
                 </m:e>
-                <m:sub>
-                  <m:r>
-                    <w:rPr>
-                      <w:rFonts w:ascii="Cambria Math" w:eastAsiaTheme="minorEastAsia" w:hAnsi="Cambria Math"/>
-                    </w:rPr>
-                    <m:t>1</m:t>
-                  </m:r>
-                </m:sub>
-              </m:sSub>
+              </m:acc>
             </m:e>
-          </m:acc>
+            <m:sub>
+              <m:r>
+                <w:rPr>
+                  <w:rFonts w:ascii="Cambria Math" w:eastAsiaTheme="minorEastAsia" w:hAnsi="Cambria Math"/>
+                </w:rPr>
+                <m:t>1</m:t>
+              </m:r>
+            </m:sub>
+          </m:sSub>
         </m:oMath>
       </m:oMathPara>
     </w:p>
@@ -231,13 +278,7 @@
             <w:rPr>
               <w:rFonts w:ascii="Cambria Math" w:hAnsi="Cambria Math"/>
             </w:rPr>
-            <m:t>i</m:t>
-          </m:r>
-          <m:r>
-            <w:rPr>
-              <w:rFonts w:ascii="Cambria Math" w:hAnsi="Cambria Math"/>
-            </w:rPr>
-            <m:t>-</m:t>
+            <m:t>i-</m:t>
           </m:r>
           <m:sSub>
             <m:sSubPr>
@@ -614,19 +655,7 @@
             <w:rPr>
               <w:rFonts w:ascii="Cambria Math" w:hAnsi="Cambria Math"/>
             </w:rPr>
-            <m:t>=</m:t>
-          </m:r>
-          <m:r>
-            <w:rPr>
-              <w:rFonts w:ascii="Cambria Math" w:hAnsi="Cambria Math"/>
-            </w:rPr>
-            <m:t>F</m:t>
-          </m:r>
-          <m:r>
-            <w:rPr>
-              <w:rFonts w:ascii="Cambria Math" w:hAnsi="Cambria Math"/>
-            </w:rPr>
-            <m:t>-</m:t>
+            <m:t>=F-</m:t>
           </m:r>
           <m:sSub>
             <m:sSubPr>
@@ -932,10 +961,7094 @@
           <w:rFonts w:eastAsiaTheme="minorEastAsia"/>
         </w:rPr>
       </w:pPr>
+      <w:r>
+        <w:rPr>
+          <w:rFonts w:eastAsiaTheme="minorEastAsia"/>
+        </w:rPr>
+        <w:t>V.E:</w:t>
+      </w:r>
     </w:p>
     <w:p>
-      <w:bookmarkStart w:id="0" w:name="_GoBack"/>
-      <w:bookmarkEnd w:id="0"/>
+      <w:pPr>
+        <w:rPr>
+          <w:rFonts w:eastAsiaTheme="minorEastAsia"/>
+        </w:rPr>
+      </w:pPr>
+      <m:oMathPara>
+        <m:oMath>
+          <m:d>
+            <m:dPr>
+              <m:begChr m:val="["/>
+              <m:endChr m:val="]"/>
+              <m:ctrlPr>
+                <w:rPr>
+                  <w:rFonts w:ascii="Cambria Math" w:eastAsiaTheme="minorEastAsia" w:hAnsi="Cambria Math"/>
+                  <w:i/>
+                </w:rPr>
+              </m:ctrlPr>
+            </m:dPr>
+            <m:e>
+              <m:m>
+                <m:mPr>
+                  <m:mcs>
+                    <m:mc>
+                      <m:mcPr>
+                        <m:count m:val="1"/>
+                        <m:mcJc m:val="center"/>
+                      </m:mcPr>
+                    </m:mc>
+                  </m:mcs>
+                  <m:ctrlPr>
+                    <w:rPr>
+                      <w:rFonts w:ascii="Cambria Math" w:eastAsiaTheme="minorEastAsia" w:hAnsi="Cambria Math"/>
+                      <w:i/>
+                    </w:rPr>
+                  </m:ctrlPr>
+                </m:mPr>
+                <m:mr>
+                  <m:e>
+                    <m:sSub>
+                      <m:sSubPr>
+                        <m:ctrlPr>
+                          <w:rPr>
+                            <w:rFonts w:ascii="Cambria Math" w:eastAsiaTheme="minorEastAsia" w:hAnsi="Cambria Math"/>
+                            <w:i/>
+                          </w:rPr>
+                        </m:ctrlPr>
+                      </m:sSubPr>
+                      <m:e>
+                        <m:r>
+                          <w:rPr>
+                            <w:rFonts w:ascii="Cambria Math" w:eastAsiaTheme="minorEastAsia" w:hAnsi="Cambria Math"/>
+                          </w:rPr>
+                          <m:t>X</m:t>
+                        </m:r>
+                      </m:e>
+                      <m:sub>
+                        <m:r>
+                          <w:rPr>
+                            <w:rFonts w:ascii="Cambria Math" w:eastAsiaTheme="minorEastAsia" w:hAnsi="Cambria Math"/>
+                          </w:rPr>
+                          <m:t>1</m:t>
+                        </m:r>
+                      </m:sub>
+                    </m:sSub>
+                  </m:e>
+                </m:mr>
+                <m:mr>
+                  <m:e>
+                    <m:sSub>
+                      <m:sSubPr>
+                        <m:ctrlPr>
+                          <w:rPr>
+                            <w:rFonts w:ascii="Cambria Math" w:eastAsiaTheme="minorEastAsia" w:hAnsi="Cambria Math"/>
+                            <w:i/>
+                          </w:rPr>
+                        </m:ctrlPr>
+                      </m:sSubPr>
+                      <m:e>
+                        <m:r>
+                          <w:rPr>
+                            <w:rFonts w:ascii="Cambria Math" w:eastAsiaTheme="minorEastAsia" w:hAnsi="Cambria Math"/>
+                          </w:rPr>
+                          <m:t>X</m:t>
+                        </m:r>
+                      </m:e>
+                      <m:sub>
+                        <m:r>
+                          <w:rPr>
+                            <w:rFonts w:ascii="Cambria Math" w:eastAsiaTheme="minorEastAsia" w:hAnsi="Cambria Math"/>
+                          </w:rPr>
+                          <m:t>2</m:t>
+                        </m:r>
+                      </m:sub>
+                    </m:sSub>
+                  </m:e>
+                </m:mr>
+                <m:mr>
+                  <m:e>
+                    <m:sSub>
+                      <m:sSubPr>
+                        <m:ctrlPr>
+                          <w:rPr>
+                            <w:rFonts w:ascii="Cambria Math" w:eastAsiaTheme="minorEastAsia" w:hAnsi="Cambria Math"/>
+                            <w:i/>
+                          </w:rPr>
+                        </m:ctrlPr>
+                      </m:sSubPr>
+                      <m:e>
+                        <m:r>
+                          <w:rPr>
+                            <w:rFonts w:ascii="Cambria Math" w:eastAsiaTheme="minorEastAsia" w:hAnsi="Cambria Math"/>
+                          </w:rPr>
+                          <m:t>X</m:t>
+                        </m:r>
+                      </m:e>
+                      <m:sub>
+                        <m:r>
+                          <w:rPr>
+                            <w:rFonts w:ascii="Cambria Math" w:eastAsiaTheme="minorEastAsia" w:hAnsi="Cambria Math"/>
+                          </w:rPr>
+                          <m:t>3</m:t>
+                        </m:r>
+                      </m:sub>
+                    </m:sSub>
+                    <m:ctrlPr>
+                      <w:rPr>
+                        <w:rFonts w:ascii="Cambria Math" w:eastAsia="Cambria Math" w:hAnsi="Cambria Math" w:cs="Cambria Math"/>
+                        <w:i/>
+                      </w:rPr>
+                    </m:ctrlPr>
+                  </m:e>
+                </m:mr>
+                <m:mr>
+                  <m:e>
+                    <m:sSub>
+                      <m:sSubPr>
+                        <m:ctrlPr>
+                          <w:rPr>
+                            <w:rFonts w:ascii="Cambria Math" w:eastAsia="Cambria Math" w:hAnsi="Cambria Math" w:cs="Cambria Math"/>
+                            <w:i/>
+                          </w:rPr>
+                        </m:ctrlPr>
+                      </m:sSubPr>
+                      <m:e>
+                        <m:r>
+                          <w:rPr>
+                            <w:rFonts w:ascii="Cambria Math" w:eastAsia="Cambria Math" w:hAnsi="Cambria Math" w:cs="Cambria Math"/>
+                          </w:rPr>
+                          <m:t>X</m:t>
+                        </m:r>
+                      </m:e>
+                      <m:sub>
+                        <m:r>
+                          <w:rPr>
+                            <w:rFonts w:ascii="Cambria Math" w:eastAsia="Cambria Math" w:hAnsi="Cambria Math" w:cs="Cambria Math"/>
+                          </w:rPr>
+                          <m:t>4</m:t>
+                        </m:r>
+                      </m:sub>
+                    </m:sSub>
+                    <m:ctrlPr>
+                      <w:rPr>
+                        <w:rFonts w:ascii="Cambria Math" w:eastAsia="Cambria Math" w:hAnsi="Cambria Math" w:cs="Cambria Math"/>
+                        <w:i/>
+                      </w:rPr>
+                    </m:ctrlPr>
+                  </m:e>
+                </m:mr>
+                <m:mr>
+                  <m:e>
+                    <m:sSub>
+                      <m:sSubPr>
+                        <m:ctrlPr>
+                          <w:rPr>
+                            <w:rFonts w:ascii="Cambria Math" w:eastAsia="Cambria Math" w:hAnsi="Cambria Math" w:cs="Cambria Math"/>
+                            <w:i/>
+                          </w:rPr>
+                        </m:ctrlPr>
+                      </m:sSubPr>
+                      <m:e>
+                        <m:r>
+                          <w:rPr>
+                            <w:rFonts w:ascii="Cambria Math" w:eastAsia="Cambria Math" w:hAnsi="Cambria Math" w:cs="Cambria Math"/>
+                          </w:rPr>
+                          <m:t>X</m:t>
+                        </m:r>
+                      </m:e>
+                      <m:sub>
+                        <m:r>
+                          <w:rPr>
+                            <w:rFonts w:ascii="Cambria Math" w:eastAsia="Cambria Math" w:hAnsi="Cambria Math" w:cs="Cambria Math"/>
+                          </w:rPr>
+                          <m:t>5</m:t>
+                        </m:r>
+                      </m:sub>
+                    </m:sSub>
+                  </m:e>
+                </m:mr>
+              </m:m>
+            </m:e>
+          </m:d>
+          <m:r>
+            <w:rPr>
+              <w:rFonts w:ascii="Cambria Math" w:eastAsiaTheme="minorEastAsia" w:hAnsi="Cambria Math"/>
+            </w:rPr>
+            <m:t>=</m:t>
+          </m:r>
+          <m:d>
+            <m:dPr>
+              <m:begChr m:val="["/>
+              <m:endChr m:val="]"/>
+              <m:ctrlPr>
+                <w:rPr>
+                  <w:rFonts w:ascii="Cambria Math" w:eastAsiaTheme="minorEastAsia" w:hAnsi="Cambria Math"/>
+                  <w:i/>
+                </w:rPr>
+              </m:ctrlPr>
+            </m:dPr>
+            <m:e>
+              <m:m>
+                <m:mPr>
+                  <m:mcs>
+                    <m:mc>
+                      <m:mcPr>
+                        <m:count m:val="1"/>
+                        <m:mcJc m:val="center"/>
+                      </m:mcPr>
+                    </m:mc>
+                  </m:mcs>
+                  <m:ctrlPr>
+                    <w:rPr>
+                      <w:rFonts w:ascii="Cambria Math" w:eastAsiaTheme="minorEastAsia" w:hAnsi="Cambria Math"/>
+                      <w:i/>
+                    </w:rPr>
+                  </m:ctrlPr>
+                </m:mPr>
+                <m:mr>
+                  <m:e>
+                    <m:sSub>
+                      <m:sSubPr>
+                        <m:ctrlPr>
+                          <w:rPr>
+                            <w:rFonts w:ascii="Cambria Math" w:eastAsiaTheme="minorEastAsia" w:hAnsi="Cambria Math"/>
+                            <w:i/>
+                          </w:rPr>
+                        </m:ctrlPr>
+                      </m:sSubPr>
+                      <m:e>
+                        <m:r>
+                          <w:rPr>
+                            <w:rFonts w:ascii="Cambria Math" w:eastAsiaTheme="minorEastAsia" w:hAnsi="Cambria Math"/>
+                          </w:rPr>
+                          <m:t>x</m:t>
+                        </m:r>
+                      </m:e>
+                      <m:sub>
+                        <m:r>
+                          <w:rPr>
+                            <w:rFonts w:ascii="Cambria Math" w:eastAsiaTheme="minorEastAsia" w:hAnsi="Cambria Math"/>
+                          </w:rPr>
+                          <m:t>1</m:t>
+                        </m:r>
+                      </m:sub>
+                    </m:sSub>
+                  </m:e>
+                </m:mr>
+                <m:mr>
+                  <m:e>
+                    <m:sSub>
+                      <m:sSubPr>
+                        <m:ctrlPr>
+                          <w:rPr>
+                            <w:rFonts w:ascii="Cambria Math" w:eastAsiaTheme="minorEastAsia" w:hAnsi="Cambria Math"/>
+                            <w:i/>
+                          </w:rPr>
+                        </m:ctrlPr>
+                      </m:sSubPr>
+                      <m:e>
+                        <m:acc>
+                          <m:accPr>
+                            <m:chr m:val="̇"/>
+                            <m:ctrlPr>
+                              <w:rPr>
+                                <w:rFonts w:ascii="Cambria Math" w:eastAsiaTheme="minorEastAsia" w:hAnsi="Cambria Math"/>
+                                <w:i/>
+                              </w:rPr>
+                            </m:ctrlPr>
+                          </m:accPr>
+                          <m:e>
+                            <m:r>
+                              <w:rPr>
+                                <w:rFonts w:ascii="Cambria Math" w:eastAsiaTheme="minorEastAsia" w:hAnsi="Cambria Math"/>
+                              </w:rPr>
+                              <m:t>x</m:t>
+                            </m:r>
+                          </m:e>
+                        </m:acc>
+                      </m:e>
+                      <m:sub>
+                        <m:r>
+                          <w:rPr>
+                            <w:rFonts w:ascii="Cambria Math" w:eastAsiaTheme="minorEastAsia" w:hAnsi="Cambria Math"/>
+                          </w:rPr>
+                          <m:t>1</m:t>
+                        </m:r>
+                      </m:sub>
+                    </m:sSub>
+                  </m:e>
+                </m:mr>
+                <m:mr>
+                  <m:e>
+                    <m:sSub>
+                      <m:sSubPr>
+                        <m:ctrlPr>
+                          <w:rPr>
+                            <w:rFonts w:ascii="Cambria Math" w:eastAsiaTheme="minorEastAsia" w:hAnsi="Cambria Math"/>
+                            <w:i/>
+                          </w:rPr>
+                        </m:ctrlPr>
+                      </m:sSubPr>
+                      <m:e>
+                        <m:r>
+                          <w:rPr>
+                            <w:rFonts w:ascii="Cambria Math" w:eastAsiaTheme="minorEastAsia" w:hAnsi="Cambria Math"/>
+                          </w:rPr>
+                          <m:t>x</m:t>
+                        </m:r>
+                      </m:e>
+                      <m:sub>
+                        <m:r>
+                          <w:rPr>
+                            <w:rFonts w:ascii="Cambria Math" w:eastAsiaTheme="minorEastAsia" w:hAnsi="Cambria Math"/>
+                          </w:rPr>
+                          <m:t>2</m:t>
+                        </m:r>
+                      </m:sub>
+                    </m:sSub>
+                    <m:ctrlPr>
+                      <w:rPr>
+                        <w:rFonts w:ascii="Cambria Math" w:eastAsia="Cambria Math" w:hAnsi="Cambria Math" w:cs="Cambria Math"/>
+                        <w:i/>
+                      </w:rPr>
+                    </m:ctrlPr>
+                  </m:e>
+                </m:mr>
+                <m:mr>
+                  <m:e>
+                    <m:sSub>
+                      <m:sSubPr>
+                        <m:ctrlPr>
+                          <w:rPr>
+                            <w:rFonts w:ascii="Cambria Math" w:eastAsiaTheme="minorEastAsia" w:hAnsi="Cambria Math"/>
+                            <w:i/>
+                          </w:rPr>
+                        </m:ctrlPr>
+                      </m:sSubPr>
+                      <m:e>
+                        <m:acc>
+                          <m:accPr>
+                            <m:chr m:val="̇"/>
+                            <m:ctrlPr>
+                              <w:rPr>
+                                <w:rFonts w:ascii="Cambria Math" w:eastAsiaTheme="minorEastAsia" w:hAnsi="Cambria Math"/>
+                                <w:i/>
+                              </w:rPr>
+                            </m:ctrlPr>
+                          </m:accPr>
+                          <m:e>
+                            <m:r>
+                              <w:rPr>
+                                <w:rFonts w:ascii="Cambria Math" w:eastAsiaTheme="minorEastAsia" w:hAnsi="Cambria Math"/>
+                              </w:rPr>
+                              <m:t>x</m:t>
+                            </m:r>
+                          </m:e>
+                        </m:acc>
+                      </m:e>
+                      <m:sub>
+                        <m:r>
+                          <w:rPr>
+                            <w:rFonts w:ascii="Cambria Math" w:eastAsiaTheme="minorEastAsia" w:hAnsi="Cambria Math"/>
+                          </w:rPr>
+                          <m:t>2</m:t>
+                        </m:r>
+                      </m:sub>
+                    </m:sSub>
+                    <m:ctrlPr>
+                      <w:rPr>
+                        <w:rFonts w:ascii="Cambria Math" w:eastAsia="Cambria Math" w:hAnsi="Cambria Math" w:cs="Cambria Math"/>
+                        <w:i/>
+                      </w:rPr>
+                    </m:ctrlPr>
+                  </m:e>
+                </m:mr>
+                <m:mr>
+                  <m:e>
+                    <m:r>
+                      <w:rPr>
+                        <w:rFonts w:ascii="Cambria Math" w:eastAsia="Cambria Math" w:hAnsi="Cambria Math" w:cs="Cambria Math"/>
+                      </w:rPr>
+                      <m:t>i</m:t>
+                    </m:r>
+                  </m:e>
+                </m:mr>
+              </m:m>
+            </m:e>
+          </m:d>
+        </m:oMath>
+      </m:oMathPara>
+    </w:p>
+    <w:p>
+      <w:pPr>
+        <w:rPr>
+          <w:rFonts w:eastAsiaTheme="minorEastAsia"/>
+        </w:rPr>
+      </w:pPr>
+      <m:oMathPara>
+        <m:oMath>
+          <m:d>
+            <m:dPr>
+              <m:begChr m:val="["/>
+              <m:endChr m:val="]"/>
+              <m:ctrlPr>
+                <w:rPr>
+                  <w:rFonts w:ascii="Cambria Math" w:eastAsiaTheme="minorEastAsia" w:hAnsi="Cambria Math"/>
+                  <w:i/>
+                </w:rPr>
+              </m:ctrlPr>
+            </m:dPr>
+            <m:e>
+              <m:m>
+                <m:mPr>
+                  <m:mcs>
+                    <m:mc>
+                      <m:mcPr>
+                        <m:count m:val="1"/>
+                        <m:mcJc m:val="center"/>
+                      </m:mcPr>
+                    </m:mc>
+                  </m:mcs>
+                  <m:ctrlPr>
+                    <w:rPr>
+                      <w:rFonts w:ascii="Cambria Math" w:eastAsiaTheme="minorEastAsia" w:hAnsi="Cambria Math"/>
+                      <w:i/>
+                    </w:rPr>
+                  </m:ctrlPr>
+                </m:mPr>
+                <m:mr>
+                  <m:e>
+                    <m:sSub>
+                      <m:sSubPr>
+                        <m:ctrlPr>
+                          <w:rPr>
+                            <w:rFonts w:ascii="Cambria Math" w:eastAsiaTheme="minorEastAsia" w:hAnsi="Cambria Math"/>
+                            <w:i/>
+                          </w:rPr>
+                        </m:ctrlPr>
+                      </m:sSubPr>
+                      <m:e>
+                        <m:r>
+                          <w:rPr>
+                            <w:rFonts w:ascii="Cambria Math" w:eastAsiaTheme="minorEastAsia" w:hAnsi="Cambria Math"/>
+                          </w:rPr>
+                          <m:t>u</m:t>
+                        </m:r>
+                      </m:e>
+                      <m:sub>
+                        <m:r>
+                          <w:rPr>
+                            <w:rFonts w:ascii="Cambria Math" w:eastAsiaTheme="minorEastAsia" w:hAnsi="Cambria Math"/>
+                          </w:rPr>
+                          <m:t>1</m:t>
+                        </m:r>
+                      </m:sub>
+                    </m:sSub>
+                  </m:e>
+                </m:mr>
+                <m:mr>
+                  <m:e>
+                    <m:sSub>
+                      <m:sSubPr>
+                        <m:ctrlPr>
+                          <w:rPr>
+                            <w:rFonts w:ascii="Cambria Math" w:eastAsiaTheme="minorEastAsia" w:hAnsi="Cambria Math"/>
+                            <w:i/>
+                          </w:rPr>
+                        </m:ctrlPr>
+                      </m:sSubPr>
+                      <m:e>
+                        <m:r>
+                          <w:rPr>
+                            <w:rFonts w:ascii="Cambria Math" w:eastAsiaTheme="minorEastAsia" w:hAnsi="Cambria Math"/>
+                          </w:rPr>
+                          <m:t>u</m:t>
+                        </m:r>
+                      </m:e>
+                      <m:sub>
+                        <m:r>
+                          <w:rPr>
+                            <w:rFonts w:ascii="Cambria Math" w:eastAsiaTheme="minorEastAsia" w:hAnsi="Cambria Math"/>
+                          </w:rPr>
+                          <m:t>2</m:t>
+                        </m:r>
+                      </m:sub>
+                    </m:sSub>
+                  </m:e>
+                </m:mr>
+              </m:m>
+            </m:e>
+          </m:d>
+          <m:r>
+            <w:rPr>
+              <w:rFonts w:ascii="Cambria Math" w:eastAsiaTheme="minorEastAsia" w:hAnsi="Cambria Math"/>
+            </w:rPr>
+            <m:t>=</m:t>
+          </m:r>
+          <m:d>
+            <m:dPr>
+              <m:begChr m:val="["/>
+              <m:endChr m:val="]"/>
+              <m:ctrlPr>
+                <w:rPr>
+                  <w:rFonts w:ascii="Cambria Math" w:eastAsiaTheme="minorEastAsia" w:hAnsi="Cambria Math"/>
+                  <w:i/>
+                </w:rPr>
+              </m:ctrlPr>
+            </m:dPr>
+            <m:e>
+              <m:m>
+                <m:mPr>
+                  <m:mcs>
+                    <m:mc>
+                      <m:mcPr>
+                        <m:count m:val="1"/>
+                        <m:mcJc m:val="center"/>
+                      </m:mcPr>
+                    </m:mc>
+                  </m:mcs>
+                  <m:ctrlPr>
+                    <w:rPr>
+                      <w:rFonts w:ascii="Cambria Math" w:eastAsiaTheme="minorEastAsia" w:hAnsi="Cambria Math"/>
+                      <w:i/>
+                    </w:rPr>
+                  </m:ctrlPr>
+                </m:mPr>
+                <m:mr>
+                  <m:e>
+                    <m:r>
+                      <w:rPr>
+                        <w:rFonts w:ascii="Cambria Math" w:eastAsiaTheme="minorEastAsia" w:hAnsi="Cambria Math"/>
+                      </w:rPr>
+                      <m:t>v</m:t>
+                    </m:r>
+                  </m:e>
+                </m:mr>
+                <m:mr>
+                  <m:e>
+                    <m:r>
+                      <w:rPr>
+                        <w:rFonts w:ascii="Cambria Math" w:eastAsiaTheme="minorEastAsia" w:hAnsi="Cambria Math"/>
+                      </w:rPr>
+                      <m:t>F</m:t>
+                    </m:r>
+                  </m:e>
+                </m:mr>
+              </m:m>
+            </m:e>
+          </m:d>
+        </m:oMath>
+      </m:oMathPara>
+    </w:p>
+    <w:p>
+      <w:pPr>
+        <w:rPr>
+          <w:rFonts w:eastAsiaTheme="minorEastAsia"/>
+        </w:rPr>
+      </w:pPr>
+      <m:oMathPara>
+        <m:oMath>
+          <m:d>
+            <m:dPr>
+              <m:begChr m:val="["/>
+              <m:endChr m:val="]"/>
+              <m:ctrlPr>
+                <w:rPr>
+                  <w:rFonts w:ascii="Cambria Math" w:eastAsiaTheme="minorEastAsia" w:hAnsi="Cambria Math"/>
+                  <w:i/>
+                </w:rPr>
+              </m:ctrlPr>
+            </m:dPr>
+            <m:e>
+              <m:m>
+                <m:mPr>
+                  <m:mcs>
+                    <m:mc>
+                      <m:mcPr>
+                        <m:count m:val="1"/>
+                        <m:mcJc m:val="center"/>
+                      </m:mcPr>
+                    </m:mc>
+                  </m:mcs>
+                  <m:ctrlPr>
+                    <w:rPr>
+                      <w:rFonts w:ascii="Cambria Math" w:eastAsiaTheme="minorEastAsia" w:hAnsi="Cambria Math"/>
+                      <w:i/>
+                    </w:rPr>
+                  </m:ctrlPr>
+                </m:mPr>
+                <m:mr>
+                  <m:e>
+                    <m:sSub>
+                      <m:sSubPr>
+                        <m:ctrlPr>
+                          <w:rPr>
+                            <w:rFonts w:ascii="Cambria Math" w:eastAsiaTheme="minorEastAsia" w:hAnsi="Cambria Math"/>
+                            <w:i/>
+                          </w:rPr>
+                        </m:ctrlPr>
+                      </m:sSubPr>
+                      <m:e>
+                        <m:r>
+                          <w:rPr>
+                            <w:rFonts w:ascii="Cambria Math" w:eastAsiaTheme="minorEastAsia" w:hAnsi="Cambria Math"/>
+                          </w:rPr>
+                          <m:t>y</m:t>
+                        </m:r>
+                      </m:e>
+                      <m:sub>
+                        <m:r>
+                          <w:rPr>
+                            <w:rFonts w:ascii="Cambria Math" w:eastAsiaTheme="minorEastAsia" w:hAnsi="Cambria Math"/>
+                          </w:rPr>
+                          <m:t>1</m:t>
+                        </m:r>
+                      </m:sub>
+                    </m:sSub>
+                  </m:e>
+                </m:mr>
+                <m:mr>
+                  <m:e>
+                    <m:sSub>
+                      <m:sSubPr>
+                        <m:ctrlPr>
+                          <w:rPr>
+                            <w:rFonts w:ascii="Cambria Math" w:eastAsiaTheme="minorEastAsia" w:hAnsi="Cambria Math"/>
+                            <w:i/>
+                          </w:rPr>
+                        </m:ctrlPr>
+                      </m:sSubPr>
+                      <m:e>
+                        <m:r>
+                          <w:rPr>
+                            <w:rFonts w:ascii="Cambria Math" w:eastAsiaTheme="minorEastAsia" w:hAnsi="Cambria Math"/>
+                          </w:rPr>
+                          <m:t>y</m:t>
+                        </m:r>
+                      </m:e>
+                      <m:sub>
+                        <m:r>
+                          <w:rPr>
+                            <w:rFonts w:ascii="Cambria Math" w:eastAsiaTheme="minorEastAsia" w:hAnsi="Cambria Math"/>
+                          </w:rPr>
+                          <m:t>2</m:t>
+                        </m:r>
+                      </m:sub>
+                    </m:sSub>
+                    <m:ctrlPr>
+                      <w:rPr>
+                        <w:rFonts w:ascii="Cambria Math" w:eastAsia="Cambria Math" w:hAnsi="Cambria Math" w:cs="Cambria Math"/>
+                        <w:i/>
+                      </w:rPr>
+                    </m:ctrlPr>
+                  </m:e>
+                </m:mr>
+                <m:mr>
+                  <m:e>
+                    <m:sSub>
+                      <m:sSubPr>
+                        <m:ctrlPr>
+                          <w:rPr>
+                            <w:rFonts w:ascii="Cambria Math" w:eastAsiaTheme="minorEastAsia" w:hAnsi="Cambria Math"/>
+                            <w:i/>
+                          </w:rPr>
+                        </m:ctrlPr>
+                      </m:sSubPr>
+                      <m:e>
+                        <m:r>
+                          <w:rPr>
+                            <w:rFonts w:ascii="Cambria Math" w:eastAsiaTheme="minorEastAsia" w:hAnsi="Cambria Math"/>
+                          </w:rPr>
+                          <m:t>y</m:t>
+                        </m:r>
+                      </m:e>
+                      <m:sub>
+                        <m:r>
+                          <w:rPr>
+                            <w:rFonts w:ascii="Cambria Math" w:eastAsiaTheme="minorEastAsia" w:hAnsi="Cambria Math"/>
+                          </w:rPr>
+                          <m:t>3</m:t>
+                        </m:r>
+                      </m:sub>
+                    </m:sSub>
+                  </m:e>
+                </m:mr>
+              </m:m>
+            </m:e>
+          </m:d>
+          <m:r>
+            <w:rPr>
+              <w:rFonts w:ascii="Cambria Math" w:eastAsiaTheme="minorEastAsia" w:hAnsi="Cambria Math"/>
+            </w:rPr>
+            <m:t>=</m:t>
+          </m:r>
+          <m:d>
+            <m:dPr>
+              <m:begChr m:val="["/>
+              <m:endChr m:val="]"/>
+              <m:ctrlPr>
+                <w:rPr>
+                  <w:rFonts w:ascii="Cambria Math" w:eastAsiaTheme="minorEastAsia" w:hAnsi="Cambria Math"/>
+                  <w:i/>
+                </w:rPr>
+              </m:ctrlPr>
+            </m:dPr>
+            <m:e>
+              <m:m>
+                <m:mPr>
+                  <m:mcs>
+                    <m:mc>
+                      <m:mcPr>
+                        <m:count m:val="1"/>
+                        <m:mcJc m:val="center"/>
+                      </m:mcPr>
+                    </m:mc>
+                  </m:mcs>
+                  <m:ctrlPr>
+                    <w:rPr>
+                      <w:rFonts w:ascii="Cambria Math" w:eastAsiaTheme="minorEastAsia" w:hAnsi="Cambria Math"/>
+                      <w:i/>
+                    </w:rPr>
+                  </m:ctrlPr>
+                </m:mPr>
+                <m:mr>
+                  <m:e>
+                    <m:sSub>
+                      <m:sSubPr>
+                        <m:ctrlPr>
+                          <w:rPr>
+                            <w:rFonts w:ascii="Cambria Math" w:eastAsiaTheme="minorEastAsia" w:hAnsi="Cambria Math"/>
+                            <w:i/>
+                          </w:rPr>
+                        </m:ctrlPr>
+                      </m:sSubPr>
+                      <m:e>
+                        <m:r>
+                          <w:rPr>
+                            <w:rFonts w:ascii="Cambria Math" w:eastAsiaTheme="minorEastAsia" w:hAnsi="Cambria Math"/>
+                          </w:rPr>
+                          <m:t>x</m:t>
+                        </m:r>
+                      </m:e>
+                      <m:sub>
+                        <m:r>
+                          <w:rPr>
+                            <w:rFonts w:ascii="Cambria Math" w:eastAsiaTheme="minorEastAsia" w:hAnsi="Cambria Math"/>
+                          </w:rPr>
+                          <m:t>2</m:t>
+                        </m:r>
+                      </m:sub>
+                    </m:sSub>
+                  </m:e>
+                </m:mr>
+                <m:mr>
+                  <m:e>
+                    <m:sSub>
+                      <m:sSubPr>
+                        <m:ctrlPr>
+                          <w:rPr>
+                            <w:rFonts w:ascii="Cambria Math" w:eastAsiaTheme="minorEastAsia" w:hAnsi="Cambria Math"/>
+                            <w:i/>
+                          </w:rPr>
+                        </m:ctrlPr>
+                      </m:sSubPr>
+                      <m:e>
+                        <m:r>
+                          <w:rPr>
+                            <w:rFonts w:ascii="Cambria Math" w:eastAsiaTheme="minorEastAsia" w:hAnsi="Cambria Math"/>
+                          </w:rPr>
+                          <m:t>x</m:t>
+                        </m:r>
+                      </m:e>
+                      <m:sub>
+                        <m:r>
+                          <w:rPr>
+                            <w:rFonts w:ascii="Cambria Math" w:eastAsiaTheme="minorEastAsia" w:hAnsi="Cambria Math"/>
+                          </w:rPr>
+                          <m:t>1</m:t>
+                        </m:r>
+                      </m:sub>
+                    </m:sSub>
+                    <m:ctrlPr>
+                      <w:rPr>
+                        <w:rFonts w:ascii="Cambria Math" w:eastAsia="Cambria Math" w:hAnsi="Cambria Math" w:cs="Cambria Math"/>
+                        <w:i/>
+                      </w:rPr>
+                    </m:ctrlPr>
+                  </m:e>
+                </m:mr>
+                <m:mr>
+                  <m:e>
+                    <m:r>
+                      <w:rPr>
+                        <w:rFonts w:ascii="Cambria Math" w:eastAsia="Cambria Math" w:hAnsi="Cambria Math" w:cs="Cambria Math"/>
+                      </w:rPr>
+                      <m:t>i</m:t>
+                    </m:r>
+                  </m:e>
+                </m:mr>
+              </m:m>
+            </m:e>
+          </m:d>
+          <m:r>
+            <w:rPr>
+              <w:rFonts w:ascii="Cambria Math" w:eastAsiaTheme="minorEastAsia" w:hAnsi="Cambria Math"/>
+            </w:rPr>
+            <m:t>=</m:t>
+          </m:r>
+          <m:d>
+            <m:dPr>
+              <m:begChr m:val="["/>
+              <m:endChr m:val="]"/>
+              <m:ctrlPr>
+                <w:rPr>
+                  <w:rFonts w:ascii="Cambria Math" w:eastAsiaTheme="minorEastAsia" w:hAnsi="Cambria Math"/>
+                  <w:i/>
+                </w:rPr>
+              </m:ctrlPr>
+            </m:dPr>
+            <m:e>
+              <m:m>
+                <m:mPr>
+                  <m:mcs>
+                    <m:mc>
+                      <m:mcPr>
+                        <m:count m:val="1"/>
+                        <m:mcJc m:val="center"/>
+                      </m:mcPr>
+                    </m:mc>
+                  </m:mcs>
+                  <m:ctrlPr>
+                    <w:rPr>
+                      <w:rFonts w:ascii="Cambria Math" w:eastAsiaTheme="minorEastAsia" w:hAnsi="Cambria Math"/>
+                      <w:i/>
+                    </w:rPr>
+                  </m:ctrlPr>
+                </m:mPr>
+                <m:mr>
+                  <m:e>
+                    <m:sSub>
+                      <m:sSubPr>
+                        <m:ctrlPr>
+                          <w:rPr>
+                            <w:rFonts w:ascii="Cambria Math" w:eastAsiaTheme="minorEastAsia" w:hAnsi="Cambria Math"/>
+                            <w:i/>
+                          </w:rPr>
+                        </m:ctrlPr>
+                      </m:sSubPr>
+                      <m:e>
+                        <m:r>
+                          <w:rPr>
+                            <w:rFonts w:ascii="Cambria Math" w:eastAsiaTheme="minorEastAsia" w:hAnsi="Cambria Math"/>
+                          </w:rPr>
+                          <m:t>X</m:t>
+                        </m:r>
+                      </m:e>
+                      <m:sub>
+                        <m:r>
+                          <w:rPr>
+                            <w:rFonts w:ascii="Cambria Math" w:eastAsiaTheme="minorEastAsia" w:hAnsi="Cambria Math"/>
+                          </w:rPr>
+                          <m:t>3</m:t>
+                        </m:r>
+                      </m:sub>
+                    </m:sSub>
+                  </m:e>
+                </m:mr>
+                <m:mr>
+                  <m:e>
+                    <m:sSub>
+                      <m:sSubPr>
+                        <m:ctrlPr>
+                          <w:rPr>
+                            <w:rFonts w:ascii="Cambria Math" w:eastAsiaTheme="minorEastAsia" w:hAnsi="Cambria Math"/>
+                            <w:i/>
+                          </w:rPr>
+                        </m:ctrlPr>
+                      </m:sSubPr>
+                      <m:e>
+                        <m:r>
+                          <w:rPr>
+                            <w:rFonts w:ascii="Cambria Math" w:eastAsiaTheme="minorEastAsia" w:hAnsi="Cambria Math"/>
+                          </w:rPr>
+                          <m:t>X</m:t>
+                        </m:r>
+                      </m:e>
+                      <m:sub>
+                        <m:r>
+                          <w:rPr>
+                            <w:rFonts w:ascii="Cambria Math" w:eastAsiaTheme="minorEastAsia" w:hAnsi="Cambria Math"/>
+                          </w:rPr>
+                          <m:t>1</m:t>
+                        </m:r>
+                      </m:sub>
+                    </m:sSub>
+                    <m:ctrlPr>
+                      <w:rPr>
+                        <w:rFonts w:ascii="Cambria Math" w:eastAsia="Cambria Math" w:hAnsi="Cambria Math" w:cs="Cambria Math"/>
+                        <w:i/>
+                      </w:rPr>
+                    </m:ctrlPr>
+                  </m:e>
+                </m:mr>
+                <m:mr>
+                  <m:e>
+                    <m:sSub>
+                      <m:sSubPr>
+                        <m:ctrlPr>
+                          <w:rPr>
+                            <w:rFonts w:ascii="Cambria Math" w:eastAsiaTheme="minorEastAsia" w:hAnsi="Cambria Math"/>
+                            <w:i/>
+                          </w:rPr>
+                        </m:ctrlPr>
+                      </m:sSubPr>
+                      <m:e>
+                        <m:r>
+                          <w:rPr>
+                            <w:rFonts w:ascii="Cambria Math" w:eastAsiaTheme="minorEastAsia" w:hAnsi="Cambria Math"/>
+                          </w:rPr>
+                          <m:t>X</m:t>
+                        </m:r>
+                      </m:e>
+                      <m:sub>
+                        <m:r>
+                          <w:rPr>
+                            <w:rFonts w:ascii="Cambria Math" w:eastAsiaTheme="minorEastAsia" w:hAnsi="Cambria Math"/>
+                          </w:rPr>
+                          <m:t>5</m:t>
+                        </m:r>
+                      </m:sub>
+                    </m:sSub>
+                  </m:e>
+                </m:mr>
+              </m:m>
+            </m:e>
+          </m:d>
+        </m:oMath>
+      </m:oMathPara>
+    </w:p>
+    <w:p>
+      <w:pPr>
+        <w:rPr>
+          <w:rFonts w:eastAsiaTheme="minorEastAsia"/>
+        </w:rPr>
+      </w:pPr>
+      <w:proofErr w:type="spellStart"/>
+      <w:r>
+        <w:rPr>
+          <w:rFonts w:eastAsiaTheme="minorEastAsia"/>
+        </w:rPr>
+        <w:t>Derivamos</w:t>
+      </w:r>
+      <w:proofErr w:type="spellEnd"/>
+      <w:r>
+        <w:rPr>
+          <w:rFonts w:eastAsiaTheme="minorEastAsia"/>
+        </w:rPr>
+        <w:t xml:space="preserve"> los </w:t>
+      </w:r>
+      <w:proofErr w:type="spellStart"/>
+      <w:r>
+        <w:rPr>
+          <w:rFonts w:eastAsiaTheme="minorEastAsia"/>
+        </w:rPr>
+        <w:t>estados</w:t>
+      </w:r>
+      <w:proofErr w:type="spellEnd"/>
+      <w:r>
+        <w:rPr>
+          <w:rFonts w:eastAsiaTheme="minorEastAsia"/>
+        </w:rPr>
+        <w:t>:</w:t>
+      </w:r>
+    </w:p>
+    <w:p>
+      <w:pPr>
+        <w:rPr>
+          <w:rFonts w:eastAsiaTheme="minorEastAsia"/>
+          <w:b/>
+          <w:bCs/>
+        </w:rPr>
+      </w:pPr>
+      <m:oMathPara>
+        <m:oMath>
+          <m:sSub>
+            <m:sSubPr>
+              <m:ctrlPr>
+                <w:rPr>
+                  <w:rFonts w:ascii="Cambria Math" w:eastAsiaTheme="minorEastAsia" w:hAnsi="Cambria Math"/>
+                  <w:b/>
+                  <w:bCs/>
+                  <w:i/>
+                </w:rPr>
+              </m:ctrlPr>
+            </m:sSubPr>
+            <m:e>
+              <m:acc>
+                <m:accPr>
+                  <m:chr m:val="̇"/>
+                  <m:ctrlPr>
+                    <w:rPr>
+                      <w:rFonts w:ascii="Cambria Math" w:eastAsiaTheme="minorEastAsia" w:hAnsi="Cambria Math"/>
+                      <w:b/>
+                      <w:bCs/>
+                      <w:i/>
+                    </w:rPr>
+                  </m:ctrlPr>
+                </m:accPr>
+                <m:e>
+                  <m:r>
+                    <m:rPr>
+                      <m:sty m:val="bi"/>
+                    </m:rPr>
+                    <w:rPr>
+                      <w:rFonts w:ascii="Cambria Math" w:eastAsiaTheme="minorEastAsia" w:hAnsi="Cambria Math"/>
+                    </w:rPr>
+                    <m:t>X</m:t>
+                  </m:r>
+                </m:e>
+              </m:acc>
+            </m:e>
+            <m:sub>
+              <m:r>
+                <m:rPr>
+                  <m:sty m:val="bi"/>
+                </m:rPr>
+                <w:rPr>
+                  <w:rFonts w:ascii="Cambria Math" w:eastAsiaTheme="minorEastAsia" w:hAnsi="Cambria Math"/>
+                </w:rPr>
+                <m:t>1</m:t>
+              </m:r>
+            </m:sub>
+          </m:sSub>
+          <m:r>
+            <m:rPr>
+              <m:sty m:val="bi"/>
+            </m:rPr>
+            <w:rPr>
+              <w:rFonts w:ascii="Cambria Math" w:eastAsiaTheme="minorEastAsia" w:hAnsi="Cambria Math"/>
+            </w:rPr>
+            <m:t>=</m:t>
+          </m:r>
+          <m:sSub>
+            <m:sSubPr>
+              <m:ctrlPr>
+                <w:rPr>
+                  <w:rFonts w:ascii="Cambria Math" w:eastAsiaTheme="minorEastAsia" w:hAnsi="Cambria Math"/>
+                  <w:b/>
+                  <w:bCs/>
+                  <w:i/>
+                </w:rPr>
+              </m:ctrlPr>
+            </m:sSubPr>
+            <m:e>
+              <m:r>
+                <m:rPr>
+                  <m:sty m:val="bi"/>
+                </m:rPr>
+                <w:rPr>
+                  <w:rFonts w:ascii="Cambria Math" w:eastAsiaTheme="minorEastAsia" w:hAnsi="Cambria Math"/>
+                </w:rPr>
+                <m:t>X</m:t>
+              </m:r>
+            </m:e>
+            <m:sub>
+              <m:r>
+                <m:rPr>
+                  <m:sty m:val="bi"/>
+                </m:rPr>
+                <w:rPr>
+                  <w:rFonts w:ascii="Cambria Math" w:eastAsiaTheme="minorEastAsia" w:hAnsi="Cambria Math"/>
+                </w:rPr>
+                <m:t>2</m:t>
+              </m:r>
+            </m:sub>
+          </m:sSub>
+        </m:oMath>
+      </m:oMathPara>
+    </w:p>
+    <w:p>
+      <w:pPr>
+        <w:rPr>
+          <w:rFonts w:eastAsiaTheme="minorEastAsia"/>
+          <w:b/>
+          <w:bCs/>
+        </w:rPr>
+      </w:pPr>
+      <m:oMathPara>
+        <m:oMath>
+          <m:sSub>
+            <m:sSubPr>
+              <m:ctrlPr>
+                <w:rPr>
+                  <w:rFonts w:ascii="Cambria Math" w:eastAsiaTheme="minorEastAsia" w:hAnsi="Cambria Math"/>
+                  <w:b/>
+                  <w:bCs/>
+                  <w:i/>
+                </w:rPr>
+              </m:ctrlPr>
+            </m:sSubPr>
+            <m:e>
+              <m:acc>
+                <m:accPr>
+                  <m:chr m:val="̇"/>
+                  <m:ctrlPr>
+                    <w:rPr>
+                      <w:rFonts w:ascii="Cambria Math" w:eastAsiaTheme="minorEastAsia" w:hAnsi="Cambria Math"/>
+                      <w:b/>
+                      <w:bCs/>
+                      <w:i/>
+                    </w:rPr>
+                  </m:ctrlPr>
+                </m:accPr>
+                <m:e>
+                  <m:r>
+                    <m:rPr>
+                      <m:sty m:val="bi"/>
+                    </m:rPr>
+                    <w:rPr>
+                      <w:rFonts w:ascii="Cambria Math" w:eastAsiaTheme="minorEastAsia" w:hAnsi="Cambria Math"/>
+                    </w:rPr>
+                    <m:t>X</m:t>
+                  </m:r>
+                </m:e>
+              </m:acc>
+            </m:e>
+            <m:sub>
+              <m:r>
+                <m:rPr>
+                  <m:sty m:val="bi"/>
+                </m:rPr>
+                <w:rPr>
+                  <w:rFonts w:ascii="Cambria Math" w:eastAsiaTheme="minorEastAsia" w:hAnsi="Cambria Math"/>
+                </w:rPr>
+                <m:t>3</m:t>
+              </m:r>
+            </m:sub>
+          </m:sSub>
+          <m:r>
+            <m:rPr>
+              <m:sty m:val="bi"/>
+            </m:rPr>
+            <w:rPr>
+              <w:rFonts w:ascii="Cambria Math" w:eastAsiaTheme="minorEastAsia" w:hAnsi="Cambria Math"/>
+            </w:rPr>
+            <m:t>=</m:t>
+          </m:r>
+          <m:sSub>
+            <m:sSubPr>
+              <m:ctrlPr>
+                <w:rPr>
+                  <w:rFonts w:ascii="Cambria Math" w:eastAsiaTheme="minorEastAsia" w:hAnsi="Cambria Math"/>
+                  <w:b/>
+                  <w:bCs/>
+                  <w:i/>
+                </w:rPr>
+              </m:ctrlPr>
+            </m:sSubPr>
+            <m:e>
+              <m:r>
+                <m:rPr>
+                  <m:sty m:val="bi"/>
+                </m:rPr>
+                <w:rPr>
+                  <w:rFonts w:ascii="Cambria Math" w:eastAsiaTheme="minorEastAsia" w:hAnsi="Cambria Math"/>
+                </w:rPr>
+                <m:t>X</m:t>
+              </m:r>
+            </m:e>
+            <m:sub>
+              <m:r>
+                <m:rPr>
+                  <m:sty m:val="bi"/>
+                </m:rPr>
+                <w:rPr>
+                  <w:rFonts w:ascii="Cambria Math" w:eastAsiaTheme="minorEastAsia" w:hAnsi="Cambria Math"/>
+                </w:rPr>
+                <m:t>4</m:t>
+              </m:r>
+            </m:sub>
+          </m:sSub>
+        </m:oMath>
+      </m:oMathPara>
+    </w:p>
+    <w:p>
+      <w:pPr>
+        <w:rPr>
+          <w:rFonts w:eastAsiaTheme="minorEastAsia"/>
+        </w:rPr>
+      </w:pPr>
+      <m:oMathPara>
+        <m:oMath>
+          <m:sSub>
+            <m:sSubPr>
+              <m:ctrlPr>
+                <w:rPr>
+                  <w:rFonts w:ascii="Cambria Math" w:eastAsia="Cambria Math" w:hAnsi="Cambria Math" w:cs="Cambria Math"/>
+                  <w:i/>
+                </w:rPr>
+              </m:ctrlPr>
+            </m:sSubPr>
+            <m:e>
+              <m:acc>
+                <m:accPr>
+                  <m:chr m:val="̇"/>
+                  <m:ctrlPr>
+                    <w:rPr>
+                      <w:rFonts w:ascii="Cambria Math" w:eastAsia="Cambria Math" w:hAnsi="Cambria Math" w:cs="Cambria Math"/>
+                      <w:i/>
+                    </w:rPr>
+                  </m:ctrlPr>
+                </m:accPr>
+                <m:e>
+                  <m:r>
+                    <w:rPr>
+                      <w:rFonts w:ascii="Cambria Math" w:eastAsia="Cambria Math" w:hAnsi="Cambria Math" w:cs="Cambria Math"/>
+                    </w:rPr>
+                    <m:t>X</m:t>
+                  </m:r>
+                </m:e>
+              </m:acc>
+            </m:e>
+            <m:sub>
+              <m:r>
+                <w:rPr>
+                  <w:rFonts w:ascii="Cambria Math" w:eastAsia="Cambria Math" w:hAnsi="Cambria Math" w:cs="Cambria Math"/>
+                </w:rPr>
+                <m:t>5</m:t>
+              </m:r>
+            </m:sub>
+          </m:sSub>
+          <m:r>
+            <w:rPr>
+              <w:rFonts w:ascii="Cambria Math" w:eastAsia="Cambria Math" w:hAnsi="Cambria Math" w:cs="Cambria Math"/>
+            </w:rPr>
+            <m:t>=</m:t>
+          </m:r>
+          <m:f>
+            <m:fPr>
+              <m:ctrlPr>
+                <w:rPr>
+                  <w:rFonts w:ascii="Cambria Math" w:eastAsiaTheme="minorEastAsia" w:hAnsi="Cambria Math"/>
+                  <w:i/>
+                </w:rPr>
+              </m:ctrlPr>
+            </m:fPr>
+            <m:num>
+              <m:r>
+                <w:rPr>
+                  <w:rFonts w:ascii="Cambria Math" w:eastAsiaTheme="minorEastAsia" w:hAnsi="Cambria Math"/>
+                </w:rPr>
+                <m:t>di</m:t>
+              </m:r>
+            </m:num>
+            <m:den>
+              <m:r>
+                <w:rPr>
+                  <w:rFonts w:ascii="Cambria Math" w:eastAsiaTheme="minorEastAsia" w:hAnsi="Cambria Math"/>
+                </w:rPr>
+                <m:t>dt</m:t>
+              </m:r>
+            </m:den>
+          </m:f>
+          <m:r>
+            <w:rPr>
+              <w:rFonts w:ascii="Cambria Math" w:eastAsiaTheme="minorEastAsia" w:hAnsi="Cambria Math"/>
+            </w:rPr>
+            <m:t>=?</m:t>
+          </m:r>
+        </m:oMath>
+      </m:oMathPara>
+    </w:p>
+    <w:p>
+      <w:pPr>
+        <w:rPr>
+          <w:rFonts w:eastAsiaTheme="minorEastAsia"/>
+        </w:rPr>
+      </w:pPr>
+      <m:oMathPara>
+        <m:oMath>
+          <m:f>
+            <m:fPr>
+              <m:ctrlPr>
+                <w:rPr>
+                  <w:rFonts w:ascii="Cambria Math" w:hAnsi="Cambria Math"/>
+                  <w:i/>
+                </w:rPr>
+              </m:ctrlPr>
+            </m:fPr>
+            <m:num>
+              <m:r>
+                <w:rPr>
+                  <w:rFonts w:ascii="Cambria Math" w:hAnsi="Cambria Math"/>
+                </w:rPr>
+                <m:t>v-iR-</m:t>
+              </m:r>
+              <m:sSub>
+                <m:sSubPr>
+                  <m:ctrlPr>
+                    <w:rPr>
+                      <w:rFonts w:ascii="Cambria Math" w:eastAsiaTheme="minorEastAsia" w:hAnsi="Cambria Math"/>
+                      <w:i/>
+                    </w:rPr>
+                  </m:ctrlPr>
+                </m:sSubPr>
+                <m:e>
+                  <m:r>
+                    <w:rPr>
+                      <w:rFonts w:ascii="Cambria Math" w:eastAsiaTheme="minorEastAsia" w:hAnsi="Cambria Math"/>
+                    </w:rPr>
+                    <m:t>K</m:t>
+                  </m:r>
+                </m:e>
+                <m:sub>
+                  <m:r>
+                    <w:rPr>
+                      <w:rFonts w:ascii="Cambria Math" w:eastAsiaTheme="minorEastAsia" w:hAnsi="Cambria Math"/>
+                    </w:rPr>
+                    <m:t>b</m:t>
+                  </m:r>
+                </m:sub>
+              </m:sSub>
+              <m:sSub>
+                <m:sSubPr>
+                  <m:ctrlPr>
+                    <w:rPr>
+                      <w:rFonts w:ascii="Cambria Math" w:eastAsiaTheme="minorEastAsia" w:hAnsi="Cambria Math"/>
+                      <w:i/>
+                    </w:rPr>
+                  </m:ctrlPr>
+                </m:sSubPr>
+                <m:e>
+                  <m:acc>
+                    <m:accPr>
+                      <m:chr m:val="̇"/>
+                      <m:ctrlPr>
+                        <w:rPr>
+                          <w:rFonts w:ascii="Cambria Math" w:eastAsiaTheme="minorEastAsia" w:hAnsi="Cambria Math"/>
+                          <w:i/>
+                        </w:rPr>
+                      </m:ctrlPr>
+                    </m:accPr>
+                    <m:e>
+                      <m:r>
+                        <w:rPr>
+                          <w:rFonts w:ascii="Cambria Math" w:eastAsiaTheme="minorEastAsia" w:hAnsi="Cambria Math"/>
+                        </w:rPr>
+                        <m:t>x</m:t>
+                      </m:r>
+                    </m:e>
+                  </m:acc>
+                </m:e>
+                <m:sub>
+                  <m:r>
+                    <w:rPr>
+                      <w:rFonts w:ascii="Cambria Math" w:eastAsiaTheme="minorEastAsia" w:hAnsi="Cambria Math"/>
+                    </w:rPr>
+                    <m:t>1</m:t>
+                  </m:r>
+                </m:sub>
+              </m:sSub>
+            </m:num>
+            <m:den>
+              <m:r>
+                <w:rPr>
+                  <w:rFonts w:ascii="Cambria Math" w:hAnsi="Cambria Math"/>
+                </w:rPr>
+                <m:t>L</m:t>
+              </m:r>
+            </m:den>
+          </m:f>
+          <m:r>
+            <w:rPr>
+              <w:rFonts w:ascii="Cambria Math" w:hAnsi="Cambria Math"/>
+            </w:rPr>
+            <m:t>=</m:t>
+          </m:r>
+          <m:f>
+            <m:fPr>
+              <m:ctrlPr>
+                <w:rPr>
+                  <w:rFonts w:ascii="Cambria Math" w:eastAsiaTheme="minorEastAsia" w:hAnsi="Cambria Math"/>
+                  <w:i/>
+                </w:rPr>
+              </m:ctrlPr>
+            </m:fPr>
+            <m:num>
+              <m:r>
+                <w:rPr>
+                  <w:rFonts w:ascii="Cambria Math" w:eastAsiaTheme="minorEastAsia" w:hAnsi="Cambria Math"/>
+                </w:rPr>
+                <m:t>di</m:t>
+              </m:r>
+            </m:num>
+            <m:den>
+              <m:r>
+                <w:rPr>
+                  <w:rFonts w:ascii="Cambria Math" w:eastAsiaTheme="minorEastAsia" w:hAnsi="Cambria Math"/>
+                </w:rPr>
+                <m:t>dt</m:t>
+              </m:r>
+            </m:den>
+          </m:f>
+        </m:oMath>
+      </m:oMathPara>
+    </w:p>
+    <w:p>
+      <w:pPr>
+        <w:rPr>
+          <w:rFonts w:eastAsiaTheme="minorEastAsia"/>
+          <w:b/>
+          <w:bCs/>
+        </w:rPr>
+      </w:pPr>
+      <m:oMathPara>
+        <m:oMath>
+          <m:sSub>
+            <m:sSubPr>
+              <m:ctrlPr>
+                <w:rPr>
+                  <w:rFonts w:ascii="Cambria Math" w:eastAsia="Cambria Math" w:hAnsi="Cambria Math" w:cs="Cambria Math"/>
+                  <w:b/>
+                  <w:bCs/>
+                  <w:i/>
+                </w:rPr>
+              </m:ctrlPr>
+            </m:sSubPr>
+            <m:e>
+              <m:acc>
+                <m:accPr>
+                  <m:chr m:val="̇"/>
+                  <m:ctrlPr>
+                    <w:rPr>
+                      <w:rFonts w:ascii="Cambria Math" w:eastAsia="Cambria Math" w:hAnsi="Cambria Math" w:cs="Cambria Math"/>
+                      <w:b/>
+                      <w:bCs/>
+                      <w:i/>
+                    </w:rPr>
+                  </m:ctrlPr>
+                </m:accPr>
+                <m:e>
+                  <m:r>
+                    <m:rPr>
+                      <m:sty m:val="bi"/>
+                    </m:rPr>
+                    <w:rPr>
+                      <w:rFonts w:ascii="Cambria Math" w:eastAsia="Cambria Math" w:hAnsi="Cambria Math" w:cs="Cambria Math"/>
+                    </w:rPr>
+                    <m:t>X</m:t>
+                  </m:r>
+                </m:e>
+              </m:acc>
+            </m:e>
+            <m:sub>
+              <m:r>
+                <m:rPr>
+                  <m:sty m:val="bi"/>
+                </m:rPr>
+                <w:rPr>
+                  <w:rFonts w:ascii="Cambria Math" w:eastAsia="Cambria Math" w:hAnsi="Cambria Math" w:cs="Cambria Math"/>
+                </w:rPr>
+                <m:t>5</m:t>
+              </m:r>
+            </m:sub>
+          </m:sSub>
+          <m:r>
+            <m:rPr>
+              <m:sty m:val="bi"/>
+            </m:rPr>
+            <w:rPr>
+              <w:rFonts w:ascii="Cambria Math" w:eastAsia="Cambria Math" w:hAnsi="Cambria Math" w:cs="Cambria Math"/>
+            </w:rPr>
+            <m:t>=</m:t>
+          </m:r>
+          <m:f>
+            <m:fPr>
+              <m:ctrlPr>
+                <w:rPr>
+                  <w:rFonts w:ascii="Cambria Math" w:hAnsi="Cambria Math"/>
+                  <w:b/>
+                  <w:bCs/>
+                  <w:i/>
+                </w:rPr>
+              </m:ctrlPr>
+            </m:fPr>
+            <m:num>
+              <m:sSub>
+                <m:sSubPr>
+                  <m:ctrlPr>
+                    <w:rPr>
+                      <w:rFonts w:ascii="Cambria Math" w:hAnsi="Cambria Math"/>
+                      <w:b/>
+                      <w:bCs/>
+                      <w:i/>
+                    </w:rPr>
+                  </m:ctrlPr>
+                </m:sSubPr>
+                <m:e>
+                  <m:r>
+                    <m:rPr>
+                      <m:sty m:val="bi"/>
+                    </m:rPr>
+                    <w:rPr>
+                      <w:rFonts w:ascii="Cambria Math" w:hAnsi="Cambria Math"/>
+                    </w:rPr>
+                    <m:t>u</m:t>
+                  </m:r>
+                </m:e>
+                <m:sub>
+                  <m:r>
+                    <m:rPr>
+                      <m:sty m:val="bi"/>
+                    </m:rPr>
+                    <w:rPr>
+                      <w:rFonts w:ascii="Cambria Math" w:hAnsi="Cambria Math"/>
+                    </w:rPr>
+                    <m:t>1</m:t>
+                  </m:r>
+                </m:sub>
+              </m:sSub>
+              <m:r>
+                <m:rPr>
+                  <m:sty m:val="bi"/>
+                </m:rPr>
+                <w:rPr>
+                  <w:rFonts w:ascii="Cambria Math" w:hAnsi="Cambria Math"/>
+                </w:rPr>
+                <m:t>-</m:t>
+              </m:r>
+              <m:sSub>
+                <m:sSubPr>
+                  <m:ctrlPr>
+                    <w:rPr>
+                      <w:rFonts w:ascii="Cambria Math" w:hAnsi="Cambria Math"/>
+                      <w:b/>
+                      <w:bCs/>
+                      <w:i/>
+                    </w:rPr>
+                  </m:ctrlPr>
+                </m:sSubPr>
+                <m:e>
+                  <m:r>
+                    <m:rPr>
+                      <m:sty m:val="bi"/>
+                    </m:rPr>
+                    <w:rPr>
+                      <w:rFonts w:ascii="Cambria Math" w:hAnsi="Cambria Math"/>
+                    </w:rPr>
+                    <m:t>X</m:t>
+                  </m:r>
+                </m:e>
+                <m:sub>
+                  <m:r>
+                    <m:rPr>
+                      <m:sty m:val="bi"/>
+                    </m:rPr>
+                    <w:rPr>
+                      <w:rFonts w:ascii="Cambria Math" w:hAnsi="Cambria Math"/>
+                    </w:rPr>
+                    <m:t>5</m:t>
+                  </m:r>
+                </m:sub>
+              </m:sSub>
+              <m:r>
+                <m:rPr>
+                  <m:sty m:val="bi"/>
+                </m:rPr>
+                <w:rPr>
+                  <w:rFonts w:ascii="Cambria Math" w:hAnsi="Cambria Math"/>
+                </w:rPr>
+                <m:t>R-</m:t>
+              </m:r>
+              <m:sSub>
+                <m:sSubPr>
+                  <m:ctrlPr>
+                    <w:rPr>
+                      <w:rFonts w:ascii="Cambria Math" w:eastAsiaTheme="minorEastAsia" w:hAnsi="Cambria Math"/>
+                      <w:b/>
+                      <w:bCs/>
+                      <w:i/>
+                    </w:rPr>
+                  </m:ctrlPr>
+                </m:sSubPr>
+                <m:e>
+                  <m:r>
+                    <m:rPr>
+                      <m:sty m:val="bi"/>
+                    </m:rPr>
+                    <w:rPr>
+                      <w:rFonts w:ascii="Cambria Math" w:eastAsiaTheme="minorEastAsia" w:hAnsi="Cambria Math"/>
+                    </w:rPr>
+                    <m:t>K</m:t>
+                  </m:r>
+                </m:e>
+                <m:sub>
+                  <m:r>
+                    <m:rPr>
+                      <m:sty m:val="bi"/>
+                    </m:rPr>
+                    <w:rPr>
+                      <w:rFonts w:ascii="Cambria Math" w:eastAsiaTheme="minorEastAsia" w:hAnsi="Cambria Math"/>
+                    </w:rPr>
+                    <m:t>b</m:t>
+                  </m:r>
+                </m:sub>
+              </m:sSub>
+              <m:sSub>
+                <m:sSubPr>
+                  <m:ctrlPr>
+                    <w:rPr>
+                      <w:rFonts w:ascii="Cambria Math" w:eastAsiaTheme="minorEastAsia" w:hAnsi="Cambria Math"/>
+                      <w:b/>
+                      <w:bCs/>
+                      <w:i/>
+                    </w:rPr>
+                  </m:ctrlPr>
+                </m:sSubPr>
+                <m:e>
+                  <m:r>
+                    <m:rPr>
+                      <m:sty m:val="bi"/>
+                    </m:rPr>
+                    <w:rPr>
+                      <w:rFonts w:ascii="Cambria Math" w:eastAsiaTheme="minorEastAsia" w:hAnsi="Cambria Math"/>
+                    </w:rPr>
+                    <m:t>X</m:t>
+                  </m:r>
+                </m:e>
+                <m:sub>
+                  <m:r>
+                    <m:rPr>
+                      <m:sty m:val="bi"/>
+                    </m:rPr>
+                    <w:rPr>
+                      <w:rFonts w:ascii="Cambria Math" w:eastAsiaTheme="minorEastAsia" w:hAnsi="Cambria Math"/>
+                    </w:rPr>
+                    <m:t>2</m:t>
+                  </m:r>
+                </m:sub>
+              </m:sSub>
+            </m:num>
+            <m:den>
+              <m:r>
+                <m:rPr>
+                  <m:sty m:val="bi"/>
+                </m:rPr>
+                <w:rPr>
+                  <w:rFonts w:ascii="Cambria Math" w:hAnsi="Cambria Math"/>
+                </w:rPr>
+                <m:t>L</m:t>
+              </m:r>
+            </m:den>
+          </m:f>
+        </m:oMath>
+      </m:oMathPara>
+    </w:p>
+    <w:p>
+      <w:pPr>
+        <w:rPr>
+          <w:rFonts w:eastAsiaTheme="minorEastAsia"/>
+        </w:rPr>
+      </w:pPr>
+      <m:oMathPara>
+        <m:oMath>
+          <m:sSub>
+            <m:sSubPr>
+              <m:ctrlPr>
+                <w:rPr>
+                  <w:rFonts w:ascii="Cambria Math" w:eastAsiaTheme="minorEastAsia" w:hAnsi="Cambria Math"/>
+                  <w:i/>
+                </w:rPr>
+              </m:ctrlPr>
+            </m:sSubPr>
+            <m:e>
+              <m:acc>
+                <m:accPr>
+                  <m:chr m:val="̇"/>
+                  <m:ctrlPr>
+                    <w:rPr>
+                      <w:rFonts w:ascii="Cambria Math" w:eastAsiaTheme="minorEastAsia" w:hAnsi="Cambria Math"/>
+                      <w:i/>
+                    </w:rPr>
+                  </m:ctrlPr>
+                </m:accPr>
+                <m:e>
+                  <m:r>
+                    <w:rPr>
+                      <w:rFonts w:ascii="Cambria Math" w:eastAsiaTheme="minorEastAsia" w:hAnsi="Cambria Math"/>
+                    </w:rPr>
+                    <m:t>X</m:t>
+                  </m:r>
+                </m:e>
+              </m:acc>
+            </m:e>
+            <m:sub>
+              <m:r>
+                <w:rPr>
+                  <w:rFonts w:ascii="Cambria Math" w:eastAsiaTheme="minorEastAsia" w:hAnsi="Cambria Math"/>
+                </w:rPr>
+                <m:t>2</m:t>
+              </m:r>
+            </m:sub>
+          </m:sSub>
+          <m:r>
+            <m:rPr>
+              <m:sty m:val="bi"/>
+            </m:rPr>
+            <w:rPr>
+              <w:rFonts w:ascii="Cambria Math" w:eastAsiaTheme="minorEastAsia" w:hAnsi="Cambria Math"/>
+            </w:rPr>
+            <m:t>=</m:t>
+          </m:r>
+          <m:sSub>
+            <m:sSubPr>
+              <m:ctrlPr>
+                <w:rPr>
+                  <w:rFonts w:ascii="Cambria Math" w:hAnsi="Cambria Math"/>
+                  <w:i/>
+                </w:rPr>
+              </m:ctrlPr>
+            </m:sSubPr>
+            <m:e>
+              <m:acc>
+                <m:accPr>
+                  <m:chr m:val="̈"/>
+                  <m:ctrlPr>
+                    <w:rPr>
+                      <w:rFonts w:ascii="Cambria Math" w:hAnsi="Cambria Math"/>
+                      <w:i/>
+                    </w:rPr>
+                  </m:ctrlPr>
+                </m:accPr>
+                <m:e>
+                  <m:r>
+                    <w:rPr>
+                      <w:rFonts w:ascii="Cambria Math" w:hAnsi="Cambria Math"/>
+                    </w:rPr>
+                    <m:t>x</m:t>
+                  </m:r>
+                </m:e>
+              </m:acc>
+            </m:e>
+            <m:sub>
+              <m:r>
+                <w:rPr>
+                  <w:rFonts w:ascii="Cambria Math" w:hAnsi="Cambria Math"/>
+                </w:rPr>
+                <m:t>1</m:t>
+              </m:r>
+            </m:sub>
+          </m:sSub>
+          <m:r>
+            <w:rPr>
+              <w:rFonts w:ascii="Cambria Math" w:hAnsi="Cambria Math"/>
+            </w:rPr>
+            <m:t>=?</m:t>
+          </m:r>
+        </m:oMath>
+      </m:oMathPara>
+    </w:p>
+    <w:p>
+      <w:pPr>
+        <w:rPr>
+          <w:rFonts w:eastAsiaTheme="minorEastAsia"/>
+        </w:rPr>
+      </w:pPr>
+      <m:oMathPara>
+        <m:oMath>
+          <m:sSub>
+            <m:sSubPr>
+              <m:ctrlPr>
+                <w:rPr>
+                  <w:rFonts w:ascii="Cambria Math" w:hAnsi="Cambria Math"/>
+                  <w:i/>
+                </w:rPr>
+              </m:ctrlPr>
+            </m:sSubPr>
+            <m:e>
+              <m:acc>
+                <m:accPr>
+                  <m:chr m:val="̈"/>
+                  <m:ctrlPr>
+                    <w:rPr>
+                      <w:rFonts w:ascii="Cambria Math" w:hAnsi="Cambria Math"/>
+                      <w:i/>
+                    </w:rPr>
+                  </m:ctrlPr>
+                </m:accPr>
+                <m:e>
+                  <m:r>
+                    <w:rPr>
+                      <w:rFonts w:ascii="Cambria Math" w:hAnsi="Cambria Math"/>
+                    </w:rPr>
+                    <m:t>x</m:t>
+                  </m:r>
+                </m:e>
+              </m:acc>
+            </m:e>
+            <m:sub>
+              <m:r>
+                <w:rPr>
+                  <w:rFonts w:ascii="Cambria Math" w:hAnsi="Cambria Math"/>
+                </w:rPr>
+                <m:t>1</m:t>
+              </m:r>
+            </m:sub>
+          </m:sSub>
+          <m:r>
+            <w:rPr>
+              <w:rFonts w:ascii="Cambria Math" w:hAnsi="Cambria Math"/>
+            </w:rPr>
+            <m:t>=</m:t>
+          </m:r>
+          <m:f>
+            <m:fPr>
+              <m:ctrlPr>
+                <w:rPr>
+                  <w:rFonts w:ascii="Cambria Math" w:hAnsi="Cambria Math"/>
+                  <w:i/>
+                </w:rPr>
+              </m:ctrlPr>
+            </m:fPr>
+            <m:num>
+              <m:sSub>
+                <m:sSubPr>
+                  <m:ctrlPr>
+                    <w:rPr>
+                      <w:rFonts w:ascii="Cambria Math" w:hAnsi="Cambria Math"/>
+                      <w:i/>
+                    </w:rPr>
+                  </m:ctrlPr>
+                </m:sSubPr>
+                <m:e>
+                  <m:r>
+                    <w:rPr>
+                      <w:rFonts w:ascii="Cambria Math" w:hAnsi="Cambria Math"/>
+                    </w:rPr>
+                    <m:t>K</m:t>
+                  </m:r>
+                </m:e>
+                <m:sub>
+                  <m:r>
+                    <w:rPr>
+                      <w:rFonts w:ascii="Cambria Math" w:hAnsi="Cambria Math"/>
+                    </w:rPr>
+                    <m:t>i</m:t>
+                  </m:r>
+                </m:sub>
+              </m:sSub>
+              <m:r>
+                <w:rPr>
+                  <w:rFonts w:ascii="Cambria Math" w:hAnsi="Cambria Math"/>
+                </w:rPr>
+                <m:t>i-</m:t>
+              </m:r>
+              <m:sSub>
+                <m:sSubPr>
+                  <m:ctrlPr>
+                    <w:rPr>
+                      <w:rFonts w:ascii="Cambria Math" w:eastAsiaTheme="minorEastAsia" w:hAnsi="Cambria Math"/>
+                      <w:i/>
+                    </w:rPr>
+                  </m:ctrlPr>
+                </m:sSubPr>
+                <m:e>
+                  <m:r>
+                    <w:rPr>
+                      <w:rFonts w:ascii="Cambria Math" w:eastAsiaTheme="minorEastAsia" w:hAnsi="Cambria Math"/>
+                    </w:rPr>
+                    <m:t>b</m:t>
+                  </m:r>
+                  <m:ctrlPr>
+                    <w:rPr>
+                      <w:rFonts w:ascii="Cambria Math" w:hAnsi="Cambria Math"/>
+                      <w:i/>
+                    </w:rPr>
+                  </m:ctrlPr>
+                </m:e>
+                <m:sub>
+                  <m:r>
+                    <w:rPr>
+                      <w:rFonts w:ascii="Cambria Math" w:eastAsiaTheme="minorEastAsia" w:hAnsi="Cambria Math"/>
+                    </w:rPr>
+                    <m:t>1</m:t>
+                  </m:r>
+                </m:sub>
+              </m:sSub>
+              <m:sSub>
+                <m:sSubPr>
+                  <m:ctrlPr>
+                    <w:rPr>
+                      <w:rFonts w:ascii="Cambria Math" w:eastAsiaTheme="minorEastAsia" w:hAnsi="Cambria Math"/>
+                      <w:i/>
+                    </w:rPr>
+                  </m:ctrlPr>
+                </m:sSubPr>
+                <m:e>
+                  <m:acc>
+                    <m:accPr>
+                      <m:chr m:val="̇"/>
+                      <m:ctrlPr>
+                        <w:rPr>
+                          <w:rFonts w:ascii="Cambria Math" w:eastAsiaTheme="minorEastAsia" w:hAnsi="Cambria Math"/>
+                          <w:i/>
+                        </w:rPr>
+                      </m:ctrlPr>
+                    </m:accPr>
+                    <m:e>
+                      <m:r>
+                        <w:rPr>
+                          <w:rFonts w:ascii="Cambria Math" w:eastAsiaTheme="minorEastAsia" w:hAnsi="Cambria Math"/>
+                        </w:rPr>
+                        <m:t>x</m:t>
+                      </m:r>
+                    </m:e>
+                  </m:acc>
+                </m:e>
+                <m:sub>
+                  <m:r>
+                    <w:rPr>
+                      <w:rFonts w:ascii="Cambria Math" w:eastAsiaTheme="minorEastAsia" w:hAnsi="Cambria Math"/>
+                    </w:rPr>
+                    <m:t>1</m:t>
+                  </m:r>
+                </m:sub>
+              </m:sSub>
+              <m:r>
+                <w:rPr>
+                  <w:rFonts w:ascii="Cambria Math" w:eastAsiaTheme="minorEastAsia" w:hAnsi="Cambria Math"/>
+                </w:rPr>
+                <m:t>-</m:t>
+              </m:r>
+              <m:sSub>
+                <m:sSubPr>
+                  <m:ctrlPr>
+                    <w:rPr>
+                      <w:rFonts w:ascii="Cambria Math" w:eastAsiaTheme="minorEastAsia" w:hAnsi="Cambria Math"/>
+                      <w:i/>
+                    </w:rPr>
+                  </m:ctrlPr>
+                </m:sSubPr>
+                <m:e>
+                  <m:r>
+                    <w:rPr>
+                      <w:rFonts w:ascii="Cambria Math" w:eastAsiaTheme="minorEastAsia" w:hAnsi="Cambria Math"/>
+                    </w:rPr>
+                    <m:t>b</m:t>
+                  </m:r>
+                </m:e>
+                <m:sub>
+                  <m:r>
+                    <w:rPr>
+                      <w:rFonts w:ascii="Cambria Math" w:eastAsiaTheme="minorEastAsia" w:hAnsi="Cambria Math"/>
+                    </w:rPr>
+                    <m:t>2</m:t>
+                  </m:r>
+                </m:sub>
+              </m:sSub>
+              <m:r>
+                <w:rPr>
+                  <w:rFonts w:ascii="Cambria Math" w:eastAsiaTheme="minorEastAsia" w:hAnsi="Cambria Math"/>
+                </w:rPr>
+                <m:t>(</m:t>
+              </m:r>
+              <m:sSub>
+                <m:sSubPr>
+                  <m:ctrlPr>
+                    <w:rPr>
+                      <w:rFonts w:ascii="Cambria Math" w:eastAsiaTheme="minorEastAsia" w:hAnsi="Cambria Math"/>
+                      <w:i/>
+                    </w:rPr>
+                  </m:ctrlPr>
+                </m:sSubPr>
+                <m:e>
+                  <m:acc>
+                    <m:accPr>
+                      <m:chr m:val="̇"/>
+                      <m:ctrlPr>
+                        <w:rPr>
+                          <w:rFonts w:ascii="Cambria Math" w:eastAsiaTheme="minorEastAsia" w:hAnsi="Cambria Math"/>
+                          <w:i/>
+                        </w:rPr>
+                      </m:ctrlPr>
+                    </m:accPr>
+                    <m:e>
+                      <m:r>
+                        <w:rPr>
+                          <w:rFonts w:ascii="Cambria Math" w:eastAsiaTheme="minorEastAsia" w:hAnsi="Cambria Math"/>
+                        </w:rPr>
+                        <m:t>x</m:t>
+                      </m:r>
+                    </m:e>
+                  </m:acc>
+                </m:e>
+                <m:sub>
+                  <m:r>
+                    <w:rPr>
+                      <w:rFonts w:ascii="Cambria Math" w:eastAsiaTheme="minorEastAsia" w:hAnsi="Cambria Math"/>
+                    </w:rPr>
+                    <m:t>1</m:t>
+                  </m:r>
+                </m:sub>
+              </m:sSub>
+              <m:r>
+                <w:rPr>
+                  <w:rFonts w:ascii="Cambria Math" w:eastAsiaTheme="minorEastAsia" w:hAnsi="Cambria Math"/>
+                </w:rPr>
+                <m:t>-</m:t>
+              </m:r>
+              <m:sSub>
+                <m:sSubPr>
+                  <m:ctrlPr>
+                    <w:rPr>
+                      <w:rFonts w:ascii="Cambria Math" w:eastAsiaTheme="minorEastAsia" w:hAnsi="Cambria Math"/>
+                      <w:i/>
+                    </w:rPr>
+                  </m:ctrlPr>
+                </m:sSubPr>
+                <m:e>
+                  <m:acc>
+                    <m:accPr>
+                      <m:chr m:val="̇"/>
+                      <m:ctrlPr>
+                        <w:rPr>
+                          <w:rFonts w:ascii="Cambria Math" w:eastAsiaTheme="minorEastAsia" w:hAnsi="Cambria Math"/>
+                          <w:i/>
+                        </w:rPr>
+                      </m:ctrlPr>
+                    </m:accPr>
+                    <m:e>
+                      <m:r>
+                        <w:rPr>
+                          <w:rFonts w:ascii="Cambria Math" w:eastAsiaTheme="minorEastAsia" w:hAnsi="Cambria Math"/>
+                        </w:rPr>
+                        <m:t>x</m:t>
+                      </m:r>
+                    </m:e>
+                  </m:acc>
+                </m:e>
+                <m:sub>
+                  <m:r>
+                    <w:rPr>
+                      <w:rFonts w:ascii="Cambria Math" w:eastAsiaTheme="minorEastAsia" w:hAnsi="Cambria Math"/>
+                    </w:rPr>
+                    <m:t>2</m:t>
+                  </m:r>
+                </m:sub>
+              </m:sSub>
+              <m:r>
+                <w:rPr>
+                  <w:rFonts w:ascii="Cambria Math" w:eastAsiaTheme="minorEastAsia" w:hAnsi="Cambria Math"/>
+                </w:rPr>
+                <m:t>)-</m:t>
+              </m:r>
+              <m:sSub>
+                <m:sSubPr>
+                  <m:ctrlPr>
+                    <w:rPr>
+                      <w:rFonts w:ascii="Cambria Math" w:eastAsiaTheme="minorEastAsia" w:hAnsi="Cambria Math"/>
+                      <w:i/>
+                    </w:rPr>
+                  </m:ctrlPr>
+                </m:sSubPr>
+                <m:e>
+                  <m:r>
+                    <w:rPr>
+                      <w:rFonts w:ascii="Cambria Math" w:eastAsiaTheme="minorEastAsia" w:hAnsi="Cambria Math"/>
+                    </w:rPr>
+                    <m:t>k</m:t>
+                  </m:r>
+                </m:e>
+                <m:sub>
+                  <m:r>
+                    <w:rPr>
+                      <w:rFonts w:ascii="Cambria Math" w:eastAsiaTheme="minorEastAsia" w:hAnsi="Cambria Math"/>
+                    </w:rPr>
+                    <m:t>1</m:t>
+                  </m:r>
+                </m:sub>
+              </m:sSub>
+              <m:r>
+                <w:rPr>
+                  <w:rFonts w:ascii="Cambria Math" w:eastAsiaTheme="minorEastAsia" w:hAnsi="Cambria Math"/>
+                </w:rPr>
+                <m:t>(</m:t>
+              </m:r>
+              <m:sSub>
+                <m:sSubPr>
+                  <m:ctrlPr>
+                    <w:rPr>
+                      <w:rFonts w:ascii="Cambria Math" w:eastAsiaTheme="minorEastAsia" w:hAnsi="Cambria Math"/>
+                      <w:i/>
+                    </w:rPr>
+                  </m:ctrlPr>
+                </m:sSubPr>
+                <m:e>
+                  <m:r>
+                    <w:rPr>
+                      <w:rFonts w:ascii="Cambria Math" w:eastAsiaTheme="minorEastAsia" w:hAnsi="Cambria Math"/>
+                    </w:rPr>
+                    <m:t>x</m:t>
+                  </m:r>
+                </m:e>
+                <m:sub>
+                  <m:r>
+                    <w:rPr>
+                      <w:rFonts w:ascii="Cambria Math" w:eastAsiaTheme="minorEastAsia" w:hAnsi="Cambria Math"/>
+                    </w:rPr>
+                    <m:t>1</m:t>
+                  </m:r>
+                </m:sub>
+              </m:sSub>
+              <m:r>
+                <w:rPr>
+                  <w:rFonts w:ascii="Cambria Math" w:eastAsiaTheme="minorEastAsia" w:hAnsi="Cambria Math"/>
+                </w:rPr>
+                <m:t>-</m:t>
+              </m:r>
+              <m:sSub>
+                <m:sSubPr>
+                  <m:ctrlPr>
+                    <w:rPr>
+                      <w:rFonts w:ascii="Cambria Math" w:eastAsiaTheme="minorEastAsia" w:hAnsi="Cambria Math"/>
+                      <w:i/>
+                    </w:rPr>
+                  </m:ctrlPr>
+                </m:sSubPr>
+                <m:e>
+                  <m:r>
+                    <w:rPr>
+                      <w:rFonts w:ascii="Cambria Math" w:eastAsiaTheme="minorEastAsia" w:hAnsi="Cambria Math"/>
+                    </w:rPr>
+                    <m:t>x</m:t>
+                  </m:r>
+                </m:e>
+                <m:sub>
+                  <m:r>
+                    <w:rPr>
+                      <w:rFonts w:ascii="Cambria Math" w:eastAsiaTheme="minorEastAsia" w:hAnsi="Cambria Math"/>
+                    </w:rPr>
+                    <m:t>2</m:t>
+                  </m:r>
+                </m:sub>
+              </m:sSub>
+              <m:r>
+                <w:rPr>
+                  <w:rFonts w:ascii="Cambria Math" w:eastAsiaTheme="minorEastAsia" w:hAnsi="Cambria Math"/>
+                </w:rPr>
+                <m:t>)</m:t>
+              </m:r>
+            </m:num>
+            <m:den>
+              <m:sSub>
+                <m:sSubPr>
+                  <m:ctrlPr>
+                    <w:rPr>
+                      <w:rFonts w:ascii="Cambria Math" w:hAnsi="Cambria Math"/>
+                      <w:i/>
+                    </w:rPr>
+                  </m:ctrlPr>
+                </m:sSubPr>
+                <m:e>
+                  <m:r>
+                    <w:rPr>
+                      <w:rFonts w:ascii="Cambria Math" w:hAnsi="Cambria Math"/>
+                    </w:rPr>
+                    <m:t>M</m:t>
+                  </m:r>
+                </m:e>
+                <m:sub>
+                  <m:r>
+                    <w:rPr>
+                      <w:rFonts w:ascii="Cambria Math" w:hAnsi="Cambria Math"/>
+                    </w:rPr>
+                    <m:t>1</m:t>
+                  </m:r>
+                </m:sub>
+              </m:sSub>
+            </m:den>
+          </m:f>
+        </m:oMath>
+      </m:oMathPara>
+    </w:p>
+    <w:p>
+      <w:pPr>
+        <w:rPr>
+          <w:rFonts w:eastAsiaTheme="minorEastAsia"/>
+          <w:b/>
+          <w:bCs/>
+        </w:rPr>
+      </w:pPr>
+      <m:oMathPara>
+        <m:oMath>
+          <m:sSub>
+            <m:sSubPr>
+              <m:ctrlPr>
+                <w:rPr>
+                  <w:rFonts w:ascii="Cambria Math" w:eastAsiaTheme="minorEastAsia" w:hAnsi="Cambria Math"/>
+                  <w:b/>
+                  <w:bCs/>
+                  <w:i/>
+                </w:rPr>
+              </m:ctrlPr>
+            </m:sSubPr>
+            <m:e>
+              <m:acc>
+                <m:accPr>
+                  <m:chr m:val="̇"/>
+                  <m:ctrlPr>
+                    <w:rPr>
+                      <w:rFonts w:ascii="Cambria Math" w:eastAsiaTheme="minorEastAsia" w:hAnsi="Cambria Math"/>
+                      <w:b/>
+                      <w:bCs/>
+                      <w:i/>
+                    </w:rPr>
+                  </m:ctrlPr>
+                </m:accPr>
+                <m:e>
+                  <m:r>
+                    <m:rPr>
+                      <m:sty m:val="bi"/>
+                    </m:rPr>
+                    <w:rPr>
+                      <w:rFonts w:ascii="Cambria Math" w:eastAsiaTheme="minorEastAsia" w:hAnsi="Cambria Math"/>
+                    </w:rPr>
+                    <m:t>X</m:t>
+                  </m:r>
+                </m:e>
+              </m:acc>
+            </m:e>
+            <m:sub>
+              <m:r>
+                <m:rPr>
+                  <m:sty m:val="bi"/>
+                </m:rPr>
+                <w:rPr>
+                  <w:rFonts w:ascii="Cambria Math" w:eastAsiaTheme="minorEastAsia" w:hAnsi="Cambria Math"/>
+                </w:rPr>
+                <m:t>2</m:t>
+              </m:r>
+            </m:sub>
+          </m:sSub>
+          <m:r>
+            <m:rPr>
+              <m:sty m:val="bi"/>
+            </m:rPr>
+            <w:rPr>
+              <w:rFonts w:ascii="Cambria Math" w:eastAsiaTheme="minorEastAsia" w:hAnsi="Cambria Math"/>
+            </w:rPr>
+            <m:t>=</m:t>
+          </m:r>
+          <m:f>
+            <m:fPr>
+              <m:ctrlPr>
+                <w:rPr>
+                  <w:rFonts w:ascii="Cambria Math" w:hAnsi="Cambria Math"/>
+                  <w:b/>
+                  <w:bCs/>
+                  <w:i/>
+                </w:rPr>
+              </m:ctrlPr>
+            </m:fPr>
+            <m:num>
+              <m:sSub>
+                <m:sSubPr>
+                  <m:ctrlPr>
+                    <w:rPr>
+                      <w:rFonts w:ascii="Cambria Math" w:hAnsi="Cambria Math"/>
+                      <w:b/>
+                      <w:bCs/>
+                      <w:i/>
+                    </w:rPr>
+                  </m:ctrlPr>
+                </m:sSubPr>
+                <m:e>
+                  <m:r>
+                    <m:rPr>
+                      <m:sty m:val="bi"/>
+                    </m:rPr>
+                    <w:rPr>
+                      <w:rFonts w:ascii="Cambria Math" w:hAnsi="Cambria Math"/>
+                    </w:rPr>
+                    <m:t>K</m:t>
+                  </m:r>
+                </m:e>
+                <m:sub>
+                  <m:r>
+                    <m:rPr>
+                      <m:sty m:val="bi"/>
+                    </m:rPr>
+                    <w:rPr>
+                      <w:rFonts w:ascii="Cambria Math" w:hAnsi="Cambria Math"/>
+                    </w:rPr>
+                    <m:t>i</m:t>
+                  </m:r>
+                </m:sub>
+              </m:sSub>
+              <m:sSub>
+                <m:sSubPr>
+                  <m:ctrlPr>
+                    <w:rPr>
+                      <w:rFonts w:ascii="Cambria Math" w:hAnsi="Cambria Math"/>
+                      <w:b/>
+                      <w:bCs/>
+                      <w:i/>
+                    </w:rPr>
+                  </m:ctrlPr>
+                </m:sSubPr>
+                <m:e>
+                  <m:r>
+                    <m:rPr>
+                      <m:sty m:val="bi"/>
+                    </m:rPr>
+                    <w:rPr>
+                      <w:rFonts w:ascii="Cambria Math" w:hAnsi="Cambria Math"/>
+                    </w:rPr>
+                    <m:t>X</m:t>
+                  </m:r>
+                </m:e>
+                <m:sub>
+                  <m:r>
+                    <m:rPr>
+                      <m:sty m:val="bi"/>
+                    </m:rPr>
+                    <w:rPr>
+                      <w:rFonts w:ascii="Cambria Math" w:hAnsi="Cambria Math"/>
+                    </w:rPr>
+                    <m:t>5</m:t>
+                  </m:r>
+                </m:sub>
+              </m:sSub>
+              <m:r>
+                <m:rPr>
+                  <m:sty m:val="bi"/>
+                </m:rPr>
+                <w:rPr>
+                  <w:rFonts w:ascii="Cambria Math" w:hAnsi="Cambria Math"/>
+                </w:rPr>
+                <m:t>-</m:t>
+              </m:r>
+              <m:sSub>
+                <m:sSubPr>
+                  <m:ctrlPr>
+                    <w:rPr>
+                      <w:rFonts w:ascii="Cambria Math" w:eastAsiaTheme="minorEastAsia" w:hAnsi="Cambria Math"/>
+                      <w:b/>
+                      <w:bCs/>
+                      <w:i/>
+                    </w:rPr>
+                  </m:ctrlPr>
+                </m:sSubPr>
+                <m:e>
+                  <m:r>
+                    <m:rPr>
+                      <m:sty m:val="bi"/>
+                    </m:rPr>
+                    <w:rPr>
+                      <w:rFonts w:ascii="Cambria Math" w:eastAsiaTheme="minorEastAsia" w:hAnsi="Cambria Math"/>
+                    </w:rPr>
+                    <m:t>b</m:t>
+                  </m:r>
+                  <m:ctrlPr>
+                    <w:rPr>
+                      <w:rFonts w:ascii="Cambria Math" w:hAnsi="Cambria Math"/>
+                      <w:b/>
+                      <w:bCs/>
+                      <w:i/>
+                    </w:rPr>
+                  </m:ctrlPr>
+                </m:e>
+                <m:sub>
+                  <m:r>
+                    <m:rPr>
+                      <m:sty m:val="bi"/>
+                    </m:rPr>
+                    <w:rPr>
+                      <w:rFonts w:ascii="Cambria Math" w:eastAsiaTheme="minorEastAsia" w:hAnsi="Cambria Math"/>
+                    </w:rPr>
+                    <m:t>1</m:t>
+                  </m:r>
+                </m:sub>
+              </m:sSub>
+              <m:sSub>
+                <m:sSubPr>
+                  <m:ctrlPr>
+                    <w:rPr>
+                      <w:rFonts w:ascii="Cambria Math" w:eastAsiaTheme="minorEastAsia" w:hAnsi="Cambria Math"/>
+                      <w:b/>
+                      <w:i/>
+                    </w:rPr>
+                  </m:ctrlPr>
+                </m:sSubPr>
+                <m:e>
+                  <m:r>
+                    <m:rPr>
+                      <m:sty m:val="bi"/>
+                    </m:rPr>
+                    <w:rPr>
+                      <w:rFonts w:ascii="Cambria Math" w:eastAsiaTheme="minorEastAsia" w:hAnsi="Cambria Math"/>
+                    </w:rPr>
+                    <m:t>X</m:t>
+                  </m:r>
+                </m:e>
+                <m:sub>
+                  <m:r>
+                    <m:rPr>
+                      <m:sty m:val="bi"/>
+                    </m:rPr>
+                    <w:rPr>
+                      <w:rFonts w:ascii="Cambria Math" w:eastAsiaTheme="minorEastAsia" w:hAnsi="Cambria Math"/>
+                    </w:rPr>
+                    <m:t>2</m:t>
+                  </m:r>
+                </m:sub>
+              </m:sSub>
+              <m:r>
+                <m:rPr>
+                  <m:sty m:val="bi"/>
+                </m:rPr>
+                <w:rPr>
+                  <w:rFonts w:ascii="Cambria Math" w:eastAsiaTheme="minorEastAsia" w:hAnsi="Cambria Math"/>
+                </w:rPr>
+                <m:t>-</m:t>
+              </m:r>
+              <m:sSub>
+                <m:sSubPr>
+                  <m:ctrlPr>
+                    <w:rPr>
+                      <w:rFonts w:ascii="Cambria Math" w:eastAsiaTheme="minorEastAsia" w:hAnsi="Cambria Math"/>
+                      <w:b/>
+                      <w:i/>
+                    </w:rPr>
+                  </m:ctrlPr>
+                </m:sSubPr>
+                <m:e>
+                  <m:r>
+                    <m:rPr>
+                      <m:sty m:val="bi"/>
+                    </m:rPr>
+                    <w:rPr>
+                      <w:rFonts w:ascii="Cambria Math" w:eastAsiaTheme="minorEastAsia" w:hAnsi="Cambria Math"/>
+                    </w:rPr>
+                    <m:t>b</m:t>
+                  </m:r>
+                </m:e>
+                <m:sub>
+                  <m:r>
+                    <m:rPr>
+                      <m:sty m:val="bi"/>
+                    </m:rPr>
+                    <w:rPr>
+                      <w:rFonts w:ascii="Cambria Math" w:eastAsiaTheme="minorEastAsia" w:hAnsi="Cambria Math"/>
+                    </w:rPr>
+                    <m:t>2</m:t>
+                  </m:r>
+                </m:sub>
+              </m:sSub>
+              <m:d>
+                <m:dPr>
+                  <m:ctrlPr>
+                    <w:rPr>
+                      <w:rFonts w:ascii="Cambria Math" w:eastAsiaTheme="minorEastAsia" w:hAnsi="Cambria Math"/>
+                      <w:b/>
+                      <w:i/>
+                    </w:rPr>
+                  </m:ctrlPr>
+                </m:dPr>
+                <m:e>
+                  <m:sSub>
+                    <m:sSubPr>
+                      <m:ctrlPr>
+                        <w:rPr>
+                          <w:rFonts w:ascii="Cambria Math" w:eastAsiaTheme="minorEastAsia" w:hAnsi="Cambria Math"/>
+                          <w:b/>
+                          <w:bCs/>
+                          <w:i/>
+                        </w:rPr>
+                      </m:ctrlPr>
+                    </m:sSubPr>
+                    <m:e>
+                      <m:r>
+                        <m:rPr>
+                          <m:sty m:val="bi"/>
+                        </m:rPr>
+                        <w:rPr>
+                          <w:rFonts w:ascii="Cambria Math" w:eastAsiaTheme="minorEastAsia" w:hAnsi="Cambria Math"/>
+                        </w:rPr>
+                        <m:t>X</m:t>
+                      </m:r>
+                    </m:e>
+                    <m:sub>
+                      <m:r>
+                        <m:rPr>
+                          <m:sty m:val="bi"/>
+                        </m:rPr>
+                        <w:rPr>
+                          <w:rFonts w:ascii="Cambria Math" w:eastAsiaTheme="minorEastAsia" w:hAnsi="Cambria Math"/>
+                        </w:rPr>
+                        <m:t>2</m:t>
+                      </m:r>
+                    </m:sub>
+                  </m:sSub>
+                  <m:r>
+                    <m:rPr>
+                      <m:sty m:val="bi"/>
+                    </m:rPr>
+                    <w:rPr>
+                      <w:rFonts w:ascii="Cambria Math" w:eastAsiaTheme="minorEastAsia" w:hAnsi="Cambria Math"/>
+                    </w:rPr>
+                    <m:t>-</m:t>
+                  </m:r>
+                  <m:sSub>
+                    <m:sSubPr>
+                      <m:ctrlPr>
+                        <w:rPr>
+                          <w:rFonts w:ascii="Cambria Math" w:eastAsiaTheme="minorEastAsia" w:hAnsi="Cambria Math"/>
+                          <w:b/>
+                          <w:bCs/>
+                          <w:i/>
+                        </w:rPr>
+                      </m:ctrlPr>
+                    </m:sSubPr>
+                    <m:e>
+                      <m:r>
+                        <m:rPr>
+                          <m:sty m:val="bi"/>
+                        </m:rPr>
+                        <w:rPr>
+                          <w:rFonts w:ascii="Cambria Math" w:eastAsiaTheme="minorEastAsia" w:hAnsi="Cambria Math"/>
+                        </w:rPr>
+                        <m:t>X</m:t>
+                      </m:r>
+                    </m:e>
+                    <m:sub>
+                      <m:r>
+                        <m:rPr>
+                          <m:sty m:val="bi"/>
+                        </m:rPr>
+                        <w:rPr>
+                          <w:rFonts w:ascii="Cambria Math" w:eastAsiaTheme="minorEastAsia" w:hAnsi="Cambria Math"/>
+                        </w:rPr>
+                        <m:t>4</m:t>
+                      </m:r>
+                    </m:sub>
+                  </m:sSub>
+                </m:e>
+              </m:d>
+              <m:r>
+                <m:rPr>
+                  <m:sty m:val="bi"/>
+                </m:rPr>
+                <w:rPr>
+                  <w:rFonts w:ascii="Cambria Math" w:eastAsiaTheme="minorEastAsia" w:hAnsi="Cambria Math"/>
+                </w:rPr>
+                <m:t>-</m:t>
+              </m:r>
+              <m:sSub>
+                <m:sSubPr>
+                  <m:ctrlPr>
+                    <w:rPr>
+                      <w:rFonts w:ascii="Cambria Math" w:eastAsiaTheme="minorEastAsia" w:hAnsi="Cambria Math"/>
+                      <w:b/>
+                      <w:i/>
+                    </w:rPr>
+                  </m:ctrlPr>
+                </m:sSubPr>
+                <m:e>
+                  <m:r>
+                    <m:rPr>
+                      <m:sty m:val="bi"/>
+                    </m:rPr>
+                    <w:rPr>
+                      <w:rFonts w:ascii="Cambria Math" w:eastAsiaTheme="minorEastAsia" w:hAnsi="Cambria Math"/>
+                    </w:rPr>
+                    <m:t>k</m:t>
+                  </m:r>
+                </m:e>
+                <m:sub>
+                  <m:r>
+                    <m:rPr>
+                      <m:sty m:val="bi"/>
+                    </m:rPr>
+                    <w:rPr>
+                      <w:rFonts w:ascii="Cambria Math" w:eastAsiaTheme="minorEastAsia" w:hAnsi="Cambria Math"/>
+                    </w:rPr>
+                    <m:t>1</m:t>
+                  </m:r>
+                </m:sub>
+              </m:sSub>
+              <m:r>
+                <m:rPr>
+                  <m:sty m:val="bi"/>
+                </m:rPr>
+                <w:rPr>
+                  <w:rFonts w:ascii="Cambria Math" w:eastAsiaTheme="minorEastAsia" w:hAnsi="Cambria Math"/>
+                </w:rPr>
+                <m:t>(</m:t>
+              </m:r>
+              <m:sSub>
+                <m:sSubPr>
+                  <m:ctrlPr>
+                    <w:rPr>
+                      <w:rFonts w:ascii="Cambria Math" w:eastAsiaTheme="minorEastAsia" w:hAnsi="Cambria Math"/>
+                      <w:b/>
+                      <w:i/>
+                    </w:rPr>
+                  </m:ctrlPr>
+                </m:sSubPr>
+                <m:e>
+                  <m:r>
+                    <m:rPr>
+                      <m:sty m:val="bi"/>
+                    </m:rPr>
+                    <w:rPr>
+                      <w:rFonts w:ascii="Cambria Math" w:eastAsiaTheme="minorEastAsia" w:hAnsi="Cambria Math"/>
+                    </w:rPr>
+                    <m:t>X</m:t>
+                  </m:r>
+                </m:e>
+                <m:sub>
+                  <m:r>
+                    <m:rPr>
+                      <m:sty m:val="bi"/>
+                    </m:rPr>
+                    <w:rPr>
+                      <w:rFonts w:ascii="Cambria Math" w:eastAsiaTheme="minorEastAsia" w:hAnsi="Cambria Math"/>
+                    </w:rPr>
+                    <m:t>1</m:t>
+                  </m:r>
+                </m:sub>
+              </m:sSub>
+              <m:r>
+                <m:rPr>
+                  <m:sty m:val="bi"/>
+                </m:rPr>
+                <w:rPr>
+                  <w:rFonts w:ascii="Cambria Math" w:eastAsiaTheme="minorEastAsia" w:hAnsi="Cambria Math"/>
+                </w:rPr>
+                <m:t>-</m:t>
+              </m:r>
+              <m:sSub>
+                <m:sSubPr>
+                  <m:ctrlPr>
+                    <w:rPr>
+                      <w:rFonts w:ascii="Cambria Math" w:eastAsiaTheme="minorEastAsia" w:hAnsi="Cambria Math"/>
+                      <w:b/>
+                      <w:i/>
+                    </w:rPr>
+                  </m:ctrlPr>
+                </m:sSubPr>
+                <m:e>
+                  <m:r>
+                    <m:rPr>
+                      <m:sty m:val="bi"/>
+                    </m:rPr>
+                    <w:rPr>
+                      <w:rFonts w:ascii="Cambria Math" w:eastAsiaTheme="minorEastAsia" w:hAnsi="Cambria Math"/>
+                    </w:rPr>
+                    <m:t>X</m:t>
+                  </m:r>
+                </m:e>
+                <m:sub>
+                  <m:r>
+                    <m:rPr>
+                      <m:sty m:val="bi"/>
+                    </m:rPr>
+                    <w:rPr>
+                      <w:rFonts w:ascii="Cambria Math" w:eastAsiaTheme="minorEastAsia" w:hAnsi="Cambria Math"/>
+                    </w:rPr>
+                    <m:t>3</m:t>
+                  </m:r>
+                </m:sub>
+              </m:sSub>
+              <m:r>
+                <m:rPr>
+                  <m:sty m:val="bi"/>
+                </m:rPr>
+                <w:rPr>
+                  <w:rFonts w:ascii="Cambria Math" w:eastAsiaTheme="minorEastAsia" w:hAnsi="Cambria Math"/>
+                </w:rPr>
+                <m:t>)</m:t>
+              </m:r>
+            </m:num>
+            <m:den>
+              <m:sSub>
+                <m:sSubPr>
+                  <m:ctrlPr>
+                    <w:rPr>
+                      <w:rFonts w:ascii="Cambria Math" w:hAnsi="Cambria Math"/>
+                      <w:b/>
+                      <w:bCs/>
+                      <w:i/>
+                    </w:rPr>
+                  </m:ctrlPr>
+                </m:sSubPr>
+                <m:e>
+                  <m:r>
+                    <m:rPr>
+                      <m:sty m:val="bi"/>
+                    </m:rPr>
+                    <w:rPr>
+                      <w:rFonts w:ascii="Cambria Math" w:hAnsi="Cambria Math"/>
+                    </w:rPr>
+                    <m:t>M</m:t>
+                  </m:r>
+                </m:e>
+                <m:sub>
+                  <m:r>
+                    <m:rPr>
+                      <m:sty m:val="bi"/>
+                    </m:rPr>
+                    <w:rPr>
+                      <w:rFonts w:ascii="Cambria Math" w:hAnsi="Cambria Math"/>
+                    </w:rPr>
+                    <m:t>1</m:t>
+                  </m:r>
+                </m:sub>
+              </m:sSub>
+            </m:den>
+          </m:f>
+        </m:oMath>
+      </m:oMathPara>
+    </w:p>
+    <w:p>
+      <w:pPr>
+        <w:rPr>
+          <w:rFonts w:eastAsiaTheme="minorEastAsia"/>
+        </w:rPr>
+      </w:pPr>
+      <m:oMathPara>
+        <m:oMath>
+          <m:sSub>
+            <m:sSubPr>
+              <m:ctrlPr>
+                <w:rPr>
+                  <w:rFonts w:ascii="Cambria Math" w:eastAsiaTheme="minorEastAsia" w:hAnsi="Cambria Math"/>
+                  <w:i/>
+                </w:rPr>
+              </m:ctrlPr>
+            </m:sSubPr>
+            <m:e>
+              <m:acc>
+                <m:accPr>
+                  <m:chr m:val="̇"/>
+                  <m:ctrlPr>
+                    <w:rPr>
+                      <w:rFonts w:ascii="Cambria Math" w:eastAsiaTheme="minorEastAsia" w:hAnsi="Cambria Math"/>
+                      <w:i/>
+                    </w:rPr>
+                  </m:ctrlPr>
+                </m:accPr>
+                <m:e>
+                  <m:r>
+                    <w:rPr>
+                      <w:rFonts w:ascii="Cambria Math" w:eastAsiaTheme="minorEastAsia" w:hAnsi="Cambria Math"/>
+                    </w:rPr>
+                    <m:t>X</m:t>
+                  </m:r>
+                </m:e>
+              </m:acc>
+            </m:e>
+            <m:sub>
+              <m:r>
+                <w:rPr>
+                  <w:rFonts w:ascii="Cambria Math" w:eastAsiaTheme="minorEastAsia" w:hAnsi="Cambria Math"/>
+                </w:rPr>
+                <m:t>4</m:t>
+              </m:r>
+            </m:sub>
+          </m:sSub>
+          <m:r>
+            <w:rPr>
+              <w:rFonts w:ascii="Cambria Math" w:eastAsiaTheme="minorEastAsia" w:hAnsi="Cambria Math"/>
+            </w:rPr>
+            <m:t>=</m:t>
+          </m:r>
+          <m:sSub>
+            <m:sSubPr>
+              <m:ctrlPr>
+                <w:rPr>
+                  <w:rFonts w:ascii="Cambria Math" w:hAnsi="Cambria Math"/>
+                  <w:i/>
+                </w:rPr>
+              </m:ctrlPr>
+            </m:sSubPr>
+            <m:e>
+              <m:acc>
+                <m:accPr>
+                  <m:chr m:val="̈"/>
+                  <m:ctrlPr>
+                    <w:rPr>
+                      <w:rFonts w:ascii="Cambria Math" w:hAnsi="Cambria Math"/>
+                      <w:i/>
+                    </w:rPr>
+                  </m:ctrlPr>
+                </m:accPr>
+                <m:e>
+                  <m:r>
+                    <w:rPr>
+                      <w:rFonts w:ascii="Cambria Math" w:hAnsi="Cambria Math"/>
+                    </w:rPr>
+                    <m:t>x</m:t>
+                  </m:r>
+                </m:e>
+              </m:acc>
+            </m:e>
+            <m:sub>
+              <m:r>
+                <w:rPr>
+                  <w:rFonts w:ascii="Cambria Math" w:hAnsi="Cambria Math"/>
+                </w:rPr>
+                <m:t>2</m:t>
+              </m:r>
+            </m:sub>
+          </m:sSub>
+          <m:r>
+            <w:rPr>
+              <w:rFonts w:ascii="Cambria Math" w:hAnsi="Cambria Math"/>
+            </w:rPr>
+            <m:t>=?</m:t>
+          </m:r>
+        </m:oMath>
+      </m:oMathPara>
+    </w:p>
+    <w:p>
+      <w:pPr>
+        <w:rPr>
+          <w:rFonts w:eastAsiaTheme="minorEastAsia"/>
+        </w:rPr>
+      </w:pPr>
+      <m:oMathPara>
+        <m:oMath>
+          <m:sSub>
+            <m:sSubPr>
+              <m:ctrlPr>
+                <w:rPr>
+                  <w:rFonts w:ascii="Cambria Math" w:hAnsi="Cambria Math"/>
+                  <w:i/>
+                </w:rPr>
+              </m:ctrlPr>
+            </m:sSubPr>
+            <m:e>
+              <m:acc>
+                <m:accPr>
+                  <m:chr m:val="̈"/>
+                  <m:ctrlPr>
+                    <w:rPr>
+                      <w:rFonts w:ascii="Cambria Math" w:hAnsi="Cambria Math"/>
+                      <w:i/>
+                    </w:rPr>
+                  </m:ctrlPr>
+                </m:accPr>
+                <m:e>
+                  <m:r>
+                    <w:rPr>
+                      <w:rFonts w:ascii="Cambria Math" w:hAnsi="Cambria Math"/>
+                    </w:rPr>
+                    <m:t>x</m:t>
+                  </m:r>
+                </m:e>
+              </m:acc>
+            </m:e>
+            <m:sub>
+              <m:r>
+                <w:rPr>
+                  <w:rFonts w:ascii="Cambria Math" w:hAnsi="Cambria Math"/>
+                </w:rPr>
+                <m:t>2</m:t>
+              </m:r>
+            </m:sub>
+          </m:sSub>
+          <m:r>
+            <w:rPr>
+              <w:rFonts w:ascii="Cambria Math" w:hAnsi="Cambria Math"/>
+            </w:rPr>
+            <m:t>=</m:t>
+          </m:r>
+          <m:f>
+            <m:fPr>
+              <m:ctrlPr>
+                <w:rPr>
+                  <w:rFonts w:ascii="Cambria Math" w:hAnsi="Cambria Math"/>
+                  <w:i/>
+                </w:rPr>
+              </m:ctrlPr>
+            </m:fPr>
+            <m:num>
+              <m:r>
+                <w:rPr>
+                  <w:rFonts w:ascii="Cambria Math" w:hAnsi="Cambria Math"/>
+                </w:rPr>
+                <m:t>F-</m:t>
+              </m:r>
+              <m:sSub>
+                <m:sSubPr>
+                  <m:ctrlPr>
+                    <w:rPr>
+                      <w:rFonts w:ascii="Cambria Math" w:eastAsiaTheme="minorEastAsia" w:hAnsi="Cambria Math"/>
+                      <w:i/>
+                    </w:rPr>
+                  </m:ctrlPr>
+                </m:sSubPr>
+                <m:e>
+                  <m:r>
+                    <w:rPr>
+                      <w:rFonts w:ascii="Cambria Math" w:eastAsiaTheme="minorEastAsia" w:hAnsi="Cambria Math"/>
+                    </w:rPr>
+                    <m:t>b</m:t>
+                  </m:r>
+                  <m:ctrlPr>
+                    <w:rPr>
+                      <w:rFonts w:ascii="Cambria Math" w:hAnsi="Cambria Math"/>
+                      <w:i/>
+                    </w:rPr>
+                  </m:ctrlPr>
+                </m:e>
+                <m:sub>
+                  <m:r>
+                    <w:rPr>
+                      <w:rFonts w:ascii="Cambria Math" w:eastAsiaTheme="minorEastAsia" w:hAnsi="Cambria Math"/>
+                    </w:rPr>
+                    <m:t>3</m:t>
+                  </m:r>
+                </m:sub>
+              </m:sSub>
+              <m:sSub>
+                <m:sSubPr>
+                  <m:ctrlPr>
+                    <w:rPr>
+                      <w:rFonts w:ascii="Cambria Math" w:eastAsiaTheme="minorEastAsia" w:hAnsi="Cambria Math"/>
+                      <w:i/>
+                    </w:rPr>
+                  </m:ctrlPr>
+                </m:sSubPr>
+                <m:e>
+                  <m:acc>
+                    <m:accPr>
+                      <m:chr m:val="̇"/>
+                      <m:ctrlPr>
+                        <w:rPr>
+                          <w:rFonts w:ascii="Cambria Math" w:eastAsiaTheme="minorEastAsia" w:hAnsi="Cambria Math"/>
+                          <w:i/>
+                        </w:rPr>
+                      </m:ctrlPr>
+                    </m:accPr>
+                    <m:e>
+                      <m:r>
+                        <w:rPr>
+                          <w:rFonts w:ascii="Cambria Math" w:eastAsiaTheme="minorEastAsia" w:hAnsi="Cambria Math"/>
+                        </w:rPr>
+                        <m:t>x</m:t>
+                      </m:r>
+                    </m:e>
+                  </m:acc>
+                </m:e>
+                <m:sub>
+                  <m:r>
+                    <w:rPr>
+                      <w:rFonts w:ascii="Cambria Math" w:eastAsiaTheme="minorEastAsia" w:hAnsi="Cambria Math"/>
+                    </w:rPr>
+                    <m:t>2</m:t>
+                  </m:r>
+                </m:sub>
+              </m:sSub>
+              <m:r>
+                <w:rPr>
+                  <w:rFonts w:ascii="Cambria Math" w:eastAsiaTheme="minorEastAsia" w:hAnsi="Cambria Math"/>
+                </w:rPr>
+                <m:t>-</m:t>
+              </m:r>
+              <m:sSub>
+                <m:sSubPr>
+                  <m:ctrlPr>
+                    <w:rPr>
+                      <w:rFonts w:ascii="Cambria Math" w:eastAsiaTheme="minorEastAsia" w:hAnsi="Cambria Math"/>
+                      <w:i/>
+                    </w:rPr>
+                  </m:ctrlPr>
+                </m:sSubPr>
+                <m:e>
+                  <m:r>
+                    <w:rPr>
+                      <w:rFonts w:ascii="Cambria Math" w:eastAsiaTheme="minorEastAsia" w:hAnsi="Cambria Math"/>
+                    </w:rPr>
+                    <m:t>b</m:t>
+                  </m:r>
+                </m:e>
+                <m:sub>
+                  <m:r>
+                    <w:rPr>
+                      <w:rFonts w:ascii="Cambria Math" w:eastAsiaTheme="minorEastAsia" w:hAnsi="Cambria Math"/>
+                    </w:rPr>
+                    <m:t>2</m:t>
+                  </m:r>
+                </m:sub>
+              </m:sSub>
+              <m:r>
+                <w:rPr>
+                  <w:rFonts w:ascii="Cambria Math" w:eastAsiaTheme="minorEastAsia" w:hAnsi="Cambria Math"/>
+                </w:rPr>
+                <m:t>(</m:t>
+              </m:r>
+              <m:sSub>
+                <m:sSubPr>
+                  <m:ctrlPr>
+                    <w:rPr>
+                      <w:rFonts w:ascii="Cambria Math" w:eastAsiaTheme="minorEastAsia" w:hAnsi="Cambria Math"/>
+                      <w:i/>
+                    </w:rPr>
+                  </m:ctrlPr>
+                </m:sSubPr>
+                <m:e>
+                  <m:sSub>
+                    <m:sSubPr>
+                      <m:ctrlPr>
+                        <w:rPr>
+                          <w:rFonts w:ascii="Cambria Math" w:eastAsiaTheme="minorEastAsia" w:hAnsi="Cambria Math"/>
+                          <w:i/>
+                        </w:rPr>
+                      </m:ctrlPr>
+                    </m:sSubPr>
+                    <m:e>
+                      <m:acc>
+                        <m:accPr>
+                          <m:chr m:val="̇"/>
+                          <m:ctrlPr>
+                            <w:rPr>
+                              <w:rFonts w:ascii="Cambria Math" w:eastAsiaTheme="minorEastAsia" w:hAnsi="Cambria Math"/>
+                              <w:i/>
+                            </w:rPr>
+                          </m:ctrlPr>
+                        </m:accPr>
+                        <m:e>
+                          <m:r>
+                            <w:rPr>
+                              <w:rFonts w:ascii="Cambria Math" w:eastAsiaTheme="minorEastAsia" w:hAnsi="Cambria Math"/>
+                            </w:rPr>
+                            <m:t>x</m:t>
+                          </m:r>
+                        </m:e>
+                      </m:acc>
+                    </m:e>
+                    <m:sub>
+                      <m:r>
+                        <w:rPr>
+                          <w:rFonts w:ascii="Cambria Math" w:eastAsiaTheme="minorEastAsia" w:hAnsi="Cambria Math"/>
+                        </w:rPr>
+                        <m:t>2</m:t>
+                      </m:r>
+                    </m:sub>
+                  </m:sSub>
+                  <m:r>
+                    <w:rPr>
+                      <w:rFonts w:ascii="Cambria Math" w:eastAsiaTheme="minorEastAsia" w:hAnsi="Cambria Math"/>
+                    </w:rPr>
+                    <m:t>-</m:t>
+                  </m:r>
+                  <m:acc>
+                    <m:accPr>
+                      <m:chr m:val="̇"/>
+                      <m:ctrlPr>
+                        <w:rPr>
+                          <w:rFonts w:ascii="Cambria Math" w:eastAsiaTheme="minorEastAsia" w:hAnsi="Cambria Math"/>
+                          <w:i/>
+                        </w:rPr>
+                      </m:ctrlPr>
+                    </m:accPr>
+                    <m:e>
+                      <m:r>
+                        <w:rPr>
+                          <w:rFonts w:ascii="Cambria Math" w:eastAsiaTheme="minorEastAsia" w:hAnsi="Cambria Math"/>
+                        </w:rPr>
+                        <m:t>x</m:t>
+                      </m:r>
+                    </m:e>
+                  </m:acc>
+                </m:e>
+                <m:sub>
+                  <m:r>
+                    <w:rPr>
+                      <w:rFonts w:ascii="Cambria Math" w:eastAsiaTheme="minorEastAsia" w:hAnsi="Cambria Math"/>
+                    </w:rPr>
+                    <m:t>1</m:t>
+                  </m:r>
+                </m:sub>
+              </m:sSub>
+              <m:r>
+                <w:rPr>
+                  <w:rFonts w:ascii="Cambria Math" w:eastAsiaTheme="minorEastAsia" w:hAnsi="Cambria Math"/>
+                </w:rPr>
+                <m:t>)-</m:t>
+              </m:r>
+              <m:sSub>
+                <m:sSubPr>
+                  <m:ctrlPr>
+                    <w:rPr>
+                      <w:rFonts w:ascii="Cambria Math" w:eastAsiaTheme="minorEastAsia" w:hAnsi="Cambria Math"/>
+                      <w:i/>
+                    </w:rPr>
+                  </m:ctrlPr>
+                </m:sSubPr>
+                <m:e>
+                  <m:r>
+                    <w:rPr>
+                      <w:rFonts w:ascii="Cambria Math" w:eastAsiaTheme="minorEastAsia" w:hAnsi="Cambria Math"/>
+                    </w:rPr>
+                    <m:t>k</m:t>
+                  </m:r>
+                </m:e>
+                <m:sub>
+                  <m:r>
+                    <w:rPr>
+                      <w:rFonts w:ascii="Cambria Math" w:eastAsiaTheme="minorEastAsia" w:hAnsi="Cambria Math"/>
+                    </w:rPr>
+                    <m:t>1</m:t>
+                  </m:r>
+                </m:sub>
+              </m:sSub>
+              <m:r>
+                <w:rPr>
+                  <w:rFonts w:ascii="Cambria Math" w:eastAsiaTheme="minorEastAsia" w:hAnsi="Cambria Math"/>
+                </w:rPr>
+                <m:t>(</m:t>
+              </m:r>
+              <m:sSub>
+                <m:sSubPr>
+                  <m:ctrlPr>
+                    <w:rPr>
+                      <w:rFonts w:ascii="Cambria Math" w:eastAsiaTheme="minorEastAsia" w:hAnsi="Cambria Math"/>
+                      <w:i/>
+                    </w:rPr>
+                  </m:ctrlPr>
+                </m:sSubPr>
+                <m:e>
+                  <m:r>
+                    <w:rPr>
+                      <w:rFonts w:ascii="Cambria Math" w:eastAsiaTheme="minorEastAsia" w:hAnsi="Cambria Math"/>
+                    </w:rPr>
+                    <m:t>x</m:t>
+                  </m:r>
+                </m:e>
+                <m:sub>
+                  <m:r>
+                    <w:rPr>
+                      <w:rFonts w:ascii="Cambria Math" w:eastAsiaTheme="minorEastAsia" w:hAnsi="Cambria Math"/>
+                    </w:rPr>
+                    <m:t>2</m:t>
+                  </m:r>
+                </m:sub>
+              </m:sSub>
+              <m:r>
+                <w:rPr>
+                  <w:rFonts w:ascii="Cambria Math" w:eastAsiaTheme="minorEastAsia" w:hAnsi="Cambria Math"/>
+                </w:rPr>
+                <m:t>-</m:t>
+              </m:r>
+              <m:sSub>
+                <m:sSubPr>
+                  <m:ctrlPr>
+                    <w:rPr>
+                      <w:rFonts w:ascii="Cambria Math" w:eastAsiaTheme="minorEastAsia" w:hAnsi="Cambria Math"/>
+                      <w:i/>
+                    </w:rPr>
+                  </m:ctrlPr>
+                </m:sSubPr>
+                <m:e>
+                  <m:r>
+                    <w:rPr>
+                      <w:rFonts w:ascii="Cambria Math" w:eastAsiaTheme="minorEastAsia" w:hAnsi="Cambria Math"/>
+                    </w:rPr>
+                    <m:t>x</m:t>
+                  </m:r>
+                </m:e>
+                <m:sub>
+                  <m:r>
+                    <w:rPr>
+                      <w:rFonts w:ascii="Cambria Math" w:eastAsiaTheme="minorEastAsia" w:hAnsi="Cambria Math"/>
+                    </w:rPr>
+                    <m:t>1</m:t>
+                  </m:r>
+                </m:sub>
+              </m:sSub>
+              <m:r>
+                <w:rPr>
+                  <w:rFonts w:ascii="Cambria Math" w:eastAsiaTheme="minorEastAsia" w:hAnsi="Cambria Math"/>
+                </w:rPr>
+                <m:t>)</m:t>
+              </m:r>
+            </m:num>
+            <m:den>
+              <m:sSub>
+                <m:sSubPr>
+                  <m:ctrlPr>
+                    <w:rPr>
+                      <w:rFonts w:ascii="Cambria Math" w:hAnsi="Cambria Math"/>
+                      <w:i/>
+                    </w:rPr>
+                  </m:ctrlPr>
+                </m:sSubPr>
+                <m:e>
+                  <m:r>
+                    <w:rPr>
+                      <w:rFonts w:ascii="Cambria Math" w:hAnsi="Cambria Math"/>
+                    </w:rPr>
+                    <m:t>M</m:t>
+                  </m:r>
+                </m:e>
+                <m:sub>
+                  <m:r>
+                    <w:rPr>
+                      <w:rFonts w:ascii="Cambria Math" w:hAnsi="Cambria Math"/>
+                    </w:rPr>
+                    <m:t>2</m:t>
+                  </m:r>
+                </m:sub>
+              </m:sSub>
+            </m:den>
+          </m:f>
+        </m:oMath>
+      </m:oMathPara>
+    </w:p>
+    <w:p>
+      <w:pPr>
+        <w:rPr>
+          <w:rFonts w:eastAsiaTheme="minorEastAsia"/>
+          <w:b/>
+          <w:bCs/>
+        </w:rPr>
+      </w:pPr>
+      <m:oMathPara>
+        <m:oMath>
+          <m:sSub>
+            <m:sSubPr>
+              <m:ctrlPr>
+                <w:rPr>
+                  <w:rFonts w:ascii="Cambria Math" w:eastAsiaTheme="minorEastAsia" w:hAnsi="Cambria Math"/>
+                  <w:b/>
+                  <w:bCs/>
+                  <w:i/>
+                </w:rPr>
+              </m:ctrlPr>
+            </m:sSubPr>
+            <m:e>
+              <m:acc>
+                <m:accPr>
+                  <m:chr m:val="̇"/>
+                  <m:ctrlPr>
+                    <w:rPr>
+                      <w:rFonts w:ascii="Cambria Math" w:eastAsiaTheme="minorEastAsia" w:hAnsi="Cambria Math"/>
+                      <w:b/>
+                      <w:bCs/>
+                      <w:i/>
+                    </w:rPr>
+                  </m:ctrlPr>
+                </m:accPr>
+                <m:e>
+                  <m:r>
+                    <m:rPr>
+                      <m:sty m:val="bi"/>
+                    </m:rPr>
+                    <w:rPr>
+                      <w:rFonts w:ascii="Cambria Math" w:eastAsiaTheme="minorEastAsia" w:hAnsi="Cambria Math"/>
+                    </w:rPr>
+                    <m:t>X</m:t>
+                  </m:r>
+                </m:e>
+              </m:acc>
+            </m:e>
+            <m:sub>
+              <m:r>
+                <m:rPr>
+                  <m:sty m:val="bi"/>
+                </m:rPr>
+                <w:rPr>
+                  <w:rFonts w:ascii="Cambria Math" w:eastAsiaTheme="minorEastAsia" w:hAnsi="Cambria Math"/>
+                </w:rPr>
+                <m:t>4</m:t>
+              </m:r>
+            </m:sub>
+          </m:sSub>
+          <m:r>
+            <m:rPr>
+              <m:sty m:val="bi"/>
+            </m:rPr>
+            <w:rPr>
+              <w:rFonts w:ascii="Cambria Math" w:eastAsiaTheme="minorEastAsia" w:hAnsi="Cambria Math"/>
+            </w:rPr>
+            <m:t>=</m:t>
+          </m:r>
+          <m:f>
+            <m:fPr>
+              <m:ctrlPr>
+                <w:rPr>
+                  <w:rFonts w:ascii="Cambria Math" w:hAnsi="Cambria Math"/>
+                  <w:b/>
+                  <w:bCs/>
+                  <w:i/>
+                </w:rPr>
+              </m:ctrlPr>
+            </m:fPr>
+            <m:num>
+              <m:sSub>
+                <m:sSubPr>
+                  <m:ctrlPr>
+                    <w:rPr>
+                      <w:rFonts w:ascii="Cambria Math" w:hAnsi="Cambria Math"/>
+                      <w:b/>
+                      <w:bCs/>
+                      <w:i/>
+                    </w:rPr>
+                  </m:ctrlPr>
+                </m:sSubPr>
+                <m:e>
+                  <m:r>
+                    <m:rPr>
+                      <m:sty m:val="bi"/>
+                    </m:rPr>
+                    <w:rPr>
+                      <w:rFonts w:ascii="Cambria Math" w:hAnsi="Cambria Math"/>
+                    </w:rPr>
+                    <m:t>u</m:t>
+                  </m:r>
+                </m:e>
+                <m:sub>
+                  <m:r>
+                    <m:rPr>
+                      <m:sty m:val="bi"/>
+                    </m:rPr>
+                    <w:rPr>
+                      <w:rFonts w:ascii="Cambria Math" w:hAnsi="Cambria Math"/>
+                    </w:rPr>
+                    <m:t>2</m:t>
+                  </m:r>
+                </m:sub>
+              </m:sSub>
+              <m:r>
+                <m:rPr>
+                  <m:sty m:val="bi"/>
+                </m:rPr>
+                <w:rPr>
+                  <w:rFonts w:ascii="Cambria Math" w:hAnsi="Cambria Math"/>
+                </w:rPr>
+                <m:t>-</m:t>
+              </m:r>
+              <m:sSub>
+                <m:sSubPr>
+                  <m:ctrlPr>
+                    <w:rPr>
+                      <w:rFonts w:ascii="Cambria Math" w:hAnsi="Cambria Math"/>
+                      <w:b/>
+                      <w:i/>
+                    </w:rPr>
+                  </m:ctrlPr>
+                </m:sSubPr>
+                <m:e>
+                  <m:r>
+                    <m:rPr>
+                      <m:sty m:val="bi"/>
+                    </m:rPr>
+                    <w:rPr>
+                      <w:rFonts w:ascii="Cambria Math" w:hAnsi="Cambria Math"/>
+                    </w:rPr>
+                    <m:t>b</m:t>
+                  </m:r>
+                </m:e>
+                <m:sub>
+                  <m:r>
+                    <m:rPr>
+                      <m:sty m:val="bi"/>
+                    </m:rPr>
+                    <w:rPr>
+                      <w:rFonts w:ascii="Cambria Math" w:hAnsi="Cambria Math"/>
+                    </w:rPr>
+                    <m:t>3</m:t>
+                  </m:r>
+                </m:sub>
+              </m:sSub>
+              <m:sSub>
+                <m:sSubPr>
+                  <m:ctrlPr>
+                    <w:rPr>
+                      <w:rFonts w:ascii="Cambria Math" w:hAnsi="Cambria Math"/>
+                      <w:b/>
+                      <w:i/>
+                    </w:rPr>
+                  </m:ctrlPr>
+                </m:sSubPr>
+                <m:e>
+                  <m:r>
+                    <m:rPr>
+                      <m:sty m:val="bi"/>
+                    </m:rPr>
+                    <w:rPr>
+                      <w:rFonts w:ascii="Cambria Math" w:hAnsi="Cambria Math"/>
+                    </w:rPr>
+                    <m:t>X</m:t>
+                  </m:r>
+                </m:e>
+                <m:sub>
+                  <m:r>
+                    <m:rPr>
+                      <m:sty m:val="bi"/>
+                    </m:rPr>
+                    <w:rPr>
+                      <w:rFonts w:ascii="Cambria Math" w:hAnsi="Cambria Math"/>
+                    </w:rPr>
+                    <m:t>4</m:t>
+                  </m:r>
+                </m:sub>
+              </m:sSub>
+              <m:r>
+                <m:rPr>
+                  <m:sty m:val="bi"/>
+                </m:rPr>
+                <w:rPr>
+                  <w:rFonts w:ascii="Cambria Math" w:hAnsi="Cambria Math"/>
+                </w:rPr>
+                <m:t>-</m:t>
+              </m:r>
+              <m:sSub>
+                <m:sSubPr>
+                  <m:ctrlPr>
+                    <w:rPr>
+                      <w:rFonts w:ascii="Cambria Math" w:eastAsiaTheme="minorEastAsia" w:hAnsi="Cambria Math"/>
+                      <w:b/>
+                      <w:bCs/>
+                      <w:i/>
+                    </w:rPr>
+                  </m:ctrlPr>
+                </m:sSubPr>
+                <m:e>
+                  <m:r>
+                    <m:rPr>
+                      <m:sty m:val="bi"/>
+                    </m:rPr>
+                    <w:rPr>
+                      <w:rFonts w:ascii="Cambria Math" w:eastAsiaTheme="minorEastAsia" w:hAnsi="Cambria Math"/>
+                    </w:rPr>
+                    <m:t>b</m:t>
+                  </m:r>
+                  <m:ctrlPr>
+                    <w:rPr>
+                      <w:rFonts w:ascii="Cambria Math" w:hAnsi="Cambria Math"/>
+                      <w:b/>
+                      <w:bCs/>
+                      <w:i/>
+                    </w:rPr>
+                  </m:ctrlPr>
+                </m:e>
+                <m:sub>
+                  <m:r>
+                    <m:rPr>
+                      <m:sty m:val="bi"/>
+                    </m:rPr>
+                    <w:rPr>
+                      <w:rFonts w:ascii="Cambria Math" w:eastAsiaTheme="minorEastAsia" w:hAnsi="Cambria Math"/>
+                    </w:rPr>
+                    <m:t>2</m:t>
+                  </m:r>
+                </m:sub>
+              </m:sSub>
+              <m:r>
+                <m:rPr>
+                  <m:sty m:val="bi"/>
+                </m:rPr>
+                <w:rPr>
+                  <w:rFonts w:ascii="Cambria Math" w:eastAsiaTheme="minorEastAsia" w:hAnsi="Cambria Math"/>
+                </w:rPr>
+                <m:t>(</m:t>
+              </m:r>
+              <m:sSub>
+                <m:sSubPr>
+                  <m:ctrlPr>
+                    <w:rPr>
+                      <w:rFonts w:ascii="Cambria Math" w:eastAsiaTheme="minorEastAsia" w:hAnsi="Cambria Math"/>
+                      <w:b/>
+                      <w:bCs/>
+                      <w:i/>
+                    </w:rPr>
+                  </m:ctrlPr>
+                </m:sSubPr>
+                <m:e>
+                  <m:r>
+                    <m:rPr>
+                      <m:sty m:val="bi"/>
+                    </m:rPr>
+                    <w:rPr>
+                      <w:rFonts w:ascii="Cambria Math" w:eastAsiaTheme="minorEastAsia" w:hAnsi="Cambria Math"/>
+                    </w:rPr>
+                    <m:t>X</m:t>
+                  </m:r>
+                </m:e>
+                <m:sub>
+                  <m:r>
+                    <m:rPr>
+                      <m:sty m:val="bi"/>
+                    </m:rPr>
+                    <w:rPr>
+                      <w:rFonts w:ascii="Cambria Math" w:eastAsiaTheme="minorEastAsia" w:hAnsi="Cambria Math"/>
+                    </w:rPr>
+                    <m:t>4</m:t>
+                  </m:r>
+                </m:sub>
+              </m:sSub>
+              <m:r>
+                <m:rPr>
+                  <m:sty m:val="bi"/>
+                </m:rPr>
+                <w:rPr>
+                  <w:rFonts w:ascii="Cambria Math" w:eastAsiaTheme="minorEastAsia" w:hAnsi="Cambria Math"/>
+                </w:rPr>
+                <m:t>-</m:t>
+              </m:r>
+              <m:sSub>
+                <m:sSubPr>
+                  <m:ctrlPr>
+                    <w:rPr>
+                      <w:rFonts w:ascii="Cambria Math" w:eastAsiaTheme="minorEastAsia" w:hAnsi="Cambria Math"/>
+                      <w:b/>
+                      <w:bCs/>
+                      <w:i/>
+                    </w:rPr>
+                  </m:ctrlPr>
+                </m:sSubPr>
+                <m:e>
+                  <m:r>
+                    <m:rPr>
+                      <m:sty m:val="bi"/>
+                    </m:rPr>
+                    <w:rPr>
+                      <w:rFonts w:ascii="Cambria Math" w:eastAsiaTheme="minorEastAsia" w:hAnsi="Cambria Math"/>
+                    </w:rPr>
+                    <m:t>X</m:t>
+                  </m:r>
+                </m:e>
+                <m:sub>
+                  <m:r>
+                    <m:rPr>
+                      <m:sty m:val="bi"/>
+                    </m:rPr>
+                    <w:rPr>
+                      <w:rFonts w:ascii="Cambria Math" w:eastAsiaTheme="minorEastAsia" w:hAnsi="Cambria Math"/>
+                    </w:rPr>
+                    <m:t>2</m:t>
+                  </m:r>
+                </m:sub>
+              </m:sSub>
+              <m:r>
+                <m:rPr>
+                  <m:sty m:val="bi"/>
+                </m:rPr>
+                <w:rPr>
+                  <w:rFonts w:ascii="Cambria Math" w:eastAsiaTheme="minorEastAsia" w:hAnsi="Cambria Math"/>
+                </w:rPr>
+                <m:t>)-</m:t>
+              </m:r>
+              <m:sSub>
+                <m:sSubPr>
+                  <m:ctrlPr>
+                    <w:rPr>
+                      <w:rFonts w:ascii="Cambria Math" w:eastAsiaTheme="minorEastAsia" w:hAnsi="Cambria Math"/>
+                      <w:b/>
+                      <w:i/>
+                    </w:rPr>
+                  </m:ctrlPr>
+                </m:sSubPr>
+                <m:e>
+                  <m:r>
+                    <m:rPr>
+                      <m:sty m:val="bi"/>
+                    </m:rPr>
+                    <w:rPr>
+                      <w:rFonts w:ascii="Cambria Math" w:eastAsiaTheme="minorEastAsia" w:hAnsi="Cambria Math"/>
+                    </w:rPr>
+                    <m:t>k</m:t>
+                  </m:r>
+                </m:e>
+                <m:sub>
+                  <m:r>
+                    <m:rPr>
+                      <m:sty m:val="bi"/>
+                    </m:rPr>
+                    <w:rPr>
+                      <w:rFonts w:ascii="Cambria Math" w:eastAsiaTheme="minorEastAsia" w:hAnsi="Cambria Math"/>
+                    </w:rPr>
+                    <m:t>1</m:t>
+                  </m:r>
+                </m:sub>
+              </m:sSub>
+              <m:r>
+                <m:rPr>
+                  <m:sty m:val="bi"/>
+                </m:rPr>
+                <w:rPr>
+                  <w:rFonts w:ascii="Cambria Math" w:eastAsiaTheme="minorEastAsia" w:hAnsi="Cambria Math"/>
+                </w:rPr>
+                <m:t>(</m:t>
+              </m:r>
+              <m:sSub>
+                <m:sSubPr>
+                  <m:ctrlPr>
+                    <w:rPr>
+                      <w:rFonts w:ascii="Cambria Math" w:eastAsiaTheme="minorEastAsia" w:hAnsi="Cambria Math"/>
+                      <w:b/>
+                      <w:i/>
+                    </w:rPr>
+                  </m:ctrlPr>
+                </m:sSubPr>
+                <m:e>
+                  <m:r>
+                    <m:rPr>
+                      <m:sty m:val="bi"/>
+                    </m:rPr>
+                    <w:rPr>
+                      <w:rFonts w:ascii="Cambria Math" w:eastAsiaTheme="minorEastAsia" w:hAnsi="Cambria Math"/>
+                    </w:rPr>
+                    <m:t>X</m:t>
+                  </m:r>
+                </m:e>
+                <m:sub>
+                  <m:r>
+                    <m:rPr>
+                      <m:sty m:val="bi"/>
+                    </m:rPr>
+                    <w:rPr>
+                      <w:rFonts w:ascii="Cambria Math" w:eastAsiaTheme="minorEastAsia" w:hAnsi="Cambria Math"/>
+                    </w:rPr>
+                    <m:t>3</m:t>
+                  </m:r>
+                </m:sub>
+              </m:sSub>
+              <m:r>
+                <m:rPr>
+                  <m:sty m:val="bi"/>
+                </m:rPr>
+                <w:rPr>
+                  <w:rFonts w:ascii="Cambria Math" w:eastAsiaTheme="minorEastAsia" w:hAnsi="Cambria Math"/>
+                </w:rPr>
+                <m:t>-</m:t>
+              </m:r>
+              <m:sSub>
+                <m:sSubPr>
+                  <m:ctrlPr>
+                    <w:rPr>
+                      <w:rFonts w:ascii="Cambria Math" w:eastAsiaTheme="minorEastAsia" w:hAnsi="Cambria Math"/>
+                      <w:b/>
+                      <w:i/>
+                    </w:rPr>
+                  </m:ctrlPr>
+                </m:sSubPr>
+                <m:e>
+                  <m:r>
+                    <m:rPr>
+                      <m:sty m:val="bi"/>
+                    </m:rPr>
+                    <w:rPr>
+                      <w:rFonts w:ascii="Cambria Math" w:eastAsiaTheme="minorEastAsia" w:hAnsi="Cambria Math"/>
+                    </w:rPr>
+                    <m:t>X</m:t>
+                  </m:r>
+                </m:e>
+                <m:sub>
+                  <m:r>
+                    <m:rPr>
+                      <m:sty m:val="bi"/>
+                    </m:rPr>
+                    <w:rPr>
+                      <w:rFonts w:ascii="Cambria Math" w:eastAsiaTheme="minorEastAsia" w:hAnsi="Cambria Math"/>
+                    </w:rPr>
+                    <m:t>1</m:t>
+                  </m:r>
+                </m:sub>
+              </m:sSub>
+              <m:r>
+                <m:rPr>
+                  <m:sty m:val="bi"/>
+                </m:rPr>
+                <w:rPr>
+                  <w:rFonts w:ascii="Cambria Math" w:eastAsiaTheme="minorEastAsia" w:hAnsi="Cambria Math"/>
+                </w:rPr>
+                <m:t>)</m:t>
+              </m:r>
+            </m:num>
+            <m:den>
+              <m:sSub>
+                <m:sSubPr>
+                  <m:ctrlPr>
+                    <w:rPr>
+                      <w:rFonts w:ascii="Cambria Math" w:hAnsi="Cambria Math"/>
+                      <w:b/>
+                      <w:bCs/>
+                      <w:i/>
+                    </w:rPr>
+                  </m:ctrlPr>
+                </m:sSubPr>
+                <m:e>
+                  <m:r>
+                    <m:rPr>
+                      <m:sty m:val="bi"/>
+                    </m:rPr>
+                    <w:rPr>
+                      <w:rFonts w:ascii="Cambria Math" w:hAnsi="Cambria Math"/>
+                    </w:rPr>
+                    <m:t>M</m:t>
+                  </m:r>
+                </m:e>
+                <m:sub>
+                  <m:r>
+                    <m:rPr>
+                      <m:sty m:val="bi"/>
+                    </m:rPr>
+                    <w:rPr>
+                      <w:rFonts w:ascii="Cambria Math" w:hAnsi="Cambria Math"/>
+                    </w:rPr>
+                    <m:t>2</m:t>
+                  </m:r>
+                </m:sub>
+              </m:sSub>
+            </m:den>
+          </m:f>
+        </m:oMath>
+      </m:oMathPara>
+    </w:p>
+    <w:p>
+      <w:pPr>
+        <w:rPr>
+          <w:rFonts w:eastAsiaTheme="minorEastAsia"/>
+          <w:b/>
+          <w:bCs/>
+        </w:rPr>
+      </w:pPr>
+      <m:oMathPara>
+        <m:oMath>
+          <m:sSub>
+            <m:sSubPr>
+              <m:ctrlPr>
+                <w:rPr>
+                  <w:rFonts w:ascii="Cambria Math" w:eastAsiaTheme="minorEastAsia" w:hAnsi="Cambria Math"/>
+                  <w:b/>
+                  <w:bCs/>
+                  <w:i/>
+                </w:rPr>
+              </m:ctrlPr>
+            </m:sSubPr>
+            <m:e>
+              <m:acc>
+                <m:accPr>
+                  <m:chr m:val="̇"/>
+                  <m:ctrlPr>
+                    <w:rPr>
+                      <w:rFonts w:ascii="Cambria Math" w:eastAsiaTheme="minorEastAsia" w:hAnsi="Cambria Math"/>
+                      <w:b/>
+                      <w:bCs/>
+                      <w:i/>
+                    </w:rPr>
+                  </m:ctrlPr>
+                </m:accPr>
+                <m:e>
+                  <m:r>
+                    <m:rPr>
+                      <m:sty m:val="bi"/>
+                    </m:rPr>
+                    <w:rPr>
+                      <w:rFonts w:ascii="Cambria Math" w:eastAsiaTheme="minorEastAsia" w:hAnsi="Cambria Math"/>
+                    </w:rPr>
+                    <m:t>X</m:t>
+                  </m:r>
+                </m:e>
+              </m:acc>
+            </m:e>
+            <m:sub>
+              <m:r>
+                <m:rPr>
+                  <m:sty m:val="bi"/>
+                </m:rPr>
+                <w:rPr>
+                  <w:rFonts w:ascii="Cambria Math" w:eastAsiaTheme="minorEastAsia" w:hAnsi="Cambria Math"/>
+                </w:rPr>
+                <m:t>1</m:t>
+              </m:r>
+            </m:sub>
+          </m:sSub>
+          <m:r>
+            <m:rPr>
+              <m:sty m:val="bi"/>
+            </m:rPr>
+            <w:rPr>
+              <w:rFonts w:ascii="Cambria Math" w:eastAsiaTheme="minorEastAsia" w:hAnsi="Cambria Math"/>
+            </w:rPr>
+            <m:t>=</m:t>
+          </m:r>
+          <m:sSub>
+            <m:sSubPr>
+              <m:ctrlPr>
+                <w:rPr>
+                  <w:rFonts w:ascii="Cambria Math" w:eastAsiaTheme="minorEastAsia" w:hAnsi="Cambria Math"/>
+                  <w:b/>
+                  <w:bCs/>
+                  <w:i/>
+                </w:rPr>
+              </m:ctrlPr>
+            </m:sSubPr>
+            <m:e>
+              <m:r>
+                <m:rPr>
+                  <m:sty m:val="bi"/>
+                </m:rPr>
+                <w:rPr>
+                  <w:rFonts w:ascii="Cambria Math" w:eastAsiaTheme="minorEastAsia" w:hAnsi="Cambria Math"/>
+                </w:rPr>
+                <m:t>X</m:t>
+              </m:r>
+            </m:e>
+            <m:sub>
+              <m:r>
+                <m:rPr>
+                  <m:sty m:val="bi"/>
+                </m:rPr>
+                <w:rPr>
+                  <w:rFonts w:ascii="Cambria Math" w:eastAsiaTheme="minorEastAsia" w:hAnsi="Cambria Math"/>
+                </w:rPr>
+                <m:t>2</m:t>
+              </m:r>
+            </m:sub>
+          </m:sSub>
+        </m:oMath>
+      </m:oMathPara>
+    </w:p>
+    <w:p>
+      <w:pPr>
+        <w:rPr>
+          <w:rFonts w:eastAsiaTheme="minorEastAsia"/>
+          <w:b/>
+          <w:bCs/>
+        </w:rPr>
+      </w:pPr>
+      <m:oMathPara>
+        <m:oMath>
+          <m:sSub>
+            <m:sSubPr>
+              <m:ctrlPr>
+                <w:rPr>
+                  <w:rFonts w:ascii="Cambria Math" w:eastAsiaTheme="minorEastAsia" w:hAnsi="Cambria Math"/>
+                  <w:b/>
+                  <w:bCs/>
+                  <w:i/>
+                </w:rPr>
+              </m:ctrlPr>
+            </m:sSubPr>
+            <m:e>
+              <m:acc>
+                <m:accPr>
+                  <m:chr m:val="̇"/>
+                  <m:ctrlPr>
+                    <w:rPr>
+                      <w:rFonts w:ascii="Cambria Math" w:eastAsiaTheme="minorEastAsia" w:hAnsi="Cambria Math"/>
+                      <w:b/>
+                      <w:bCs/>
+                      <w:i/>
+                    </w:rPr>
+                  </m:ctrlPr>
+                </m:accPr>
+                <m:e>
+                  <m:r>
+                    <m:rPr>
+                      <m:sty m:val="bi"/>
+                    </m:rPr>
+                    <w:rPr>
+                      <w:rFonts w:ascii="Cambria Math" w:eastAsiaTheme="minorEastAsia" w:hAnsi="Cambria Math"/>
+                    </w:rPr>
+                    <m:t>X</m:t>
+                  </m:r>
+                </m:e>
+              </m:acc>
+            </m:e>
+            <m:sub>
+              <m:r>
+                <m:rPr>
+                  <m:sty m:val="bi"/>
+                </m:rPr>
+                <w:rPr>
+                  <w:rFonts w:ascii="Cambria Math" w:eastAsiaTheme="minorEastAsia" w:hAnsi="Cambria Math"/>
+                </w:rPr>
+                <m:t>3</m:t>
+              </m:r>
+            </m:sub>
+          </m:sSub>
+          <m:r>
+            <m:rPr>
+              <m:sty m:val="bi"/>
+            </m:rPr>
+            <w:rPr>
+              <w:rFonts w:ascii="Cambria Math" w:eastAsiaTheme="minorEastAsia" w:hAnsi="Cambria Math"/>
+            </w:rPr>
+            <m:t>=</m:t>
+          </m:r>
+          <m:sSub>
+            <m:sSubPr>
+              <m:ctrlPr>
+                <w:rPr>
+                  <w:rFonts w:ascii="Cambria Math" w:eastAsiaTheme="minorEastAsia" w:hAnsi="Cambria Math"/>
+                  <w:b/>
+                  <w:bCs/>
+                  <w:i/>
+                </w:rPr>
+              </m:ctrlPr>
+            </m:sSubPr>
+            <m:e>
+              <m:r>
+                <m:rPr>
+                  <m:sty m:val="bi"/>
+                </m:rPr>
+                <w:rPr>
+                  <w:rFonts w:ascii="Cambria Math" w:eastAsiaTheme="minorEastAsia" w:hAnsi="Cambria Math"/>
+                </w:rPr>
+                <m:t>X</m:t>
+              </m:r>
+            </m:e>
+            <m:sub>
+              <m:r>
+                <m:rPr>
+                  <m:sty m:val="bi"/>
+                </m:rPr>
+                <w:rPr>
+                  <w:rFonts w:ascii="Cambria Math" w:eastAsiaTheme="minorEastAsia" w:hAnsi="Cambria Math"/>
+                </w:rPr>
+                <m:t>4</m:t>
+              </m:r>
+            </m:sub>
+          </m:sSub>
+        </m:oMath>
+      </m:oMathPara>
+    </w:p>
+    <w:p>
+      <w:pPr>
+        <w:rPr>
+          <w:rFonts w:eastAsiaTheme="minorEastAsia"/>
+          <w:b/>
+          <w:bCs/>
+        </w:rPr>
+      </w:pPr>
+      <m:oMathPara>
+        <m:oMath>
+          <m:sSub>
+            <m:sSubPr>
+              <m:ctrlPr>
+                <w:rPr>
+                  <w:rFonts w:ascii="Cambria Math" w:eastAsia="Cambria Math" w:hAnsi="Cambria Math" w:cs="Cambria Math"/>
+                  <w:b/>
+                  <w:bCs/>
+                  <w:i/>
+                </w:rPr>
+              </m:ctrlPr>
+            </m:sSubPr>
+            <m:e>
+              <m:acc>
+                <m:accPr>
+                  <m:chr m:val="̇"/>
+                  <m:ctrlPr>
+                    <w:rPr>
+                      <w:rFonts w:ascii="Cambria Math" w:eastAsia="Cambria Math" w:hAnsi="Cambria Math" w:cs="Cambria Math"/>
+                      <w:b/>
+                      <w:bCs/>
+                      <w:i/>
+                    </w:rPr>
+                  </m:ctrlPr>
+                </m:accPr>
+                <m:e>
+                  <m:r>
+                    <m:rPr>
+                      <m:sty m:val="bi"/>
+                    </m:rPr>
+                    <w:rPr>
+                      <w:rFonts w:ascii="Cambria Math" w:eastAsia="Cambria Math" w:hAnsi="Cambria Math" w:cs="Cambria Math"/>
+                    </w:rPr>
+                    <m:t>X</m:t>
+                  </m:r>
+                </m:e>
+              </m:acc>
+            </m:e>
+            <m:sub>
+              <m:r>
+                <m:rPr>
+                  <m:sty m:val="bi"/>
+                </m:rPr>
+                <w:rPr>
+                  <w:rFonts w:ascii="Cambria Math" w:eastAsia="Cambria Math" w:hAnsi="Cambria Math" w:cs="Cambria Math"/>
+                </w:rPr>
+                <m:t>5</m:t>
+              </m:r>
+            </m:sub>
+          </m:sSub>
+          <m:r>
+            <m:rPr>
+              <m:sty m:val="bi"/>
+            </m:rPr>
+            <w:rPr>
+              <w:rFonts w:ascii="Cambria Math" w:eastAsia="Cambria Math" w:hAnsi="Cambria Math" w:cs="Cambria Math"/>
+            </w:rPr>
+            <m:t>=</m:t>
+          </m:r>
+          <m:f>
+            <m:fPr>
+              <m:ctrlPr>
+                <w:rPr>
+                  <w:rFonts w:ascii="Cambria Math" w:hAnsi="Cambria Math"/>
+                  <w:b/>
+                  <w:bCs/>
+                  <w:i/>
+                </w:rPr>
+              </m:ctrlPr>
+            </m:fPr>
+            <m:num>
+              <m:sSub>
+                <m:sSubPr>
+                  <m:ctrlPr>
+                    <w:rPr>
+                      <w:rFonts w:ascii="Cambria Math" w:hAnsi="Cambria Math"/>
+                      <w:b/>
+                      <w:bCs/>
+                      <w:i/>
+                    </w:rPr>
+                  </m:ctrlPr>
+                </m:sSubPr>
+                <m:e>
+                  <m:r>
+                    <m:rPr>
+                      <m:sty m:val="bi"/>
+                    </m:rPr>
+                    <w:rPr>
+                      <w:rFonts w:ascii="Cambria Math" w:hAnsi="Cambria Math"/>
+                    </w:rPr>
+                    <m:t>u</m:t>
+                  </m:r>
+                </m:e>
+                <m:sub>
+                  <m:r>
+                    <m:rPr>
+                      <m:sty m:val="bi"/>
+                    </m:rPr>
+                    <w:rPr>
+                      <w:rFonts w:ascii="Cambria Math" w:hAnsi="Cambria Math"/>
+                    </w:rPr>
+                    <m:t>1</m:t>
+                  </m:r>
+                </m:sub>
+              </m:sSub>
+              <m:r>
+                <m:rPr>
+                  <m:sty m:val="bi"/>
+                </m:rPr>
+                <w:rPr>
+                  <w:rFonts w:ascii="Cambria Math" w:hAnsi="Cambria Math"/>
+                </w:rPr>
+                <m:t>-</m:t>
+              </m:r>
+              <m:sSub>
+                <m:sSubPr>
+                  <m:ctrlPr>
+                    <w:rPr>
+                      <w:rFonts w:ascii="Cambria Math" w:hAnsi="Cambria Math"/>
+                      <w:b/>
+                      <w:bCs/>
+                      <w:i/>
+                    </w:rPr>
+                  </m:ctrlPr>
+                </m:sSubPr>
+                <m:e>
+                  <m:r>
+                    <m:rPr>
+                      <m:sty m:val="bi"/>
+                    </m:rPr>
+                    <w:rPr>
+                      <w:rFonts w:ascii="Cambria Math" w:hAnsi="Cambria Math"/>
+                    </w:rPr>
+                    <m:t>X</m:t>
+                  </m:r>
+                </m:e>
+                <m:sub>
+                  <m:r>
+                    <m:rPr>
+                      <m:sty m:val="bi"/>
+                    </m:rPr>
+                    <w:rPr>
+                      <w:rFonts w:ascii="Cambria Math" w:hAnsi="Cambria Math"/>
+                    </w:rPr>
+                    <m:t>5</m:t>
+                  </m:r>
+                </m:sub>
+              </m:sSub>
+              <m:r>
+                <m:rPr>
+                  <m:sty m:val="bi"/>
+                </m:rPr>
+                <w:rPr>
+                  <w:rFonts w:ascii="Cambria Math" w:hAnsi="Cambria Math"/>
+                </w:rPr>
+                <m:t>R-</m:t>
+              </m:r>
+              <m:sSub>
+                <m:sSubPr>
+                  <m:ctrlPr>
+                    <w:rPr>
+                      <w:rFonts w:ascii="Cambria Math" w:eastAsiaTheme="minorEastAsia" w:hAnsi="Cambria Math"/>
+                      <w:b/>
+                      <w:bCs/>
+                      <w:i/>
+                    </w:rPr>
+                  </m:ctrlPr>
+                </m:sSubPr>
+                <m:e>
+                  <m:r>
+                    <m:rPr>
+                      <m:sty m:val="bi"/>
+                    </m:rPr>
+                    <w:rPr>
+                      <w:rFonts w:ascii="Cambria Math" w:eastAsiaTheme="minorEastAsia" w:hAnsi="Cambria Math"/>
+                    </w:rPr>
+                    <m:t>K</m:t>
+                  </m:r>
+                </m:e>
+                <m:sub>
+                  <m:r>
+                    <m:rPr>
+                      <m:sty m:val="bi"/>
+                    </m:rPr>
+                    <w:rPr>
+                      <w:rFonts w:ascii="Cambria Math" w:eastAsiaTheme="minorEastAsia" w:hAnsi="Cambria Math"/>
+                    </w:rPr>
+                    <m:t>b</m:t>
+                  </m:r>
+                </m:sub>
+              </m:sSub>
+              <m:sSub>
+                <m:sSubPr>
+                  <m:ctrlPr>
+                    <w:rPr>
+                      <w:rFonts w:ascii="Cambria Math" w:eastAsiaTheme="minorEastAsia" w:hAnsi="Cambria Math"/>
+                      <w:b/>
+                      <w:bCs/>
+                      <w:i/>
+                    </w:rPr>
+                  </m:ctrlPr>
+                </m:sSubPr>
+                <m:e>
+                  <m:r>
+                    <m:rPr>
+                      <m:sty m:val="bi"/>
+                    </m:rPr>
+                    <w:rPr>
+                      <w:rFonts w:ascii="Cambria Math" w:eastAsiaTheme="minorEastAsia" w:hAnsi="Cambria Math"/>
+                    </w:rPr>
+                    <m:t>X</m:t>
+                  </m:r>
+                </m:e>
+                <m:sub>
+                  <m:r>
+                    <m:rPr>
+                      <m:sty m:val="bi"/>
+                    </m:rPr>
+                    <w:rPr>
+                      <w:rFonts w:ascii="Cambria Math" w:eastAsiaTheme="minorEastAsia" w:hAnsi="Cambria Math"/>
+                    </w:rPr>
+                    <m:t>2</m:t>
+                  </m:r>
+                </m:sub>
+              </m:sSub>
+            </m:num>
+            <m:den>
+              <m:r>
+                <m:rPr>
+                  <m:sty m:val="bi"/>
+                </m:rPr>
+                <w:rPr>
+                  <w:rFonts w:ascii="Cambria Math" w:hAnsi="Cambria Math"/>
+                </w:rPr>
+                <m:t>L</m:t>
+              </m:r>
+            </m:den>
+          </m:f>
+        </m:oMath>
+      </m:oMathPara>
+    </w:p>
+    <w:p>
+      <w:pPr>
+        <w:rPr>
+          <w:rFonts w:eastAsiaTheme="minorEastAsia"/>
+          <w:b/>
+          <w:bCs/>
+        </w:rPr>
+      </w:pPr>
+      <m:oMathPara>
+        <m:oMath>
+          <m:borderBox>
+            <m:borderBoxPr>
+              <m:ctrlPr>
+                <w:rPr>
+                  <w:rFonts w:ascii="Cambria Math" w:eastAsiaTheme="minorEastAsia" w:hAnsi="Cambria Math"/>
+                  <w:b/>
+                  <w:bCs/>
+                  <w:i/>
+                </w:rPr>
+              </m:ctrlPr>
+            </m:borderBoxPr>
+            <m:e>
+              <m:d>
+                <m:dPr>
+                  <m:begChr m:val="["/>
+                  <m:endChr m:val="]"/>
+                  <m:ctrlPr>
+                    <w:rPr>
+                      <w:rFonts w:ascii="Cambria Math" w:eastAsiaTheme="minorEastAsia" w:hAnsi="Cambria Math"/>
+                      <w:b/>
+                      <w:bCs/>
+                      <w:i/>
+                    </w:rPr>
+                  </m:ctrlPr>
+                </m:dPr>
+                <m:e>
+                  <m:m>
+                    <m:mPr>
+                      <m:mcs>
+                        <m:mc>
+                          <m:mcPr>
+                            <m:count m:val="1"/>
+                            <m:mcJc m:val="center"/>
+                          </m:mcPr>
+                        </m:mc>
+                      </m:mcs>
+                      <m:ctrlPr>
+                        <w:rPr>
+                          <w:rFonts w:ascii="Cambria Math" w:eastAsiaTheme="minorEastAsia" w:hAnsi="Cambria Math"/>
+                          <w:b/>
+                          <w:bCs/>
+                          <w:i/>
+                        </w:rPr>
+                      </m:ctrlPr>
+                    </m:mPr>
+                    <m:mr>
+                      <m:e>
+                        <m:sSub>
+                          <m:sSubPr>
+                            <m:ctrlPr>
+                              <w:rPr>
+                                <w:rFonts w:ascii="Cambria Math" w:eastAsiaTheme="minorEastAsia" w:hAnsi="Cambria Math"/>
+                                <w:b/>
+                                <w:bCs/>
+                                <w:i/>
+                              </w:rPr>
+                            </m:ctrlPr>
+                          </m:sSubPr>
+                          <m:e>
+                            <m:acc>
+                              <m:accPr>
+                                <m:chr m:val="̇"/>
+                                <m:ctrlPr>
+                                  <w:rPr>
+                                    <w:rFonts w:ascii="Cambria Math" w:eastAsiaTheme="minorEastAsia" w:hAnsi="Cambria Math"/>
+                                    <w:b/>
+                                    <w:bCs/>
+                                    <w:i/>
+                                  </w:rPr>
+                                </m:ctrlPr>
+                              </m:accPr>
+                              <m:e>
+                                <m:r>
+                                  <m:rPr>
+                                    <m:sty m:val="bi"/>
+                                  </m:rPr>
+                                  <w:rPr>
+                                    <w:rFonts w:ascii="Cambria Math" w:eastAsiaTheme="minorEastAsia" w:hAnsi="Cambria Math"/>
+                                  </w:rPr>
+                                  <m:t>X</m:t>
+                                </m:r>
+                              </m:e>
+                            </m:acc>
+                          </m:e>
+                          <m:sub>
+                            <m:r>
+                              <m:rPr>
+                                <m:sty m:val="bi"/>
+                              </m:rPr>
+                              <w:rPr>
+                                <w:rFonts w:ascii="Cambria Math" w:eastAsiaTheme="minorEastAsia" w:hAnsi="Cambria Math"/>
+                              </w:rPr>
+                              <m:t>1</m:t>
+                            </m:r>
+                          </m:sub>
+                        </m:sSub>
+                      </m:e>
+                    </m:mr>
+                    <m:mr>
+                      <m:e>
+                        <m:sSub>
+                          <m:sSubPr>
+                            <m:ctrlPr>
+                              <w:rPr>
+                                <w:rFonts w:ascii="Cambria Math" w:eastAsiaTheme="minorEastAsia" w:hAnsi="Cambria Math"/>
+                                <w:b/>
+                                <w:bCs/>
+                                <w:i/>
+                              </w:rPr>
+                            </m:ctrlPr>
+                          </m:sSubPr>
+                          <m:e>
+                            <m:acc>
+                              <m:accPr>
+                                <m:chr m:val="̇"/>
+                                <m:ctrlPr>
+                                  <w:rPr>
+                                    <w:rFonts w:ascii="Cambria Math" w:eastAsiaTheme="minorEastAsia" w:hAnsi="Cambria Math"/>
+                                    <w:b/>
+                                    <w:bCs/>
+                                    <w:i/>
+                                  </w:rPr>
+                                </m:ctrlPr>
+                              </m:accPr>
+                              <m:e>
+                                <m:r>
+                                  <m:rPr>
+                                    <m:sty m:val="bi"/>
+                                  </m:rPr>
+                                  <w:rPr>
+                                    <w:rFonts w:ascii="Cambria Math" w:eastAsiaTheme="minorEastAsia" w:hAnsi="Cambria Math"/>
+                                  </w:rPr>
+                                  <m:t>X</m:t>
+                                </m:r>
+                              </m:e>
+                            </m:acc>
+                          </m:e>
+                          <m:sub>
+                            <m:r>
+                              <m:rPr>
+                                <m:sty m:val="bi"/>
+                              </m:rPr>
+                              <w:rPr>
+                                <w:rFonts w:ascii="Cambria Math" w:eastAsiaTheme="minorEastAsia" w:hAnsi="Cambria Math"/>
+                              </w:rPr>
+                              <m:t>2</m:t>
+                            </m:r>
+                          </m:sub>
+                        </m:sSub>
+                      </m:e>
+                    </m:mr>
+                    <m:mr>
+                      <m:e>
+                        <m:sSub>
+                          <m:sSubPr>
+                            <m:ctrlPr>
+                              <w:rPr>
+                                <w:rFonts w:ascii="Cambria Math" w:eastAsiaTheme="minorEastAsia" w:hAnsi="Cambria Math"/>
+                                <w:b/>
+                                <w:bCs/>
+                                <w:i/>
+                              </w:rPr>
+                            </m:ctrlPr>
+                          </m:sSubPr>
+                          <m:e>
+                            <m:acc>
+                              <m:accPr>
+                                <m:chr m:val="̇"/>
+                                <m:ctrlPr>
+                                  <w:rPr>
+                                    <w:rFonts w:ascii="Cambria Math" w:eastAsiaTheme="minorEastAsia" w:hAnsi="Cambria Math"/>
+                                    <w:b/>
+                                    <w:bCs/>
+                                    <w:i/>
+                                  </w:rPr>
+                                </m:ctrlPr>
+                              </m:accPr>
+                              <m:e>
+                                <m:r>
+                                  <m:rPr>
+                                    <m:sty m:val="bi"/>
+                                  </m:rPr>
+                                  <w:rPr>
+                                    <w:rFonts w:ascii="Cambria Math" w:eastAsiaTheme="minorEastAsia" w:hAnsi="Cambria Math"/>
+                                  </w:rPr>
+                                  <m:t>X</m:t>
+                                </m:r>
+                              </m:e>
+                            </m:acc>
+                          </m:e>
+                          <m:sub>
+                            <m:r>
+                              <m:rPr>
+                                <m:sty m:val="bi"/>
+                              </m:rPr>
+                              <w:rPr>
+                                <w:rFonts w:ascii="Cambria Math" w:eastAsiaTheme="minorEastAsia" w:hAnsi="Cambria Math"/>
+                              </w:rPr>
+                              <m:t>3</m:t>
+                            </m:r>
+                          </m:sub>
+                        </m:sSub>
+                        <m:ctrlPr>
+                          <w:rPr>
+                            <w:rFonts w:ascii="Cambria Math" w:eastAsia="Cambria Math" w:hAnsi="Cambria Math" w:cs="Cambria Math"/>
+                            <w:b/>
+                            <w:bCs/>
+                            <w:i/>
+                          </w:rPr>
+                        </m:ctrlPr>
+                      </m:e>
+                    </m:mr>
+                    <m:mr>
+                      <m:e>
+                        <m:sSub>
+                          <m:sSubPr>
+                            <m:ctrlPr>
+                              <w:rPr>
+                                <w:rFonts w:ascii="Cambria Math" w:eastAsia="Cambria Math" w:hAnsi="Cambria Math" w:cs="Cambria Math"/>
+                                <w:b/>
+                                <w:bCs/>
+                                <w:i/>
+                              </w:rPr>
+                            </m:ctrlPr>
+                          </m:sSubPr>
+                          <m:e>
+                            <m:acc>
+                              <m:accPr>
+                                <m:chr m:val="̇"/>
+                                <m:ctrlPr>
+                                  <w:rPr>
+                                    <w:rFonts w:ascii="Cambria Math" w:eastAsia="Cambria Math" w:hAnsi="Cambria Math" w:cs="Cambria Math"/>
+                                    <w:b/>
+                                    <w:bCs/>
+                                    <w:i/>
+                                  </w:rPr>
+                                </m:ctrlPr>
+                              </m:accPr>
+                              <m:e>
+                                <m:r>
+                                  <m:rPr>
+                                    <m:sty m:val="bi"/>
+                                  </m:rPr>
+                                  <w:rPr>
+                                    <w:rFonts w:ascii="Cambria Math" w:eastAsia="Cambria Math" w:hAnsi="Cambria Math" w:cs="Cambria Math"/>
+                                  </w:rPr>
+                                  <m:t>X</m:t>
+                                </m:r>
+                              </m:e>
+                            </m:acc>
+                          </m:e>
+                          <m:sub>
+                            <m:r>
+                              <m:rPr>
+                                <m:sty m:val="bi"/>
+                              </m:rPr>
+                              <w:rPr>
+                                <w:rFonts w:ascii="Cambria Math" w:eastAsia="Cambria Math" w:hAnsi="Cambria Math" w:cs="Cambria Math"/>
+                              </w:rPr>
+                              <m:t>4</m:t>
+                            </m:r>
+                          </m:sub>
+                        </m:sSub>
+                        <m:ctrlPr>
+                          <w:rPr>
+                            <w:rFonts w:ascii="Cambria Math" w:eastAsia="Cambria Math" w:hAnsi="Cambria Math" w:cs="Cambria Math"/>
+                            <w:b/>
+                            <w:bCs/>
+                            <w:i/>
+                          </w:rPr>
+                        </m:ctrlPr>
+                      </m:e>
+                    </m:mr>
+                    <m:mr>
+                      <m:e>
+                        <m:sSub>
+                          <m:sSubPr>
+                            <m:ctrlPr>
+                              <w:rPr>
+                                <w:rFonts w:ascii="Cambria Math" w:eastAsia="Cambria Math" w:hAnsi="Cambria Math" w:cs="Cambria Math"/>
+                                <w:b/>
+                                <w:bCs/>
+                                <w:i/>
+                              </w:rPr>
+                            </m:ctrlPr>
+                          </m:sSubPr>
+                          <m:e>
+                            <m:acc>
+                              <m:accPr>
+                                <m:chr m:val="̇"/>
+                                <m:ctrlPr>
+                                  <w:rPr>
+                                    <w:rFonts w:ascii="Cambria Math" w:eastAsia="Cambria Math" w:hAnsi="Cambria Math" w:cs="Cambria Math"/>
+                                    <w:b/>
+                                    <w:bCs/>
+                                    <w:i/>
+                                  </w:rPr>
+                                </m:ctrlPr>
+                              </m:accPr>
+                              <m:e>
+                                <m:r>
+                                  <m:rPr>
+                                    <m:sty m:val="bi"/>
+                                  </m:rPr>
+                                  <w:rPr>
+                                    <w:rFonts w:ascii="Cambria Math" w:eastAsia="Cambria Math" w:hAnsi="Cambria Math" w:cs="Cambria Math"/>
+                                  </w:rPr>
+                                  <m:t>X</m:t>
+                                </m:r>
+                              </m:e>
+                            </m:acc>
+                          </m:e>
+                          <m:sub>
+                            <m:r>
+                              <m:rPr>
+                                <m:sty m:val="bi"/>
+                              </m:rPr>
+                              <w:rPr>
+                                <w:rFonts w:ascii="Cambria Math" w:eastAsia="Cambria Math" w:hAnsi="Cambria Math" w:cs="Cambria Math"/>
+                              </w:rPr>
+                              <m:t>5</m:t>
+                            </m:r>
+                          </m:sub>
+                        </m:sSub>
+                      </m:e>
+                    </m:mr>
+                  </m:m>
+                </m:e>
+              </m:d>
+              <m:r>
+                <m:rPr>
+                  <m:sty m:val="bi"/>
+                </m:rPr>
+                <w:rPr>
+                  <w:rFonts w:ascii="Cambria Math" w:eastAsiaTheme="minorEastAsia" w:hAnsi="Cambria Math"/>
+                </w:rPr>
+                <m:t>=</m:t>
+              </m:r>
+              <m:d>
+                <m:dPr>
+                  <m:ctrlPr>
+                    <w:rPr>
+                      <w:rFonts w:ascii="Cambria Math" w:eastAsiaTheme="minorEastAsia" w:hAnsi="Cambria Math"/>
+                      <w:b/>
+                      <w:bCs/>
+                      <w:i/>
+                    </w:rPr>
+                  </m:ctrlPr>
+                </m:dPr>
+                <m:e>
+                  <m:m>
+                    <m:mPr>
+                      <m:mcs>
+                        <m:mc>
+                          <m:mcPr>
+                            <m:count m:val="5"/>
+                            <m:mcJc m:val="center"/>
+                          </m:mcPr>
+                        </m:mc>
+                      </m:mcs>
+                      <m:ctrlPr>
+                        <w:rPr>
+                          <w:rFonts w:ascii="Cambria Math" w:eastAsiaTheme="minorEastAsia" w:hAnsi="Cambria Math"/>
+                          <w:b/>
+                          <w:bCs/>
+                          <w:i/>
+                        </w:rPr>
+                      </m:ctrlPr>
+                    </m:mPr>
+                    <m:mr>
+                      <m:e>
+                        <m:r>
+                          <m:rPr>
+                            <m:sty m:val="bi"/>
+                          </m:rPr>
+                          <w:rPr>
+                            <w:rFonts w:ascii="Cambria Math" w:eastAsiaTheme="minorEastAsia" w:hAnsi="Cambria Math"/>
+                          </w:rPr>
+                          <m:t>0</m:t>
+                        </m:r>
+                        <m:ctrlPr>
+                          <w:rPr>
+                            <w:rFonts w:ascii="Cambria Math" w:eastAsia="Cambria Math" w:hAnsi="Cambria Math" w:cs="Cambria Math"/>
+                            <w:b/>
+                            <w:bCs/>
+                            <w:i/>
+                          </w:rPr>
+                        </m:ctrlPr>
+                      </m:e>
+                      <m:e>
+                        <m:r>
+                          <m:rPr>
+                            <m:sty m:val="bi"/>
+                          </m:rPr>
+                          <w:rPr>
+                            <w:rFonts w:ascii="Cambria Math" w:eastAsia="Cambria Math" w:hAnsi="Cambria Math" w:cs="Cambria Math"/>
+                          </w:rPr>
+                          <m:t>1</m:t>
+                        </m:r>
+                        <m:ctrlPr>
+                          <w:rPr>
+                            <w:rFonts w:ascii="Cambria Math" w:eastAsia="Cambria Math" w:hAnsi="Cambria Math" w:cs="Cambria Math"/>
+                            <w:b/>
+                            <w:bCs/>
+                            <w:i/>
+                          </w:rPr>
+                        </m:ctrlPr>
+                      </m:e>
+                      <m:e>
+                        <m:r>
+                          <m:rPr>
+                            <m:sty m:val="bi"/>
+                          </m:rPr>
+                          <w:rPr>
+                            <w:rFonts w:ascii="Cambria Math" w:eastAsia="Cambria Math" w:hAnsi="Cambria Math" w:cs="Cambria Math"/>
+                          </w:rPr>
+                          <m:t>0</m:t>
+                        </m:r>
+                        <m:ctrlPr>
+                          <w:rPr>
+                            <w:rFonts w:ascii="Cambria Math" w:eastAsia="Cambria Math" w:hAnsi="Cambria Math" w:cs="Cambria Math"/>
+                            <w:b/>
+                            <w:bCs/>
+                            <w:i/>
+                          </w:rPr>
+                        </m:ctrlPr>
+                      </m:e>
+                      <m:e>
+                        <m:r>
+                          <m:rPr>
+                            <m:sty m:val="bi"/>
+                          </m:rPr>
+                          <w:rPr>
+                            <w:rFonts w:ascii="Cambria Math" w:eastAsia="Cambria Math" w:hAnsi="Cambria Math" w:cs="Cambria Math"/>
+                          </w:rPr>
+                          <m:t>0</m:t>
+                        </m:r>
+                        <m:ctrlPr>
+                          <w:rPr>
+                            <w:rFonts w:ascii="Cambria Math" w:eastAsia="Cambria Math" w:hAnsi="Cambria Math" w:cs="Cambria Math"/>
+                            <w:b/>
+                            <w:bCs/>
+                            <w:i/>
+                          </w:rPr>
+                        </m:ctrlPr>
+                      </m:e>
+                      <m:e>
+                        <m:r>
+                          <m:rPr>
+                            <m:sty m:val="bi"/>
+                          </m:rPr>
+                          <w:rPr>
+                            <w:rFonts w:ascii="Cambria Math" w:eastAsia="Cambria Math" w:hAnsi="Cambria Math" w:cs="Cambria Math"/>
+                          </w:rPr>
+                          <m:t>0</m:t>
+                        </m:r>
+                        <m:ctrlPr>
+                          <w:rPr>
+                            <w:rFonts w:ascii="Cambria Math" w:eastAsia="Cambria Math" w:hAnsi="Cambria Math" w:cs="Cambria Math"/>
+                            <w:b/>
+                            <w:bCs/>
+                            <w:i/>
+                          </w:rPr>
+                        </m:ctrlPr>
+                      </m:e>
+                    </m:mr>
+                    <m:mr>
+                      <m:e>
+                        <m:r>
+                          <m:rPr>
+                            <m:sty m:val="bi"/>
+                          </m:rPr>
+                          <w:rPr>
+                            <w:rFonts w:ascii="Cambria Math" w:eastAsia="Cambria Math" w:hAnsi="Cambria Math" w:cs="Cambria Math"/>
+                          </w:rPr>
+                          <m:t>-</m:t>
+                        </m:r>
+                        <m:sSub>
+                          <m:sSubPr>
+                            <m:ctrlPr>
+                              <w:rPr>
+                                <w:rFonts w:ascii="Cambria Math" w:eastAsia="Cambria Math" w:hAnsi="Cambria Math" w:cs="Cambria Math"/>
+                                <w:b/>
+                                <w:i/>
+                              </w:rPr>
+                            </m:ctrlPr>
+                          </m:sSubPr>
+                          <m:e>
+                            <m:r>
+                              <m:rPr>
+                                <m:sty m:val="bi"/>
+                              </m:rPr>
+                              <w:rPr>
+                                <w:rFonts w:ascii="Cambria Math" w:eastAsia="Cambria Math" w:hAnsi="Cambria Math" w:cs="Cambria Math"/>
+                              </w:rPr>
+                              <m:t>k</m:t>
+                            </m:r>
+                          </m:e>
+                          <m:sub>
+                            <m:r>
+                              <m:rPr>
+                                <m:sty m:val="bi"/>
+                              </m:rPr>
+                              <w:rPr>
+                                <w:rFonts w:ascii="Cambria Math" w:eastAsia="Cambria Math" w:hAnsi="Cambria Math" w:cs="Cambria Math"/>
+                              </w:rPr>
+                              <m:t>1</m:t>
+                            </m:r>
+                          </m:sub>
+                        </m:sSub>
+                        <m:r>
+                          <m:rPr>
+                            <m:sty m:val="bi"/>
+                          </m:rPr>
+                          <w:rPr>
+                            <w:rFonts w:ascii="Cambria Math" w:eastAsia="Cambria Math" w:hAnsi="Cambria Math" w:cs="Cambria Math"/>
+                          </w:rPr>
+                          <m:t>/</m:t>
+                        </m:r>
+                        <m:sSub>
+                          <m:sSubPr>
+                            <m:ctrlPr>
+                              <w:rPr>
+                                <w:rFonts w:ascii="Cambria Math" w:eastAsia="Cambria Math" w:hAnsi="Cambria Math" w:cs="Cambria Math"/>
+                                <w:b/>
+                                <w:i/>
+                              </w:rPr>
+                            </m:ctrlPr>
+                          </m:sSubPr>
+                          <m:e>
+                            <m:r>
+                              <m:rPr>
+                                <m:sty m:val="bi"/>
+                              </m:rPr>
+                              <w:rPr>
+                                <w:rFonts w:ascii="Cambria Math" w:eastAsia="Cambria Math" w:hAnsi="Cambria Math" w:cs="Cambria Math"/>
+                              </w:rPr>
+                              <m:t>M</m:t>
+                            </m:r>
+                          </m:e>
+                          <m:sub>
+                            <m:r>
+                              <m:rPr>
+                                <m:sty m:val="bi"/>
+                              </m:rPr>
+                              <w:rPr>
+                                <w:rFonts w:ascii="Cambria Math" w:eastAsia="Cambria Math" w:hAnsi="Cambria Math" w:cs="Cambria Math"/>
+                              </w:rPr>
+                              <m:t>1</m:t>
+                            </m:r>
+                          </m:sub>
+                        </m:sSub>
+                        <m:ctrlPr>
+                          <w:rPr>
+                            <w:rFonts w:ascii="Cambria Math" w:eastAsia="Cambria Math" w:hAnsi="Cambria Math" w:cs="Cambria Math"/>
+                            <w:b/>
+                            <w:bCs/>
+                            <w:i/>
+                          </w:rPr>
+                        </m:ctrlPr>
+                      </m:e>
+                      <m:e>
+                        <m:r>
+                          <m:rPr>
+                            <m:sty m:val="bi"/>
+                          </m:rPr>
+                          <w:rPr>
+                            <w:rFonts w:ascii="Cambria Math" w:eastAsiaTheme="minorEastAsia" w:hAnsi="Cambria Math"/>
+                          </w:rPr>
+                          <m:t>-</m:t>
+                        </m:r>
+                        <m:sSub>
+                          <m:sSubPr>
+                            <m:ctrlPr>
+                              <w:rPr>
+                                <w:rFonts w:ascii="Cambria Math" w:eastAsiaTheme="minorEastAsia" w:hAnsi="Cambria Math"/>
+                                <w:b/>
+                                <w:bCs/>
+                                <w:i/>
+                              </w:rPr>
+                            </m:ctrlPr>
+                          </m:sSubPr>
+                          <m:e>
+                            <m:r>
+                              <m:rPr>
+                                <m:sty m:val="bi"/>
+                              </m:rPr>
+                              <w:rPr>
+                                <w:rFonts w:ascii="Cambria Math" w:eastAsiaTheme="minorEastAsia" w:hAnsi="Cambria Math"/>
+                              </w:rPr>
+                              <m:t>(</m:t>
+                            </m:r>
+                            <m:sSub>
+                              <m:sSubPr>
+                                <m:ctrlPr>
+                                  <w:rPr>
+                                    <w:rFonts w:ascii="Cambria Math" w:eastAsiaTheme="minorEastAsia" w:hAnsi="Cambria Math"/>
+                                    <w:b/>
+                                    <w:bCs/>
+                                    <w:i/>
+                                  </w:rPr>
+                                </m:ctrlPr>
+                              </m:sSubPr>
+                              <m:e>
+                                <m:r>
+                                  <m:rPr>
+                                    <m:sty m:val="bi"/>
+                                  </m:rPr>
+                                  <w:rPr>
+                                    <w:rFonts w:ascii="Cambria Math" w:eastAsiaTheme="minorEastAsia" w:hAnsi="Cambria Math"/>
+                                  </w:rPr>
+                                  <m:t>b</m:t>
+                                </m:r>
+                              </m:e>
+                              <m:sub>
+                                <m:r>
+                                  <m:rPr>
+                                    <m:sty m:val="bi"/>
+                                  </m:rPr>
+                                  <w:rPr>
+                                    <w:rFonts w:ascii="Cambria Math" w:eastAsiaTheme="minorEastAsia" w:hAnsi="Cambria Math"/>
+                                  </w:rPr>
+                                  <m:t>1</m:t>
+                                </m:r>
+                              </m:sub>
+                            </m:sSub>
+                            <m:r>
+                              <m:rPr>
+                                <m:sty m:val="bi"/>
+                              </m:rPr>
+                              <w:rPr>
+                                <w:rFonts w:ascii="Cambria Math" w:eastAsiaTheme="minorEastAsia" w:hAnsi="Cambria Math"/>
+                              </w:rPr>
+                              <m:t>+b</m:t>
+                            </m:r>
+                          </m:e>
+                          <m:sub>
+                            <m:r>
+                              <m:rPr>
+                                <m:sty m:val="bi"/>
+                              </m:rPr>
+                              <w:rPr>
+                                <w:rFonts w:ascii="Cambria Math" w:eastAsiaTheme="minorEastAsia" w:hAnsi="Cambria Math"/>
+                              </w:rPr>
+                              <m:t>2</m:t>
+                            </m:r>
+                          </m:sub>
+                        </m:sSub>
+                        <m:r>
+                          <m:rPr>
+                            <m:sty m:val="bi"/>
+                          </m:rPr>
+                          <w:rPr>
+                            <w:rFonts w:ascii="Cambria Math" w:eastAsiaTheme="minorEastAsia" w:hAnsi="Cambria Math"/>
+                          </w:rPr>
+                          <m:t>)/</m:t>
+                        </m:r>
+                        <m:sSub>
+                          <m:sSubPr>
+                            <m:ctrlPr>
+                              <w:rPr>
+                                <w:rFonts w:ascii="Cambria Math" w:eastAsiaTheme="minorEastAsia" w:hAnsi="Cambria Math"/>
+                                <w:b/>
+                                <w:bCs/>
+                                <w:i/>
+                              </w:rPr>
+                            </m:ctrlPr>
+                          </m:sSubPr>
+                          <m:e>
+                            <m:r>
+                              <m:rPr>
+                                <m:sty m:val="bi"/>
+                              </m:rPr>
+                              <w:rPr>
+                                <w:rFonts w:ascii="Cambria Math" w:eastAsiaTheme="minorEastAsia" w:hAnsi="Cambria Math"/>
+                              </w:rPr>
+                              <m:t>M</m:t>
+                            </m:r>
+                          </m:e>
+                          <m:sub>
+                            <m:r>
+                              <m:rPr>
+                                <m:sty m:val="bi"/>
+                              </m:rPr>
+                              <w:rPr>
+                                <w:rFonts w:ascii="Cambria Math" w:eastAsiaTheme="minorEastAsia" w:hAnsi="Cambria Math"/>
+                              </w:rPr>
+                              <m:t>1</m:t>
+                            </m:r>
+                          </m:sub>
+                        </m:sSub>
+                        <m:ctrlPr>
+                          <w:rPr>
+                            <w:rFonts w:ascii="Cambria Math" w:eastAsia="Cambria Math" w:hAnsi="Cambria Math" w:cs="Cambria Math"/>
+                            <w:b/>
+                            <w:bCs/>
+                            <w:i/>
+                          </w:rPr>
+                        </m:ctrlPr>
+                      </m:e>
+                      <m:e>
+                        <m:sSub>
+                          <m:sSubPr>
+                            <m:ctrlPr>
+                              <w:rPr>
+                                <w:rFonts w:ascii="Cambria Math" w:eastAsia="Cambria Math" w:hAnsi="Cambria Math" w:cs="Cambria Math"/>
+                                <w:b/>
+                                <w:i/>
+                              </w:rPr>
+                            </m:ctrlPr>
+                          </m:sSubPr>
+                          <m:e>
+                            <m:r>
+                              <m:rPr>
+                                <m:sty m:val="bi"/>
+                              </m:rPr>
+                              <w:rPr>
+                                <w:rFonts w:ascii="Cambria Math" w:eastAsia="Cambria Math" w:hAnsi="Cambria Math" w:cs="Cambria Math"/>
+                              </w:rPr>
+                              <m:t>k</m:t>
+                            </m:r>
+                          </m:e>
+                          <m:sub>
+                            <m:r>
+                              <m:rPr>
+                                <m:sty m:val="bi"/>
+                              </m:rPr>
+                              <w:rPr>
+                                <w:rFonts w:ascii="Cambria Math" w:eastAsia="Cambria Math" w:hAnsi="Cambria Math" w:cs="Cambria Math"/>
+                              </w:rPr>
+                              <m:t>1</m:t>
+                            </m:r>
+                          </m:sub>
+                        </m:sSub>
+                        <m:r>
+                          <m:rPr>
+                            <m:sty m:val="bi"/>
+                          </m:rPr>
+                          <w:rPr>
+                            <w:rFonts w:ascii="Cambria Math" w:eastAsia="Cambria Math" w:hAnsi="Cambria Math" w:cs="Cambria Math"/>
+                          </w:rPr>
+                          <m:t>/</m:t>
+                        </m:r>
+                        <m:sSub>
+                          <m:sSubPr>
+                            <m:ctrlPr>
+                              <w:rPr>
+                                <w:rFonts w:ascii="Cambria Math" w:eastAsia="Cambria Math" w:hAnsi="Cambria Math" w:cs="Cambria Math"/>
+                                <w:b/>
+                                <w:i/>
+                              </w:rPr>
+                            </m:ctrlPr>
+                          </m:sSubPr>
+                          <m:e>
+                            <m:r>
+                              <m:rPr>
+                                <m:sty m:val="bi"/>
+                              </m:rPr>
+                              <w:rPr>
+                                <w:rFonts w:ascii="Cambria Math" w:eastAsia="Cambria Math" w:hAnsi="Cambria Math" w:cs="Cambria Math"/>
+                              </w:rPr>
+                              <m:t>M</m:t>
+                            </m:r>
+                          </m:e>
+                          <m:sub>
+                            <m:r>
+                              <m:rPr>
+                                <m:sty m:val="bi"/>
+                              </m:rPr>
+                              <w:rPr>
+                                <w:rFonts w:ascii="Cambria Math" w:eastAsia="Cambria Math" w:hAnsi="Cambria Math" w:cs="Cambria Math"/>
+                              </w:rPr>
+                              <m:t>1</m:t>
+                            </m:r>
+                          </m:sub>
+                        </m:sSub>
+                        <m:ctrlPr>
+                          <w:rPr>
+                            <w:rFonts w:ascii="Cambria Math" w:eastAsia="Cambria Math" w:hAnsi="Cambria Math" w:cs="Cambria Math"/>
+                            <w:b/>
+                            <w:bCs/>
+                            <w:i/>
+                          </w:rPr>
+                        </m:ctrlPr>
+                      </m:e>
+                      <m:e>
+                        <m:sSub>
+                          <m:sSubPr>
+                            <m:ctrlPr>
+                              <w:rPr>
+                                <w:rFonts w:ascii="Cambria Math" w:eastAsia="Cambria Math" w:hAnsi="Cambria Math" w:cs="Cambria Math"/>
+                                <w:b/>
+                                <w:bCs/>
+                                <w:i/>
+                              </w:rPr>
+                            </m:ctrlPr>
+                          </m:sSubPr>
+                          <m:e>
+                            <m:r>
+                              <m:rPr>
+                                <m:sty m:val="bi"/>
+                              </m:rPr>
+                              <w:rPr>
+                                <w:rFonts w:ascii="Cambria Math" w:eastAsia="Cambria Math" w:hAnsi="Cambria Math" w:cs="Cambria Math"/>
+                              </w:rPr>
+                              <m:t>b</m:t>
+                            </m:r>
+                          </m:e>
+                          <m:sub>
+                            <m:r>
+                              <m:rPr>
+                                <m:sty m:val="bi"/>
+                              </m:rPr>
+                              <w:rPr>
+                                <w:rFonts w:ascii="Cambria Math" w:eastAsia="Cambria Math" w:hAnsi="Cambria Math" w:cs="Cambria Math"/>
+                              </w:rPr>
+                              <m:t>2</m:t>
+                            </m:r>
+                          </m:sub>
+                        </m:sSub>
+                        <m:r>
+                          <m:rPr>
+                            <m:sty m:val="bi"/>
+                          </m:rPr>
+                          <w:rPr>
+                            <w:rFonts w:ascii="Cambria Math" w:eastAsia="Cambria Math" w:hAnsi="Cambria Math" w:cs="Cambria Math"/>
+                          </w:rPr>
+                          <m:t>/</m:t>
+                        </m:r>
+                        <m:sSub>
+                          <m:sSubPr>
+                            <m:ctrlPr>
+                              <w:rPr>
+                                <w:rFonts w:ascii="Cambria Math" w:eastAsia="Cambria Math" w:hAnsi="Cambria Math" w:cs="Cambria Math"/>
+                                <w:b/>
+                                <w:bCs/>
+                                <w:i/>
+                              </w:rPr>
+                            </m:ctrlPr>
+                          </m:sSubPr>
+                          <m:e>
+                            <m:r>
+                              <m:rPr>
+                                <m:sty m:val="bi"/>
+                              </m:rPr>
+                              <w:rPr>
+                                <w:rFonts w:ascii="Cambria Math" w:eastAsia="Cambria Math" w:hAnsi="Cambria Math" w:cs="Cambria Math"/>
+                              </w:rPr>
+                              <m:t>M</m:t>
+                            </m:r>
+                          </m:e>
+                          <m:sub>
+                            <m:r>
+                              <m:rPr>
+                                <m:sty m:val="bi"/>
+                              </m:rPr>
+                              <w:rPr>
+                                <w:rFonts w:ascii="Cambria Math" w:eastAsia="Cambria Math" w:hAnsi="Cambria Math" w:cs="Cambria Math"/>
+                              </w:rPr>
+                              <m:t>1</m:t>
+                            </m:r>
+                          </m:sub>
+                        </m:sSub>
+                        <m:ctrlPr>
+                          <w:rPr>
+                            <w:rFonts w:ascii="Cambria Math" w:eastAsia="Cambria Math" w:hAnsi="Cambria Math" w:cs="Cambria Math"/>
+                            <w:b/>
+                            <w:bCs/>
+                            <w:i/>
+                          </w:rPr>
+                        </m:ctrlPr>
+                      </m:e>
+                      <m:e>
+                        <m:sSub>
+                          <m:sSubPr>
+                            <m:ctrlPr>
+                              <w:rPr>
+                                <w:rFonts w:ascii="Cambria Math" w:eastAsia="Cambria Math" w:hAnsi="Cambria Math" w:cs="Cambria Math"/>
+                                <w:b/>
+                                <w:bCs/>
+                                <w:i/>
+                              </w:rPr>
+                            </m:ctrlPr>
+                          </m:sSubPr>
+                          <m:e>
+                            <m:r>
+                              <m:rPr>
+                                <m:sty m:val="bi"/>
+                              </m:rPr>
+                              <w:rPr>
+                                <w:rFonts w:ascii="Cambria Math" w:eastAsia="Cambria Math" w:hAnsi="Cambria Math" w:cs="Cambria Math"/>
+                              </w:rPr>
+                              <m:t>K</m:t>
+                            </m:r>
+                          </m:e>
+                          <m:sub>
+                            <m:r>
+                              <m:rPr>
+                                <m:sty m:val="bi"/>
+                              </m:rPr>
+                              <w:rPr>
+                                <w:rFonts w:ascii="Cambria Math" w:eastAsia="Cambria Math" w:hAnsi="Cambria Math" w:cs="Cambria Math"/>
+                              </w:rPr>
+                              <m:t>i</m:t>
+                            </m:r>
+                          </m:sub>
+                        </m:sSub>
+                        <m:r>
+                          <m:rPr>
+                            <m:sty m:val="bi"/>
+                          </m:rPr>
+                          <w:rPr>
+                            <w:rFonts w:ascii="Cambria Math" w:eastAsia="Cambria Math" w:hAnsi="Cambria Math" w:cs="Cambria Math"/>
+                          </w:rPr>
+                          <m:t>/</m:t>
+                        </m:r>
+                        <m:sSub>
+                          <m:sSubPr>
+                            <m:ctrlPr>
+                              <w:rPr>
+                                <w:rFonts w:ascii="Cambria Math" w:eastAsia="Cambria Math" w:hAnsi="Cambria Math" w:cs="Cambria Math"/>
+                                <w:b/>
+                                <w:bCs/>
+                                <w:i/>
+                              </w:rPr>
+                            </m:ctrlPr>
+                          </m:sSubPr>
+                          <m:e>
+                            <m:r>
+                              <m:rPr>
+                                <m:sty m:val="bi"/>
+                              </m:rPr>
+                              <w:rPr>
+                                <w:rFonts w:ascii="Cambria Math" w:eastAsia="Cambria Math" w:hAnsi="Cambria Math" w:cs="Cambria Math"/>
+                              </w:rPr>
+                              <m:t>M</m:t>
+                            </m:r>
+                          </m:e>
+                          <m:sub>
+                            <m:r>
+                              <m:rPr>
+                                <m:sty m:val="bi"/>
+                              </m:rPr>
+                              <w:rPr>
+                                <w:rFonts w:ascii="Cambria Math" w:eastAsia="Cambria Math" w:hAnsi="Cambria Math" w:cs="Cambria Math"/>
+                              </w:rPr>
+                              <m:t>1</m:t>
+                            </m:r>
+                          </m:sub>
+                        </m:sSub>
+                        <m:ctrlPr>
+                          <w:rPr>
+                            <w:rFonts w:ascii="Cambria Math" w:eastAsia="Cambria Math" w:hAnsi="Cambria Math" w:cs="Cambria Math"/>
+                            <w:b/>
+                            <w:bCs/>
+                            <w:i/>
+                          </w:rPr>
+                        </m:ctrlPr>
+                      </m:e>
+                    </m:mr>
+                    <m:mr>
+                      <m:e>
+                        <m:r>
+                          <m:rPr>
+                            <m:sty m:val="bi"/>
+                          </m:rPr>
+                          <w:rPr>
+                            <w:rFonts w:ascii="Cambria Math" w:eastAsia="Cambria Math" w:hAnsi="Cambria Math" w:cs="Cambria Math"/>
+                          </w:rPr>
+                          <m:t>0</m:t>
+                        </m:r>
+                        <m:ctrlPr>
+                          <w:rPr>
+                            <w:rFonts w:ascii="Cambria Math" w:eastAsia="Cambria Math" w:hAnsi="Cambria Math" w:cs="Cambria Math"/>
+                            <w:b/>
+                            <w:bCs/>
+                            <w:i/>
+                          </w:rPr>
+                        </m:ctrlPr>
+                      </m:e>
+                      <m:e>
+                        <m:r>
+                          <m:rPr>
+                            <m:sty m:val="bi"/>
+                          </m:rPr>
+                          <w:rPr>
+                            <w:rFonts w:ascii="Cambria Math" w:eastAsia="Cambria Math" w:hAnsi="Cambria Math" w:cs="Cambria Math"/>
+                          </w:rPr>
+                          <m:t>0</m:t>
+                        </m:r>
+                        <m:ctrlPr>
+                          <w:rPr>
+                            <w:rFonts w:ascii="Cambria Math" w:eastAsia="Cambria Math" w:hAnsi="Cambria Math" w:cs="Cambria Math"/>
+                            <w:b/>
+                            <w:bCs/>
+                            <w:i/>
+                          </w:rPr>
+                        </m:ctrlPr>
+                      </m:e>
+                      <m:e>
+                        <m:r>
+                          <m:rPr>
+                            <m:sty m:val="bi"/>
+                          </m:rPr>
+                          <w:rPr>
+                            <w:rFonts w:ascii="Cambria Math" w:eastAsia="Cambria Math" w:hAnsi="Cambria Math" w:cs="Cambria Math"/>
+                          </w:rPr>
+                          <m:t>0</m:t>
+                        </m:r>
+                      </m:e>
+                      <m:e>
+                        <m:r>
+                          <m:rPr>
+                            <m:sty m:val="bi"/>
+                          </m:rPr>
+                          <w:rPr>
+                            <w:rFonts w:ascii="Cambria Math" w:eastAsiaTheme="minorEastAsia" w:hAnsi="Cambria Math"/>
+                          </w:rPr>
+                          <m:t>1</m:t>
+                        </m:r>
+                      </m:e>
+                      <m:e>
+                        <m:r>
+                          <m:rPr>
+                            <m:sty m:val="bi"/>
+                          </m:rPr>
+                          <w:rPr>
+                            <w:rFonts w:ascii="Cambria Math" w:eastAsiaTheme="minorEastAsia" w:hAnsi="Cambria Math"/>
+                          </w:rPr>
+                          <m:t>0</m:t>
+                        </m:r>
+                      </m:e>
+                    </m:mr>
+                    <m:mr>
+                      <m:e>
+                        <m:sSub>
+                          <m:sSubPr>
+                            <m:ctrlPr>
+                              <w:rPr>
+                                <w:rFonts w:ascii="Cambria Math" w:eastAsiaTheme="minorEastAsia" w:hAnsi="Cambria Math"/>
+                                <w:b/>
+                                <w:bCs/>
+                                <w:i/>
+                              </w:rPr>
+                            </m:ctrlPr>
+                          </m:sSubPr>
+                          <m:e>
+                            <m:r>
+                              <m:rPr>
+                                <m:sty m:val="bi"/>
+                              </m:rPr>
+                              <w:rPr>
+                                <w:rFonts w:ascii="Cambria Math" w:eastAsiaTheme="minorEastAsia" w:hAnsi="Cambria Math"/>
+                              </w:rPr>
+                              <m:t>k</m:t>
+                            </m:r>
+                          </m:e>
+                          <m:sub>
+                            <m:r>
+                              <m:rPr>
+                                <m:sty m:val="bi"/>
+                              </m:rPr>
+                              <w:rPr>
+                                <w:rFonts w:ascii="Cambria Math" w:eastAsiaTheme="minorEastAsia" w:hAnsi="Cambria Math"/>
+                              </w:rPr>
+                              <m:t>1</m:t>
+                            </m:r>
+                          </m:sub>
+                        </m:sSub>
+                        <m:r>
+                          <m:rPr>
+                            <m:sty m:val="bi"/>
+                          </m:rPr>
+                          <w:rPr>
+                            <w:rFonts w:ascii="Cambria Math" w:eastAsiaTheme="minorEastAsia" w:hAnsi="Cambria Math"/>
+                          </w:rPr>
+                          <m:t>/</m:t>
+                        </m:r>
+                        <m:sSub>
+                          <m:sSubPr>
+                            <m:ctrlPr>
+                              <w:rPr>
+                                <w:rFonts w:ascii="Cambria Math" w:eastAsiaTheme="minorEastAsia" w:hAnsi="Cambria Math"/>
+                                <w:b/>
+                                <w:bCs/>
+                                <w:i/>
+                              </w:rPr>
+                            </m:ctrlPr>
+                          </m:sSubPr>
+                          <m:e>
+                            <m:r>
+                              <m:rPr>
+                                <m:sty m:val="bi"/>
+                              </m:rPr>
+                              <w:rPr>
+                                <w:rFonts w:ascii="Cambria Math" w:eastAsiaTheme="minorEastAsia" w:hAnsi="Cambria Math"/>
+                              </w:rPr>
+                              <m:t>M</m:t>
+                            </m:r>
+                          </m:e>
+                          <m:sub>
+                            <m:r>
+                              <m:rPr>
+                                <m:sty m:val="bi"/>
+                              </m:rPr>
+                              <w:rPr>
+                                <w:rFonts w:ascii="Cambria Math" w:eastAsiaTheme="minorEastAsia" w:hAnsi="Cambria Math"/>
+                              </w:rPr>
+                              <m:t>2</m:t>
+                            </m:r>
+                          </m:sub>
+                        </m:sSub>
+                        <m:ctrlPr>
+                          <w:rPr>
+                            <w:rFonts w:ascii="Cambria Math" w:eastAsia="Cambria Math" w:hAnsi="Cambria Math" w:cs="Cambria Math"/>
+                            <w:b/>
+                            <w:bCs/>
+                            <w:i/>
+                          </w:rPr>
+                        </m:ctrlPr>
+                      </m:e>
+                      <m:e>
+                        <m:sSub>
+                          <m:sSubPr>
+                            <m:ctrlPr>
+                              <w:rPr>
+                                <w:rFonts w:ascii="Cambria Math" w:eastAsia="Cambria Math" w:hAnsi="Cambria Math" w:cs="Cambria Math"/>
+                                <w:b/>
+                                <w:bCs/>
+                                <w:i/>
+                              </w:rPr>
+                            </m:ctrlPr>
+                          </m:sSubPr>
+                          <m:e>
+                            <m:r>
+                              <m:rPr>
+                                <m:sty m:val="bi"/>
+                              </m:rPr>
+                              <w:rPr>
+                                <w:rFonts w:ascii="Cambria Math" w:eastAsia="Cambria Math" w:hAnsi="Cambria Math" w:cs="Cambria Math"/>
+                              </w:rPr>
+                              <m:t>b</m:t>
+                            </m:r>
+                          </m:e>
+                          <m:sub>
+                            <m:r>
+                              <m:rPr>
+                                <m:sty m:val="bi"/>
+                              </m:rPr>
+                              <w:rPr>
+                                <w:rFonts w:ascii="Cambria Math" w:eastAsia="Cambria Math" w:hAnsi="Cambria Math" w:cs="Cambria Math"/>
+                              </w:rPr>
+                              <m:t>2</m:t>
+                            </m:r>
+                          </m:sub>
+                        </m:sSub>
+                        <m:r>
+                          <m:rPr>
+                            <m:sty m:val="bi"/>
+                          </m:rPr>
+                          <w:rPr>
+                            <w:rFonts w:ascii="Cambria Math" w:eastAsia="Cambria Math" w:hAnsi="Cambria Math" w:cs="Cambria Math"/>
+                          </w:rPr>
+                          <m:t>/</m:t>
+                        </m:r>
+                        <m:sSub>
+                          <m:sSubPr>
+                            <m:ctrlPr>
+                              <w:rPr>
+                                <w:rFonts w:ascii="Cambria Math" w:eastAsia="Cambria Math" w:hAnsi="Cambria Math" w:cs="Cambria Math"/>
+                                <w:b/>
+                                <w:bCs/>
+                                <w:i/>
+                              </w:rPr>
+                            </m:ctrlPr>
+                          </m:sSubPr>
+                          <m:e>
+                            <m:r>
+                              <m:rPr>
+                                <m:sty m:val="bi"/>
+                              </m:rPr>
+                              <w:rPr>
+                                <w:rFonts w:ascii="Cambria Math" w:eastAsia="Cambria Math" w:hAnsi="Cambria Math" w:cs="Cambria Math"/>
+                              </w:rPr>
+                              <m:t>M</m:t>
+                            </m:r>
+                          </m:e>
+                          <m:sub>
+                            <m:r>
+                              <m:rPr>
+                                <m:sty m:val="bi"/>
+                              </m:rPr>
+                              <w:rPr>
+                                <w:rFonts w:ascii="Cambria Math" w:eastAsia="Cambria Math" w:hAnsi="Cambria Math" w:cs="Cambria Math"/>
+                              </w:rPr>
+                              <m:t>2</m:t>
+                            </m:r>
+                          </m:sub>
+                        </m:sSub>
+                        <m:ctrlPr>
+                          <w:rPr>
+                            <w:rFonts w:ascii="Cambria Math" w:eastAsia="Cambria Math" w:hAnsi="Cambria Math" w:cs="Cambria Math"/>
+                            <w:b/>
+                            <w:bCs/>
+                            <w:i/>
+                          </w:rPr>
+                        </m:ctrlPr>
+                      </m:e>
+                      <m:e>
+                        <m:r>
+                          <m:rPr>
+                            <m:sty m:val="bi"/>
+                          </m:rPr>
+                          <w:rPr>
+                            <w:rFonts w:ascii="Cambria Math" w:eastAsia="Cambria Math" w:hAnsi="Cambria Math" w:cs="Cambria Math"/>
+                          </w:rPr>
+                          <m:t>-</m:t>
+                        </m:r>
+                        <m:sSub>
+                          <m:sSubPr>
+                            <m:ctrlPr>
+                              <w:rPr>
+                                <w:rFonts w:ascii="Cambria Math" w:eastAsia="Cambria Math" w:hAnsi="Cambria Math" w:cs="Cambria Math"/>
+                                <w:b/>
+                                <w:i/>
+                              </w:rPr>
+                            </m:ctrlPr>
+                          </m:sSubPr>
+                          <m:e>
+                            <m:r>
+                              <m:rPr>
+                                <m:sty m:val="bi"/>
+                              </m:rPr>
+                              <w:rPr>
+                                <w:rFonts w:ascii="Cambria Math" w:eastAsia="Cambria Math" w:hAnsi="Cambria Math" w:cs="Cambria Math"/>
+                              </w:rPr>
+                              <m:t>k</m:t>
+                            </m:r>
+                          </m:e>
+                          <m:sub>
+                            <m:r>
+                              <m:rPr>
+                                <m:sty m:val="bi"/>
+                              </m:rPr>
+                              <w:rPr>
+                                <w:rFonts w:ascii="Cambria Math" w:eastAsia="Cambria Math" w:hAnsi="Cambria Math" w:cs="Cambria Math"/>
+                              </w:rPr>
+                              <m:t>1</m:t>
+                            </m:r>
+                          </m:sub>
+                        </m:sSub>
+                        <m:r>
+                          <m:rPr>
+                            <m:sty m:val="bi"/>
+                          </m:rPr>
+                          <w:rPr>
+                            <w:rFonts w:ascii="Cambria Math" w:eastAsia="Cambria Math" w:hAnsi="Cambria Math" w:cs="Cambria Math"/>
+                          </w:rPr>
+                          <m:t>/</m:t>
+                        </m:r>
+                        <m:sSub>
+                          <m:sSubPr>
+                            <m:ctrlPr>
+                              <w:rPr>
+                                <w:rFonts w:ascii="Cambria Math" w:eastAsia="Cambria Math" w:hAnsi="Cambria Math" w:cs="Cambria Math"/>
+                                <w:b/>
+                                <w:bCs/>
+                                <w:i/>
+                              </w:rPr>
+                            </m:ctrlPr>
+                          </m:sSubPr>
+                          <m:e>
+                            <m:r>
+                              <m:rPr>
+                                <m:sty m:val="bi"/>
+                              </m:rPr>
+                              <w:rPr>
+                                <w:rFonts w:ascii="Cambria Math" w:eastAsia="Cambria Math" w:hAnsi="Cambria Math" w:cs="Cambria Math"/>
+                              </w:rPr>
+                              <m:t>M</m:t>
+                            </m:r>
+                          </m:e>
+                          <m:sub>
+                            <m:r>
+                              <m:rPr>
+                                <m:sty m:val="bi"/>
+                              </m:rPr>
+                              <w:rPr>
+                                <w:rFonts w:ascii="Cambria Math" w:eastAsia="Cambria Math" w:hAnsi="Cambria Math" w:cs="Cambria Math"/>
+                              </w:rPr>
+                              <m:t>2</m:t>
+                            </m:r>
+                          </m:sub>
+                        </m:sSub>
+                      </m:e>
+                      <m:e>
+                        <m:r>
+                          <m:rPr>
+                            <m:sty m:val="bi"/>
+                          </m:rPr>
+                          <w:rPr>
+                            <w:rFonts w:ascii="Cambria Math" w:eastAsiaTheme="minorEastAsia" w:hAnsi="Cambria Math"/>
+                          </w:rPr>
+                          <m:t>-</m:t>
+                        </m:r>
+                        <m:sSub>
+                          <m:sSubPr>
+                            <m:ctrlPr>
+                              <w:rPr>
+                                <w:rFonts w:ascii="Cambria Math" w:eastAsiaTheme="minorEastAsia" w:hAnsi="Cambria Math"/>
+                                <w:b/>
+                                <w:bCs/>
+                                <w:i/>
+                              </w:rPr>
+                            </m:ctrlPr>
+                          </m:sSubPr>
+                          <m:e>
+                            <m:r>
+                              <m:rPr>
+                                <m:sty m:val="bi"/>
+                              </m:rPr>
+                              <w:rPr>
+                                <w:rFonts w:ascii="Cambria Math" w:eastAsiaTheme="minorEastAsia" w:hAnsi="Cambria Math"/>
+                              </w:rPr>
+                              <m:t>(</m:t>
+                            </m:r>
+                            <m:sSub>
+                              <m:sSubPr>
+                                <m:ctrlPr>
+                                  <w:rPr>
+                                    <w:rFonts w:ascii="Cambria Math" w:eastAsiaTheme="minorEastAsia" w:hAnsi="Cambria Math"/>
+                                    <w:b/>
+                                    <w:bCs/>
+                                    <w:i/>
+                                  </w:rPr>
+                                </m:ctrlPr>
+                              </m:sSubPr>
+                              <m:e>
+                                <m:r>
+                                  <m:rPr>
+                                    <m:sty m:val="bi"/>
+                                  </m:rPr>
+                                  <w:rPr>
+                                    <w:rFonts w:ascii="Cambria Math" w:eastAsiaTheme="minorEastAsia" w:hAnsi="Cambria Math"/>
+                                  </w:rPr>
+                                  <m:t>b</m:t>
+                                </m:r>
+                              </m:e>
+                              <m:sub>
+                                <m:r>
+                                  <m:rPr>
+                                    <m:sty m:val="bi"/>
+                                  </m:rPr>
+                                  <w:rPr>
+                                    <w:rFonts w:ascii="Cambria Math" w:eastAsiaTheme="minorEastAsia" w:hAnsi="Cambria Math"/>
+                                  </w:rPr>
+                                  <m:t>2</m:t>
+                                </m:r>
+                              </m:sub>
+                            </m:sSub>
+                            <m:r>
+                              <m:rPr>
+                                <m:sty m:val="bi"/>
+                              </m:rPr>
+                              <w:rPr>
+                                <w:rFonts w:ascii="Cambria Math" w:eastAsiaTheme="minorEastAsia" w:hAnsi="Cambria Math"/>
+                              </w:rPr>
+                              <m:t>+b</m:t>
+                            </m:r>
+                          </m:e>
+                          <m:sub>
+                            <m:r>
+                              <m:rPr>
+                                <m:sty m:val="bi"/>
+                              </m:rPr>
+                              <w:rPr>
+                                <w:rFonts w:ascii="Cambria Math" w:eastAsiaTheme="minorEastAsia" w:hAnsi="Cambria Math"/>
+                              </w:rPr>
+                              <m:t>3</m:t>
+                            </m:r>
+                          </m:sub>
+                        </m:sSub>
+                        <m:r>
+                          <m:rPr>
+                            <m:sty m:val="bi"/>
+                          </m:rPr>
+                          <w:rPr>
+                            <w:rFonts w:ascii="Cambria Math" w:eastAsiaTheme="minorEastAsia" w:hAnsi="Cambria Math"/>
+                          </w:rPr>
+                          <m:t>)/</m:t>
+                        </m:r>
+                        <m:sSub>
+                          <m:sSubPr>
+                            <m:ctrlPr>
+                              <w:rPr>
+                                <w:rFonts w:ascii="Cambria Math" w:eastAsiaTheme="minorEastAsia" w:hAnsi="Cambria Math"/>
+                                <w:b/>
+                                <w:bCs/>
+                                <w:i/>
+                              </w:rPr>
+                            </m:ctrlPr>
+                          </m:sSubPr>
+                          <m:e>
+                            <m:r>
+                              <m:rPr>
+                                <m:sty m:val="bi"/>
+                              </m:rPr>
+                              <w:rPr>
+                                <w:rFonts w:ascii="Cambria Math" w:eastAsiaTheme="minorEastAsia" w:hAnsi="Cambria Math"/>
+                              </w:rPr>
+                              <m:t>M</m:t>
+                            </m:r>
+                          </m:e>
+                          <m:sub>
+                            <m:r>
+                              <m:rPr>
+                                <m:sty m:val="bi"/>
+                              </m:rPr>
+                              <w:rPr>
+                                <w:rFonts w:ascii="Cambria Math" w:eastAsiaTheme="minorEastAsia" w:hAnsi="Cambria Math"/>
+                              </w:rPr>
+                              <m:t>2</m:t>
+                            </m:r>
+                          </m:sub>
+                        </m:sSub>
+                      </m:e>
+                      <m:e>
+                        <m:r>
+                          <m:rPr>
+                            <m:sty m:val="bi"/>
+                          </m:rPr>
+                          <w:rPr>
+                            <w:rFonts w:ascii="Cambria Math" w:eastAsiaTheme="minorEastAsia" w:hAnsi="Cambria Math"/>
+                          </w:rPr>
+                          <m:t>0</m:t>
+                        </m:r>
+                      </m:e>
+                    </m:mr>
+                    <m:mr>
+                      <m:e>
+                        <m:r>
+                          <m:rPr>
+                            <m:sty m:val="bi"/>
+                          </m:rPr>
+                          <w:rPr>
+                            <w:rFonts w:ascii="Cambria Math" w:eastAsiaTheme="minorEastAsia" w:hAnsi="Cambria Math"/>
+                          </w:rPr>
+                          <m:t>0</m:t>
+                        </m:r>
+                        <m:ctrlPr>
+                          <w:rPr>
+                            <w:rFonts w:ascii="Cambria Math" w:eastAsia="Cambria Math" w:hAnsi="Cambria Math" w:cs="Cambria Math"/>
+                            <w:b/>
+                            <w:bCs/>
+                            <w:i/>
+                          </w:rPr>
+                        </m:ctrlPr>
+                      </m:e>
+                      <m:e>
+                        <m:r>
+                          <m:rPr>
+                            <m:sty m:val="bi"/>
+                          </m:rPr>
+                          <w:rPr>
+                            <w:rFonts w:ascii="Cambria Math" w:eastAsia="Cambria Math" w:hAnsi="Cambria Math" w:cs="Cambria Math"/>
+                          </w:rPr>
+                          <m:t>-</m:t>
+                        </m:r>
+                        <m:sSub>
+                          <m:sSubPr>
+                            <m:ctrlPr>
+                              <w:rPr>
+                                <w:rFonts w:ascii="Cambria Math" w:eastAsia="Cambria Math" w:hAnsi="Cambria Math" w:cs="Cambria Math"/>
+                                <w:b/>
+                                <w:bCs/>
+                                <w:i/>
+                              </w:rPr>
+                            </m:ctrlPr>
+                          </m:sSubPr>
+                          <m:e>
+                            <m:r>
+                              <m:rPr>
+                                <m:sty m:val="bi"/>
+                              </m:rPr>
+                              <w:rPr>
+                                <w:rFonts w:ascii="Cambria Math" w:eastAsia="Cambria Math" w:hAnsi="Cambria Math" w:cs="Cambria Math"/>
+                              </w:rPr>
+                              <m:t>K</m:t>
+                            </m:r>
+                          </m:e>
+                          <m:sub>
+                            <m:r>
+                              <m:rPr>
+                                <m:sty m:val="bi"/>
+                              </m:rPr>
+                              <w:rPr>
+                                <w:rFonts w:ascii="Cambria Math" w:eastAsia="Cambria Math" w:hAnsi="Cambria Math" w:cs="Cambria Math"/>
+                              </w:rPr>
+                              <m:t>b</m:t>
+                            </m:r>
+                          </m:sub>
+                        </m:sSub>
+                        <m:r>
+                          <m:rPr>
+                            <m:sty m:val="bi"/>
+                          </m:rPr>
+                          <w:rPr>
+                            <w:rFonts w:ascii="Cambria Math" w:eastAsia="Cambria Math" w:hAnsi="Cambria Math" w:cs="Cambria Math"/>
+                          </w:rPr>
+                          <m:t>/L</m:t>
+                        </m:r>
+                        <m:ctrlPr>
+                          <w:rPr>
+                            <w:rFonts w:ascii="Cambria Math" w:eastAsia="Cambria Math" w:hAnsi="Cambria Math" w:cs="Cambria Math"/>
+                            <w:b/>
+                            <w:bCs/>
+                            <w:i/>
+                          </w:rPr>
+                        </m:ctrlPr>
+                      </m:e>
+                      <m:e>
+                        <m:r>
+                          <m:rPr>
+                            <m:sty m:val="bi"/>
+                          </m:rPr>
+                          <w:rPr>
+                            <w:rFonts w:ascii="Cambria Math" w:eastAsia="Cambria Math" w:hAnsi="Cambria Math" w:cs="Cambria Math"/>
+                          </w:rPr>
+                          <m:t>0</m:t>
+                        </m:r>
+                      </m:e>
+                      <m:e>
+                        <m:r>
+                          <m:rPr>
+                            <m:sty m:val="bi"/>
+                          </m:rPr>
+                          <w:rPr>
+                            <w:rFonts w:ascii="Cambria Math" w:eastAsiaTheme="minorEastAsia" w:hAnsi="Cambria Math"/>
+                          </w:rPr>
+                          <m:t>0</m:t>
+                        </m:r>
+                      </m:e>
+                      <m:e>
+                        <m:r>
+                          <m:rPr>
+                            <m:sty m:val="bi"/>
+                          </m:rPr>
+                          <w:rPr>
+                            <w:rFonts w:ascii="Cambria Math" w:eastAsiaTheme="minorEastAsia" w:hAnsi="Cambria Math"/>
+                          </w:rPr>
+                          <m:t>-R/L</m:t>
+                        </m:r>
+                      </m:e>
+                    </m:mr>
+                  </m:m>
+                </m:e>
+              </m:d>
+              <m:d>
+                <m:dPr>
+                  <m:begChr m:val="["/>
+                  <m:endChr m:val="]"/>
+                  <m:ctrlPr>
+                    <w:rPr>
+                      <w:rFonts w:ascii="Cambria Math" w:eastAsiaTheme="minorEastAsia" w:hAnsi="Cambria Math"/>
+                      <w:b/>
+                      <w:bCs/>
+                      <w:i/>
+                    </w:rPr>
+                  </m:ctrlPr>
+                </m:dPr>
+                <m:e>
+                  <m:m>
+                    <m:mPr>
+                      <m:mcs>
+                        <m:mc>
+                          <m:mcPr>
+                            <m:count m:val="1"/>
+                            <m:mcJc m:val="center"/>
+                          </m:mcPr>
+                        </m:mc>
+                      </m:mcs>
+                      <m:ctrlPr>
+                        <w:rPr>
+                          <w:rFonts w:ascii="Cambria Math" w:eastAsiaTheme="minorEastAsia" w:hAnsi="Cambria Math"/>
+                          <w:b/>
+                          <w:bCs/>
+                          <w:i/>
+                        </w:rPr>
+                      </m:ctrlPr>
+                    </m:mPr>
+                    <m:mr>
+                      <m:e>
+                        <m:sSub>
+                          <m:sSubPr>
+                            <m:ctrlPr>
+                              <w:rPr>
+                                <w:rFonts w:ascii="Cambria Math" w:eastAsiaTheme="minorEastAsia" w:hAnsi="Cambria Math"/>
+                                <w:b/>
+                                <w:bCs/>
+                                <w:i/>
+                              </w:rPr>
+                            </m:ctrlPr>
+                          </m:sSubPr>
+                          <m:e>
+                            <m:r>
+                              <m:rPr>
+                                <m:sty m:val="bi"/>
+                              </m:rPr>
+                              <w:rPr>
+                                <w:rFonts w:ascii="Cambria Math" w:eastAsiaTheme="minorEastAsia" w:hAnsi="Cambria Math"/>
+                              </w:rPr>
+                              <m:t>X</m:t>
+                            </m:r>
+                          </m:e>
+                          <m:sub>
+                            <m:r>
+                              <m:rPr>
+                                <m:sty m:val="bi"/>
+                              </m:rPr>
+                              <w:rPr>
+                                <w:rFonts w:ascii="Cambria Math" w:eastAsiaTheme="minorEastAsia" w:hAnsi="Cambria Math"/>
+                              </w:rPr>
+                              <m:t>1</m:t>
+                            </m:r>
+                          </m:sub>
+                        </m:sSub>
+                      </m:e>
+                    </m:mr>
+                    <m:mr>
+                      <m:e>
+                        <m:sSub>
+                          <m:sSubPr>
+                            <m:ctrlPr>
+                              <w:rPr>
+                                <w:rFonts w:ascii="Cambria Math" w:eastAsiaTheme="minorEastAsia" w:hAnsi="Cambria Math"/>
+                                <w:b/>
+                                <w:bCs/>
+                                <w:i/>
+                              </w:rPr>
+                            </m:ctrlPr>
+                          </m:sSubPr>
+                          <m:e>
+                            <m:r>
+                              <m:rPr>
+                                <m:sty m:val="bi"/>
+                              </m:rPr>
+                              <w:rPr>
+                                <w:rFonts w:ascii="Cambria Math" w:eastAsiaTheme="minorEastAsia" w:hAnsi="Cambria Math"/>
+                              </w:rPr>
+                              <m:t>X</m:t>
+                            </m:r>
+                          </m:e>
+                          <m:sub>
+                            <m:r>
+                              <m:rPr>
+                                <m:sty m:val="bi"/>
+                              </m:rPr>
+                              <w:rPr>
+                                <w:rFonts w:ascii="Cambria Math" w:eastAsiaTheme="minorEastAsia" w:hAnsi="Cambria Math"/>
+                              </w:rPr>
+                              <m:t>2</m:t>
+                            </m:r>
+                          </m:sub>
+                        </m:sSub>
+                      </m:e>
+                    </m:mr>
+                    <m:mr>
+                      <m:e>
+                        <m:sSub>
+                          <m:sSubPr>
+                            <m:ctrlPr>
+                              <w:rPr>
+                                <w:rFonts w:ascii="Cambria Math" w:eastAsiaTheme="minorEastAsia" w:hAnsi="Cambria Math"/>
+                                <w:b/>
+                                <w:bCs/>
+                                <w:i/>
+                              </w:rPr>
+                            </m:ctrlPr>
+                          </m:sSubPr>
+                          <m:e>
+                            <m:r>
+                              <m:rPr>
+                                <m:sty m:val="bi"/>
+                              </m:rPr>
+                              <w:rPr>
+                                <w:rFonts w:ascii="Cambria Math" w:eastAsiaTheme="minorEastAsia" w:hAnsi="Cambria Math"/>
+                              </w:rPr>
+                              <m:t>X</m:t>
+                            </m:r>
+                          </m:e>
+                          <m:sub>
+                            <m:r>
+                              <m:rPr>
+                                <m:sty m:val="bi"/>
+                              </m:rPr>
+                              <w:rPr>
+                                <w:rFonts w:ascii="Cambria Math" w:eastAsiaTheme="minorEastAsia" w:hAnsi="Cambria Math"/>
+                              </w:rPr>
+                              <m:t>3</m:t>
+                            </m:r>
+                          </m:sub>
+                        </m:sSub>
+                        <m:ctrlPr>
+                          <w:rPr>
+                            <w:rFonts w:ascii="Cambria Math" w:eastAsia="Cambria Math" w:hAnsi="Cambria Math" w:cs="Cambria Math"/>
+                            <w:b/>
+                            <w:bCs/>
+                            <w:i/>
+                          </w:rPr>
+                        </m:ctrlPr>
+                      </m:e>
+                    </m:mr>
+                    <m:mr>
+                      <m:e>
+                        <m:sSub>
+                          <m:sSubPr>
+                            <m:ctrlPr>
+                              <w:rPr>
+                                <w:rFonts w:ascii="Cambria Math" w:eastAsia="Cambria Math" w:hAnsi="Cambria Math" w:cs="Cambria Math"/>
+                                <w:b/>
+                                <w:bCs/>
+                                <w:i/>
+                              </w:rPr>
+                            </m:ctrlPr>
+                          </m:sSubPr>
+                          <m:e>
+                            <m:r>
+                              <m:rPr>
+                                <m:sty m:val="bi"/>
+                              </m:rPr>
+                              <w:rPr>
+                                <w:rFonts w:ascii="Cambria Math" w:eastAsia="Cambria Math" w:hAnsi="Cambria Math" w:cs="Cambria Math"/>
+                              </w:rPr>
+                              <m:t>X</m:t>
+                            </m:r>
+                          </m:e>
+                          <m:sub>
+                            <m:r>
+                              <m:rPr>
+                                <m:sty m:val="bi"/>
+                              </m:rPr>
+                              <w:rPr>
+                                <w:rFonts w:ascii="Cambria Math" w:eastAsia="Cambria Math" w:hAnsi="Cambria Math" w:cs="Cambria Math"/>
+                              </w:rPr>
+                              <m:t>4</m:t>
+                            </m:r>
+                          </m:sub>
+                        </m:sSub>
+                        <m:ctrlPr>
+                          <w:rPr>
+                            <w:rFonts w:ascii="Cambria Math" w:eastAsia="Cambria Math" w:hAnsi="Cambria Math" w:cs="Cambria Math"/>
+                            <w:b/>
+                            <w:bCs/>
+                            <w:i/>
+                          </w:rPr>
+                        </m:ctrlPr>
+                      </m:e>
+                    </m:mr>
+                    <m:mr>
+                      <m:e>
+                        <m:sSub>
+                          <m:sSubPr>
+                            <m:ctrlPr>
+                              <w:rPr>
+                                <w:rFonts w:ascii="Cambria Math" w:eastAsia="Cambria Math" w:hAnsi="Cambria Math" w:cs="Cambria Math"/>
+                                <w:b/>
+                                <w:bCs/>
+                                <w:i/>
+                              </w:rPr>
+                            </m:ctrlPr>
+                          </m:sSubPr>
+                          <m:e>
+                            <m:r>
+                              <m:rPr>
+                                <m:sty m:val="bi"/>
+                              </m:rPr>
+                              <w:rPr>
+                                <w:rFonts w:ascii="Cambria Math" w:eastAsia="Cambria Math" w:hAnsi="Cambria Math" w:cs="Cambria Math"/>
+                              </w:rPr>
+                              <m:t>X</m:t>
+                            </m:r>
+                          </m:e>
+                          <m:sub>
+                            <m:r>
+                              <m:rPr>
+                                <m:sty m:val="bi"/>
+                              </m:rPr>
+                              <w:rPr>
+                                <w:rFonts w:ascii="Cambria Math" w:eastAsia="Cambria Math" w:hAnsi="Cambria Math" w:cs="Cambria Math"/>
+                              </w:rPr>
+                              <m:t>5</m:t>
+                            </m:r>
+                          </m:sub>
+                        </m:sSub>
+                      </m:e>
+                    </m:mr>
+                  </m:m>
+                </m:e>
+              </m:d>
+              <m:r>
+                <m:rPr>
+                  <m:sty m:val="bi"/>
+                </m:rPr>
+                <w:rPr>
+                  <w:rFonts w:ascii="Cambria Math" w:eastAsiaTheme="minorEastAsia" w:hAnsi="Cambria Math"/>
+                </w:rPr>
+                <m:t>+</m:t>
+              </m:r>
+              <m:d>
+                <m:dPr>
+                  <m:ctrlPr>
+                    <w:rPr>
+                      <w:rFonts w:ascii="Cambria Math" w:eastAsiaTheme="minorEastAsia" w:hAnsi="Cambria Math"/>
+                      <w:b/>
+                      <w:bCs/>
+                      <w:i/>
+                    </w:rPr>
+                  </m:ctrlPr>
+                </m:dPr>
+                <m:e>
+                  <m:m>
+                    <m:mPr>
+                      <m:mcs>
+                        <m:mc>
+                          <m:mcPr>
+                            <m:count m:val="2"/>
+                            <m:mcJc m:val="center"/>
+                          </m:mcPr>
+                        </m:mc>
+                      </m:mcs>
+                      <m:ctrlPr>
+                        <w:rPr>
+                          <w:rFonts w:ascii="Cambria Math" w:eastAsiaTheme="minorEastAsia" w:hAnsi="Cambria Math"/>
+                          <w:b/>
+                          <w:bCs/>
+                          <w:i/>
+                        </w:rPr>
+                      </m:ctrlPr>
+                    </m:mPr>
+                    <m:mr>
+                      <m:e>
+                        <m:r>
+                          <m:rPr>
+                            <m:sty m:val="bi"/>
+                          </m:rPr>
+                          <w:rPr>
+                            <w:rFonts w:ascii="Cambria Math" w:eastAsiaTheme="minorEastAsia" w:hAnsi="Cambria Math"/>
+                          </w:rPr>
+                          <m:t>0</m:t>
+                        </m:r>
+                      </m:e>
+                      <m:e>
+                        <m:r>
+                          <m:rPr>
+                            <m:sty m:val="bi"/>
+                          </m:rPr>
+                          <w:rPr>
+                            <w:rFonts w:ascii="Cambria Math" w:eastAsiaTheme="minorEastAsia" w:hAnsi="Cambria Math"/>
+                          </w:rPr>
+                          <m:t>0</m:t>
+                        </m:r>
+                      </m:e>
+                    </m:mr>
+                    <m:mr>
+                      <m:e>
+                        <m:r>
+                          <m:rPr>
+                            <m:sty m:val="bi"/>
+                          </m:rPr>
+                          <w:rPr>
+                            <w:rFonts w:ascii="Cambria Math" w:eastAsiaTheme="minorEastAsia" w:hAnsi="Cambria Math"/>
+                          </w:rPr>
+                          <m:t>0</m:t>
+                        </m:r>
+                        <m:ctrlPr>
+                          <w:rPr>
+                            <w:rFonts w:ascii="Cambria Math" w:eastAsia="Cambria Math" w:hAnsi="Cambria Math" w:cs="Cambria Math"/>
+                            <w:b/>
+                            <w:bCs/>
+                            <w:i/>
+                          </w:rPr>
+                        </m:ctrlPr>
+                      </m:e>
+                      <m:e>
+                        <m:r>
+                          <m:rPr>
+                            <m:sty m:val="bi"/>
+                          </m:rPr>
+                          <w:rPr>
+                            <w:rFonts w:ascii="Cambria Math" w:eastAsia="Cambria Math" w:hAnsi="Cambria Math" w:cs="Cambria Math"/>
+                          </w:rPr>
+                          <m:t>0</m:t>
+                        </m:r>
+                        <m:ctrlPr>
+                          <w:rPr>
+                            <w:rFonts w:ascii="Cambria Math" w:eastAsia="Cambria Math" w:hAnsi="Cambria Math" w:cs="Cambria Math"/>
+                            <w:b/>
+                            <w:bCs/>
+                            <w:i/>
+                          </w:rPr>
+                        </m:ctrlPr>
+                      </m:e>
+                    </m:mr>
+                    <m:mr>
+                      <m:e>
+                        <m:r>
+                          <m:rPr>
+                            <m:sty m:val="bi"/>
+                          </m:rPr>
+                          <w:rPr>
+                            <w:rFonts w:ascii="Cambria Math" w:eastAsia="Cambria Math" w:hAnsi="Cambria Math" w:cs="Cambria Math"/>
+                          </w:rPr>
+                          <m:t>0</m:t>
+                        </m:r>
+                        <m:ctrlPr>
+                          <w:rPr>
+                            <w:rFonts w:ascii="Cambria Math" w:eastAsia="Cambria Math" w:hAnsi="Cambria Math" w:cs="Cambria Math"/>
+                            <w:b/>
+                            <w:bCs/>
+                            <w:i/>
+                          </w:rPr>
+                        </m:ctrlPr>
+                      </m:e>
+                      <m:e>
+                        <m:r>
+                          <m:rPr>
+                            <m:sty m:val="bi"/>
+                          </m:rPr>
+                          <w:rPr>
+                            <w:rFonts w:ascii="Cambria Math" w:eastAsia="Cambria Math" w:hAnsi="Cambria Math" w:cs="Cambria Math"/>
+                          </w:rPr>
+                          <m:t>0</m:t>
+                        </m:r>
+                        <m:ctrlPr>
+                          <w:rPr>
+                            <w:rFonts w:ascii="Cambria Math" w:eastAsia="Cambria Math" w:hAnsi="Cambria Math" w:cs="Cambria Math"/>
+                            <w:b/>
+                            <w:bCs/>
+                            <w:i/>
+                          </w:rPr>
+                        </m:ctrlPr>
+                      </m:e>
+                    </m:mr>
+                    <m:mr>
+                      <m:e>
+                        <m:r>
+                          <m:rPr>
+                            <m:sty m:val="bi"/>
+                          </m:rPr>
+                          <w:rPr>
+                            <w:rFonts w:ascii="Cambria Math" w:eastAsia="Cambria Math" w:hAnsi="Cambria Math" w:cs="Cambria Math"/>
+                          </w:rPr>
+                          <m:t>0</m:t>
+                        </m:r>
+                        <m:ctrlPr>
+                          <w:rPr>
+                            <w:rFonts w:ascii="Cambria Math" w:eastAsia="Cambria Math" w:hAnsi="Cambria Math" w:cs="Cambria Math"/>
+                            <w:b/>
+                            <w:bCs/>
+                            <w:i/>
+                          </w:rPr>
+                        </m:ctrlPr>
+                      </m:e>
+                      <m:e>
+                        <m:r>
+                          <m:rPr>
+                            <m:sty m:val="bi"/>
+                          </m:rPr>
+                          <w:rPr>
+                            <w:rFonts w:ascii="Cambria Math" w:eastAsia="Cambria Math" w:hAnsi="Cambria Math" w:cs="Cambria Math"/>
+                          </w:rPr>
+                          <m:t>1/</m:t>
+                        </m:r>
+                        <m:sSub>
+                          <m:sSubPr>
+                            <m:ctrlPr>
+                              <w:rPr>
+                                <w:rFonts w:ascii="Cambria Math" w:eastAsia="Cambria Math" w:hAnsi="Cambria Math" w:cs="Cambria Math"/>
+                                <w:b/>
+                                <w:bCs/>
+                                <w:i/>
+                              </w:rPr>
+                            </m:ctrlPr>
+                          </m:sSubPr>
+                          <m:e>
+                            <m:r>
+                              <m:rPr>
+                                <m:sty m:val="bi"/>
+                              </m:rPr>
+                              <w:rPr>
+                                <w:rFonts w:ascii="Cambria Math" w:eastAsia="Cambria Math" w:hAnsi="Cambria Math" w:cs="Cambria Math"/>
+                              </w:rPr>
+                              <m:t>M</m:t>
+                            </m:r>
+                          </m:e>
+                          <m:sub>
+                            <m:r>
+                              <m:rPr>
+                                <m:sty m:val="bi"/>
+                              </m:rPr>
+                              <w:rPr>
+                                <w:rFonts w:ascii="Cambria Math" w:eastAsia="Cambria Math" w:hAnsi="Cambria Math" w:cs="Cambria Math"/>
+                              </w:rPr>
+                              <m:t>2</m:t>
+                            </m:r>
+                          </m:sub>
+                        </m:sSub>
+                        <m:ctrlPr>
+                          <w:rPr>
+                            <w:rFonts w:ascii="Cambria Math" w:eastAsia="Cambria Math" w:hAnsi="Cambria Math" w:cs="Cambria Math"/>
+                            <w:b/>
+                            <w:bCs/>
+                            <w:i/>
+                          </w:rPr>
+                        </m:ctrlPr>
+                      </m:e>
+                    </m:mr>
+                    <m:mr>
+                      <m:e>
+                        <m:r>
+                          <m:rPr>
+                            <m:sty m:val="bi"/>
+                          </m:rPr>
+                          <w:rPr>
+                            <w:rFonts w:ascii="Cambria Math" w:eastAsia="Cambria Math" w:hAnsi="Cambria Math" w:cs="Cambria Math"/>
+                          </w:rPr>
+                          <m:t>1/L</m:t>
+                        </m:r>
+                      </m:e>
+                      <m:e>
+                        <m:r>
+                          <m:rPr>
+                            <m:sty m:val="bi"/>
+                          </m:rPr>
+                          <w:rPr>
+                            <w:rFonts w:ascii="Cambria Math" w:eastAsiaTheme="minorEastAsia" w:hAnsi="Cambria Math"/>
+                          </w:rPr>
+                          <m:t>0</m:t>
+                        </m:r>
+                      </m:e>
+                    </m:mr>
+                  </m:m>
+                </m:e>
+              </m:d>
+              <m:d>
+                <m:dPr>
+                  <m:begChr m:val="["/>
+                  <m:endChr m:val="]"/>
+                  <m:ctrlPr>
+                    <w:rPr>
+                      <w:rFonts w:ascii="Cambria Math" w:eastAsiaTheme="minorEastAsia" w:hAnsi="Cambria Math"/>
+                      <w:b/>
+                      <w:bCs/>
+                      <w:i/>
+                    </w:rPr>
+                  </m:ctrlPr>
+                </m:dPr>
+                <m:e>
+                  <m:m>
+                    <m:mPr>
+                      <m:mcs>
+                        <m:mc>
+                          <m:mcPr>
+                            <m:count m:val="1"/>
+                            <m:mcJc m:val="center"/>
+                          </m:mcPr>
+                        </m:mc>
+                      </m:mcs>
+                      <m:ctrlPr>
+                        <w:rPr>
+                          <w:rFonts w:ascii="Cambria Math" w:eastAsiaTheme="minorEastAsia" w:hAnsi="Cambria Math"/>
+                          <w:b/>
+                          <w:bCs/>
+                          <w:i/>
+                        </w:rPr>
+                      </m:ctrlPr>
+                    </m:mPr>
+                    <m:mr>
+                      <m:e>
+                        <m:sSub>
+                          <m:sSubPr>
+                            <m:ctrlPr>
+                              <w:rPr>
+                                <w:rFonts w:ascii="Cambria Math" w:eastAsiaTheme="minorEastAsia" w:hAnsi="Cambria Math"/>
+                                <w:b/>
+                                <w:bCs/>
+                                <w:i/>
+                              </w:rPr>
+                            </m:ctrlPr>
+                          </m:sSubPr>
+                          <m:e>
+                            <m:r>
+                              <m:rPr>
+                                <m:sty m:val="bi"/>
+                              </m:rPr>
+                              <w:rPr>
+                                <w:rFonts w:ascii="Cambria Math" w:eastAsiaTheme="minorEastAsia" w:hAnsi="Cambria Math"/>
+                              </w:rPr>
+                              <m:t>u</m:t>
+                            </m:r>
+                          </m:e>
+                          <m:sub>
+                            <m:r>
+                              <m:rPr>
+                                <m:sty m:val="bi"/>
+                              </m:rPr>
+                              <w:rPr>
+                                <w:rFonts w:ascii="Cambria Math" w:eastAsiaTheme="minorEastAsia" w:hAnsi="Cambria Math"/>
+                              </w:rPr>
+                              <m:t>1</m:t>
+                            </m:r>
+                          </m:sub>
+                        </m:sSub>
+                      </m:e>
+                    </m:mr>
+                    <m:mr>
+                      <m:e>
+                        <m:sSub>
+                          <m:sSubPr>
+                            <m:ctrlPr>
+                              <w:rPr>
+                                <w:rFonts w:ascii="Cambria Math" w:eastAsiaTheme="minorEastAsia" w:hAnsi="Cambria Math"/>
+                                <w:b/>
+                                <w:bCs/>
+                                <w:i/>
+                              </w:rPr>
+                            </m:ctrlPr>
+                          </m:sSubPr>
+                          <m:e>
+                            <m:r>
+                              <m:rPr>
+                                <m:sty m:val="bi"/>
+                              </m:rPr>
+                              <w:rPr>
+                                <w:rFonts w:ascii="Cambria Math" w:eastAsiaTheme="minorEastAsia" w:hAnsi="Cambria Math"/>
+                              </w:rPr>
+                              <m:t>u</m:t>
+                            </m:r>
+                          </m:e>
+                          <m:sub>
+                            <m:r>
+                              <m:rPr>
+                                <m:sty m:val="bi"/>
+                              </m:rPr>
+                              <w:rPr>
+                                <w:rFonts w:ascii="Cambria Math" w:eastAsiaTheme="minorEastAsia" w:hAnsi="Cambria Math"/>
+                              </w:rPr>
+                              <m:t>2</m:t>
+                            </m:r>
+                          </m:sub>
+                        </m:sSub>
+                      </m:e>
+                    </m:mr>
+                  </m:m>
+                </m:e>
+              </m:d>
+            </m:e>
+          </m:borderBox>
+        </m:oMath>
+      </m:oMathPara>
+    </w:p>
+    <w:p>
+      <w:pPr>
+        <w:rPr>
+          <w:rFonts w:eastAsiaTheme="minorEastAsia"/>
+          <w:b/>
+          <w:bCs/>
+        </w:rPr>
+      </w:pPr>
+      <m:oMathPara>
+        <m:oMath>
+          <m:borderBox>
+            <m:borderBoxPr>
+              <m:ctrlPr>
+                <w:rPr>
+                  <w:rFonts w:ascii="Cambria Math" w:eastAsiaTheme="minorEastAsia" w:hAnsi="Cambria Math"/>
+                  <w:b/>
+                  <w:bCs/>
+                  <w:i/>
+                </w:rPr>
+              </m:ctrlPr>
+            </m:borderBoxPr>
+            <m:e>
+              <m:d>
+                <m:dPr>
+                  <m:begChr m:val="["/>
+                  <m:endChr m:val="]"/>
+                  <m:ctrlPr>
+                    <w:rPr>
+                      <w:rFonts w:ascii="Cambria Math" w:eastAsiaTheme="minorEastAsia" w:hAnsi="Cambria Math"/>
+                      <w:b/>
+                      <w:bCs/>
+                      <w:i/>
+                    </w:rPr>
+                  </m:ctrlPr>
+                </m:dPr>
+                <m:e>
+                  <m:m>
+                    <m:mPr>
+                      <m:mcs>
+                        <m:mc>
+                          <m:mcPr>
+                            <m:count m:val="1"/>
+                            <m:mcJc m:val="center"/>
+                          </m:mcPr>
+                        </m:mc>
+                      </m:mcs>
+                      <m:ctrlPr>
+                        <w:rPr>
+                          <w:rFonts w:ascii="Cambria Math" w:eastAsiaTheme="minorEastAsia" w:hAnsi="Cambria Math"/>
+                          <w:b/>
+                          <w:bCs/>
+                          <w:i/>
+                        </w:rPr>
+                      </m:ctrlPr>
+                    </m:mPr>
+                    <m:mr>
+                      <m:e>
+                        <m:sSub>
+                          <m:sSubPr>
+                            <m:ctrlPr>
+                              <w:rPr>
+                                <w:rFonts w:ascii="Cambria Math" w:eastAsiaTheme="minorEastAsia" w:hAnsi="Cambria Math"/>
+                                <w:b/>
+                                <w:bCs/>
+                                <w:i/>
+                              </w:rPr>
+                            </m:ctrlPr>
+                          </m:sSubPr>
+                          <m:e>
+                            <m:r>
+                              <m:rPr>
+                                <m:sty m:val="bi"/>
+                              </m:rPr>
+                              <w:rPr>
+                                <w:rFonts w:ascii="Cambria Math" w:eastAsiaTheme="minorEastAsia" w:hAnsi="Cambria Math"/>
+                              </w:rPr>
+                              <m:t>y</m:t>
+                            </m:r>
+                          </m:e>
+                          <m:sub>
+                            <m:r>
+                              <m:rPr>
+                                <m:sty m:val="bi"/>
+                              </m:rPr>
+                              <w:rPr>
+                                <w:rFonts w:ascii="Cambria Math" w:eastAsiaTheme="minorEastAsia" w:hAnsi="Cambria Math"/>
+                              </w:rPr>
+                              <m:t>1</m:t>
+                            </m:r>
+                          </m:sub>
+                        </m:sSub>
+                      </m:e>
+                    </m:mr>
+                    <m:mr>
+                      <m:e>
+                        <m:sSub>
+                          <m:sSubPr>
+                            <m:ctrlPr>
+                              <w:rPr>
+                                <w:rFonts w:ascii="Cambria Math" w:eastAsiaTheme="minorEastAsia" w:hAnsi="Cambria Math"/>
+                                <w:b/>
+                                <w:bCs/>
+                                <w:i/>
+                              </w:rPr>
+                            </m:ctrlPr>
+                          </m:sSubPr>
+                          <m:e>
+                            <m:r>
+                              <m:rPr>
+                                <m:sty m:val="bi"/>
+                              </m:rPr>
+                              <w:rPr>
+                                <w:rFonts w:ascii="Cambria Math" w:eastAsiaTheme="minorEastAsia" w:hAnsi="Cambria Math"/>
+                              </w:rPr>
+                              <m:t>y</m:t>
+                            </m:r>
+                          </m:e>
+                          <m:sub>
+                            <m:r>
+                              <m:rPr>
+                                <m:sty m:val="bi"/>
+                              </m:rPr>
+                              <w:rPr>
+                                <w:rFonts w:ascii="Cambria Math" w:eastAsiaTheme="minorEastAsia" w:hAnsi="Cambria Math"/>
+                              </w:rPr>
+                              <m:t>2</m:t>
+                            </m:r>
+                          </m:sub>
+                        </m:sSub>
+                        <m:ctrlPr>
+                          <w:rPr>
+                            <w:rFonts w:ascii="Cambria Math" w:eastAsia="Cambria Math" w:hAnsi="Cambria Math" w:cs="Cambria Math"/>
+                            <w:b/>
+                            <w:bCs/>
+                            <w:i/>
+                          </w:rPr>
+                        </m:ctrlPr>
+                      </m:e>
+                    </m:mr>
+                    <m:mr>
+                      <m:e>
+                        <m:sSub>
+                          <m:sSubPr>
+                            <m:ctrlPr>
+                              <w:rPr>
+                                <w:rFonts w:ascii="Cambria Math" w:eastAsiaTheme="minorEastAsia" w:hAnsi="Cambria Math"/>
+                                <w:b/>
+                                <w:bCs/>
+                                <w:i/>
+                              </w:rPr>
+                            </m:ctrlPr>
+                          </m:sSubPr>
+                          <m:e>
+                            <m:r>
+                              <m:rPr>
+                                <m:sty m:val="bi"/>
+                              </m:rPr>
+                              <w:rPr>
+                                <w:rFonts w:ascii="Cambria Math" w:eastAsiaTheme="minorEastAsia" w:hAnsi="Cambria Math"/>
+                              </w:rPr>
+                              <m:t>y</m:t>
+                            </m:r>
+                          </m:e>
+                          <m:sub>
+                            <m:r>
+                              <m:rPr>
+                                <m:sty m:val="bi"/>
+                              </m:rPr>
+                              <w:rPr>
+                                <w:rFonts w:ascii="Cambria Math" w:eastAsiaTheme="minorEastAsia" w:hAnsi="Cambria Math"/>
+                              </w:rPr>
+                              <m:t>3</m:t>
+                            </m:r>
+                          </m:sub>
+                        </m:sSub>
+                      </m:e>
+                    </m:mr>
+                  </m:m>
+                </m:e>
+              </m:d>
+              <m:r>
+                <m:rPr>
+                  <m:sty m:val="bi"/>
+                </m:rPr>
+                <w:rPr>
+                  <w:rFonts w:ascii="Cambria Math" w:eastAsiaTheme="minorEastAsia" w:hAnsi="Cambria Math"/>
+                </w:rPr>
+                <m:t>=</m:t>
+              </m:r>
+              <m:d>
+                <m:dPr>
+                  <m:ctrlPr>
+                    <w:rPr>
+                      <w:rFonts w:ascii="Cambria Math" w:eastAsiaTheme="minorEastAsia" w:hAnsi="Cambria Math"/>
+                      <w:b/>
+                      <w:bCs/>
+                      <w:i/>
+                    </w:rPr>
+                  </m:ctrlPr>
+                </m:dPr>
+                <m:e>
+                  <m:m>
+                    <m:mPr>
+                      <m:mcs>
+                        <m:mc>
+                          <m:mcPr>
+                            <m:count m:val="5"/>
+                            <m:mcJc m:val="center"/>
+                          </m:mcPr>
+                        </m:mc>
+                      </m:mcs>
+                      <m:ctrlPr>
+                        <w:rPr>
+                          <w:rFonts w:ascii="Cambria Math" w:eastAsiaTheme="minorEastAsia" w:hAnsi="Cambria Math"/>
+                          <w:b/>
+                          <w:bCs/>
+                          <w:i/>
+                        </w:rPr>
+                      </m:ctrlPr>
+                    </m:mPr>
+                    <m:mr>
+                      <m:e>
+                        <m:r>
+                          <m:rPr>
+                            <m:sty m:val="bi"/>
+                          </m:rPr>
+                          <w:rPr>
+                            <w:rFonts w:ascii="Cambria Math" w:eastAsiaTheme="minorEastAsia" w:hAnsi="Cambria Math"/>
+                          </w:rPr>
+                          <m:t>0</m:t>
+                        </m:r>
+                      </m:e>
+                      <m:e>
+                        <m:r>
+                          <m:rPr>
+                            <m:sty m:val="bi"/>
+                          </m:rPr>
+                          <w:rPr>
+                            <w:rFonts w:ascii="Cambria Math" w:eastAsiaTheme="minorEastAsia" w:hAnsi="Cambria Math"/>
+                          </w:rPr>
+                          <m:t>0</m:t>
+                        </m:r>
+                      </m:e>
+                      <m:e>
+                        <m:r>
+                          <m:rPr>
+                            <m:sty m:val="bi"/>
+                          </m:rPr>
+                          <w:rPr>
+                            <w:rFonts w:ascii="Cambria Math" w:eastAsiaTheme="minorEastAsia" w:hAnsi="Cambria Math"/>
+                          </w:rPr>
+                          <m:t>1</m:t>
+                        </m:r>
+                        <m:ctrlPr>
+                          <w:rPr>
+                            <w:rFonts w:ascii="Cambria Math" w:eastAsia="Cambria Math" w:hAnsi="Cambria Math" w:cs="Cambria Math"/>
+                            <w:b/>
+                            <w:bCs/>
+                            <w:i/>
+                          </w:rPr>
+                        </m:ctrlPr>
+                      </m:e>
+                      <m:e>
+                        <m:r>
+                          <m:rPr>
+                            <m:sty m:val="bi"/>
+                          </m:rPr>
+                          <w:rPr>
+                            <w:rFonts w:ascii="Cambria Math" w:eastAsia="Cambria Math" w:hAnsi="Cambria Math" w:cs="Cambria Math"/>
+                          </w:rPr>
+                          <m:t>0</m:t>
+                        </m:r>
+                        <m:ctrlPr>
+                          <w:rPr>
+                            <w:rFonts w:ascii="Cambria Math" w:eastAsia="Cambria Math" w:hAnsi="Cambria Math" w:cs="Cambria Math"/>
+                            <w:b/>
+                            <w:bCs/>
+                            <w:i/>
+                          </w:rPr>
+                        </m:ctrlPr>
+                      </m:e>
+                      <m:e>
+                        <m:r>
+                          <m:rPr>
+                            <m:sty m:val="bi"/>
+                          </m:rPr>
+                          <w:rPr>
+                            <w:rFonts w:ascii="Cambria Math" w:eastAsia="Cambria Math" w:hAnsi="Cambria Math" w:cs="Cambria Math"/>
+                          </w:rPr>
+                          <m:t>0</m:t>
+                        </m:r>
+                      </m:e>
+                    </m:mr>
+                    <m:mr>
+                      <m:e>
+                        <m:r>
+                          <m:rPr>
+                            <m:sty m:val="bi"/>
+                          </m:rPr>
+                          <w:rPr>
+                            <w:rFonts w:ascii="Cambria Math" w:eastAsiaTheme="minorEastAsia" w:hAnsi="Cambria Math"/>
+                          </w:rPr>
+                          <m:t>1</m:t>
+                        </m:r>
+                      </m:e>
+                      <m:e>
+                        <m:r>
+                          <m:rPr>
+                            <m:sty m:val="bi"/>
+                          </m:rPr>
+                          <w:rPr>
+                            <w:rFonts w:ascii="Cambria Math" w:eastAsiaTheme="minorEastAsia" w:hAnsi="Cambria Math"/>
+                          </w:rPr>
+                          <m:t>0</m:t>
+                        </m:r>
+                      </m:e>
+                      <m:e>
+                        <m:r>
+                          <m:rPr>
+                            <m:sty m:val="bi"/>
+                          </m:rPr>
+                          <w:rPr>
+                            <w:rFonts w:ascii="Cambria Math" w:eastAsiaTheme="minorEastAsia" w:hAnsi="Cambria Math"/>
+                          </w:rPr>
+                          <m:t>0</m:t>
+                        </m:r>
+                        <m:ctrlPr>
+                          <w:rPr>
+                            <w:rFonts w:ascii="Cambria Math" w:eastAsia="Cambria Math" w:hAnsi="Cambria Math" w:cs="Cambria Math"/>
+                            <w:b/>
+                            <w:bCs/>
+                            <w:i/>
+                          </w:rPr>
+                        </m:ctrlPr>
+                      </m:e>
+                      <m:e>
+                        <m:r>
+                          <m:rPr>
+                            <m:sty m:val="bi"/>
+                          </m:rPr>
+                          <w:rPr>
+                            <w:rFonts w:ascii="Cambria Math" w:eastAsia="Cambria Math" w:hAnsi="Cambria Math" w:cs="Cambria Math"/>
+                          </w:rPr>
+                          <m:t>0</m:t>
+                        </m:r>
+                        <m:ctrlPr>
+                          <w:rPr>
+                            <w:rFonts w:ascii="Cambria Math" w:eastAsia="Cambria Math" w:hAnsi="Cambria Math" w:cs="Cambria Math"/>
+                            <w:b/>
+                            <w:bCs/>
+                            <w:i/>
+                          </w:rPr>
+                        </m:ctrlPr>
+                      </m:e>
+                      <m:e>
+                        <m:r>
+                          <m:rPr>
+                            <m:sty m:val="bi"/>
+                          </m:rPr>
+                          <w:rPr>
+                            <w:rFonts w:ascii="Cambria Math" w:eastAsia="Cambria Math" w:hAnsi="Cambria Math" w:cs="Cambria Math"/>
+                          </w:rPr>
+                          <m:t>0</m:t>
+                        </m:r>
+                        <m:ctrlPr>
+                          <w:rPr>
+                            <w:rFonts w:ascii="Cambria Math" w:eastAsia="Cambria Math" w:hAnsi="Cambria Math" w:cs="Cambria Math"/>
+                            <w:b/>
+                            <w:i/>
+                          </w:rPr>
+                        </m:ctrlPr>
+                      </m:e>
+                    </m:mr>
+                    <m:mr>
+                      <m:e>
+                        <m:r>
+                          <m:rPr>
+                            <m:sty m:val="bi"/>
+                          </m:rPr>
+                          <w:rPr>
+                            <w:rFonts w:ascii="Cambria Math" w:eastAsia="Cambria Math" w:hAnsi="Cambria Math" w:cs="Cambria Math"/>
+                          </w:rPr>
+                          <m:t>0</m:t>
+                        </m:r>
+                        <m:ctrlPr>
+                          <w:rPr>
+                            <w:rFonts w:ascii="Cambria Math" w:eastAsia="Cambria Math" w:hAnsi="Cambria Math" w:cs="Cambria Math"/>
+                            <w:b/>
+                            <w:i/>
+                          </w:rPr>
+                        </m:ctrlPr>
+                      </m:e>
+                      <m:e>
+                        <m:r>
+                          <m:rPr>
+                            <m:sty m:val="bi"/>
+                          </m:rPr>
+                          <w:rPr>
+                            <w:rFonts w:ascii="Cambria Math" w:eastAsia="Cambria Math" w:hAnsi="Cambria Math" w:cs="Cambria Math"/>
+                          </w:rPr>
+                          <m:t>0</m:t>
+                        </m:r>
+                        <m:ctrlPr>
+                          <w:rPr>
+                            <w:rFonts w:ascii="Cambria Math" w:eastAsia="Cambria Math" w:hAnsi="Cambria Math" w:cs="Cambria Math"/>
+                            <w:b/>
+                            <w:i/>
+                          </w:rPr>
+                        </m:ctrlPr>
+                      </m:e>
+                      <m:e>
+                        <m:r>
+                          <m:rPr>
+                            <m:sty m:val="bi"/>
+                          </m:rPr>
+                          <w:rPr>
+                            <w:rFonts w:ascii="Cambria Math" w:eastAsia="Cambria Math" w:hAnsi="Cambria Math" w:cs="Cambria Math"/>
+                          </w:rPr>
+                          <m:t>0</m:t>
+                        </m:r>
+                        <m:ctrlPr>
+                          <w:rPr>
+                            <w:rFonts w:ascii="Cambria Math" w:eastAsia="Cambria Math" w:hAnsi="Cambria Math" w:cs="Cambria Math"/>
+                            <w:b/>
+                            <w:i/>
+                          </w:rPr>
+                        </m:ctrlPr>
+                      </m:e>
+                      <m:e>
+                        <m:r>
+                          <m:rPr>
+                            <m:sty m:val="bi"/>
+                          </m:rPr>
+                          <w:rPr>
+                            <w:rFonts w:ascii="Cambria Math" w:eastAsia="Cambria Math" w:hAnsi="Cambria Math" w:cs="Cambria Math"/>
+                          </w:rPr>
+                          <m:t>0</m:t>
+                        </m:r>
+                        <m:ctrlPr>
+                          <w:rPr>
+                            <w:rFonts w:ascii="Cambria Math" w:eastAsia="Cambria Math" w:hAnsi="Cambria Math" w:cs="Cambria Math"/>
+                            <w:b/>
+                            <w:i/>
+                          </w:rPr>
+                        </m:ctrlPr>
+                      </m:e>
+                      <m:e>
+                        <m:r>
+                          <m:rPr>
+                            <m:sty m:val="bi"/>
+                          </m:rPr>
+                          <w:rPr>
+                            <w:rFonts w:ascii="Cambria Math" w:eastAsia="Cambria Math" w:hAnsi="Cambria Math" w:cs="Cambria Math"/>
+                          </w:rPr>
+                          <m:t>1</m:t>
+                        </m:r>
+                      </m:e>
+                    </m:mr>
+                  </m:m>
+                </m:e>
+              </m:d>
+              <m:d>
+                <m:dPr>
+                  <m:begChr m:val="["/>
+                  <m:endChr m:val="]"/>
+                  <m:ctrlPr>
+                    <w:rPr>
+                      <w:rFonts w:ascii="Cambria Math" w:eastAsiaTheme="minorEastAsia" w:hAnsi="Cambria Math"/>
+                      <w:b/>
+                      <w:bCs/>
+                      <w:i/>
+                    </w:rPr>
+                  </m:ctrlPr>
+                </m:dPr>
+                <m:e>
+                  <m:m>
+                    <m:mPr>
+                      <m:mcs>
+                        <m:mc>
+                          <m:mcPr>
+                            <m:count m:val="1"/>
+                            <m:mcJc m:val="center"/>
+                          </m:mcPr>
+                        </m:mc>
+                      </m:mcs>
+                      <m:ctrlPr>
+                        <w:rPr>
+                          <w:rFonts w:ascii="Cambria Math" w:eastAsiaTheme="minorEastAsia" w:hAnsi="Cambria Math"/>
+                          <w:b/>
+                          <w:bCs/>
+                          <w:i/>
+                        </w:rPr>
+                      </m:ctrlPr>
+                    </m:mPr>
+                    <m:mr>
+                      <m:e>
+                        <m:sSub>
+                          <m:sSubPr>
+                            <m:ctrlPr>
+                              <w:rPr>
+                                <w:rFonts w:ascii="Cambria Math" w:eastAsiaTheme="minorEastAsia" w:hAnsi="Cambria Math"/>
+                                <w:b/>
+                                <w:bCs/>
+                                <w:i/>
+                              </w:rPr>
+                            </m:ctrlPr>
+                          </m:sSubPr>
+                          <m:e>
+                            <m:r>
+                              <m:rPr>
+                                <m:sty m:val="bi"/>
+                              </m:rPr>
+                              <w:rPr>
+                                <w:rFonts w:ascii="Cambria Math" w:eastAsiaTheme="minorEastAsia" w:hAnsi="Cambria Math"/>
+                              </w:rPr>
+                              <m:t>X</m:t>
+                            </m:r>
+                          </m:e>
+                          <m:sub>
+                            <m:r>
+                              <m:rPr>
+                                <m:sty m:val="bi"/>
+                              </m:rPr>
+                              <w:rPr>
+                                <w:rFonts w:ascii="Cambria Math" w:eastAsiaTheme="minorEastAsia" w:hAnsi="Cambria Math"/>
+                              </w:rPr>
+                              <m:t>1</m:t>
+                            </m:r>
+                          </m:sub>
+                        </m:sSub>
+                      </m:e>
+                    </m:mr>
+                    <m:mr>
+                      <m:e>
+                        <m:sSub>
+                          <m:sSubPr>
+                            <m:ctrlPr>
+                              <w:rPr>
+                                <w:rFonts w:ascii="Cambria Math" w:eastAsiaTheme="minorEastAsia" w:hAnsi="Cambria Math"/>
+                                <w:b/>
+                                <w:bCs/>
+                                <w:i/>
+                              </w:rPr>
+                            </m:ctrlPr>
+                          </m:sSubPr>
+                          <m:e>
+                            <m:r>
+                              <m:rPr>
+                                <m:sty m:val="bi"/>
+                              </m:rPr>
+                              <w:rPr>
+                                <w:rFonts w:ascii="Cambria Math" w:eastAsiaTheme="minorEastAsia" w:hAnsi="Cambria Math"/>
+                              </w:rPr>
+                              <m:t>X</m:t>
+                            </m:r>
+                          </m:e>
+                          <m:sub>
+                            <m:r>
+                              <m:rPr>
+                                <m:sty m:val="bi"/>
+                              </m:rPr>
+                              <w:rPr>
+                                <w:rFonts w:ascii="Cambria Math" w:eastAsiaTheme="minorEastAsia" w:hAnsi="Cambria Math"/>
+                              </w:rPr>
+                              <m:t>2</m:t>
+                            </m:r>
+                          </m:sub>
+                        </m:sSub>
+                      </m:e>
+                    </m:mr>
+                    <m:mr>
+                      <m:e>
+                        <m:sSub>
+                          <m:sSubPr>
+                            <m:ctrlPr>
+                              <w:rPr>
+                                <w:rFonts w:ascii="Cambria Math" w:eastAsiaTheme="minorEastAsia" w:hAnsi="Cambria Math"/>
+                                <w:b/>
+                                <w:bCs/>
+                                <w:i/>
+                              </w:rPr>
+                            </m:ctrlPr>
+                          </m:sSubPr>
+                          <m:e>
+                            <m:r>
+                              <m:rPr>
+                                <m:sty m:val="bi"/>
+                              </m:rPr>
+                              <w:rPr>
+                                <w:rFonts w:ascii="Cambria Math" w:eastAsiaTheme="minorEastAsia" w:hAnsi="Cambria Math"/>
+                              </w:rPr>
+                              <m:t>X</m:t>
+                            </m:r>
+                          </m:e>
+                          <m:sub>
+                            <m:r>
+                              <m:rPr>
+                                <m:sty m:val="bi"/>
+                              </m:rPr>
+                              <w:rPr>
+                                <w:rFonts w:ascii="Cambria Math" w:eastAsiaTheme="minorEastAsia" w:hAnsi="Cambria Math"/>
+                              </w:rPr>
+                              <m:t>3</m:t>
+                            </m:r>
+                          </m:sub>
+                        </m:sSub>
+                        <m:ctrlPr>
+                          <w:rPr>
+                            <w:rFonts w:ascii="Cambria Math" w:eastAsia="Cambria Math" w:hAnsi="Cambria Math" w:cs="Cambria Math"/>
+                            <w:b/>
+                            <w:bCs/>
+                            <w:i/>
+                          </w:rPr>
+                        </m:ctrlPr>
+                      </m:e>
+                    </m:mr>
+                    <m:mr>
+                      <m:e>
+                        <m:sSub>
+                          <m:sSubPr>
+                            <m:ctrlPr>
+                              <w:rPr>
+                                <w:rFonts w:ascii="Cambria Math" w:eastAsia="Cambria Math" w:hAnsi="Cambria Math" w:cs="Cambria Math"/>
+                                <w:b/>
+                                <w:bCs/>
+                                <w:i/>
+                              </w:rPr>
+                            </m:ctrlPr>
+                          </m:sSubPr>
+                          <m:e>
+                            <m:r>
+                              <m:rPr>
+                                <m:sty m:val="bi"/>
+                              </m:rPr>
+                              <w:rPr>
+                                <w:rFonts w:ascii="Cambria Math" w:eastAsia="Cambria Math" w:hAnsi="Cambria Math" w:cs="Cambria Math"/>
+                              </w:rPr>
+                              <m:t>X</m:t>
+                            </m:r>
+                          </m:e>
+                          <m:sub>
+                            <m:r>
+                              <m:rPr>
+                                <m:sty m:val="bi"/>
+                              </m:rPr>
+                              <w:rPr>
+                                <w:rFonts w:ascii="Cambria Math" w:eastAsia="Cambria Math" w:hAnsi="Cambria Math" w:cs="Cambria Math"/>
+                              </w:rPr>
+                              <m:t>4</m:t>
+                            </m:r>
+                          </m:sub>
+                        </m:sSub>
+                        <m:ctrlPr>
+                          <w:rPr>
+                            <w:rFonts w:ascii="Cambria Math" w:eastAsia="Cambria Math" w:hAnsi="Cambria Math" w:cs="Cambria Math"/>
+                            <w:b/>
+                            <w:bCs/>
+                            <w:i/>
+                          </w:rPr>
+                        </m:ctrlPr>
+                      </m:e>
+                    </m:mr>
+                    <m:mr>
+                      <m:e>
+                        <m:sSub>
+                          <m:sSubPr>
+                            <m:ctrlPr>
+                              <w:rPr>
+                                <w:rFonts w:ascii="Cambria Math" w:eastAsia="Cambria Math" w:hAnsi="Cambria Math" w:cs="Cambria Math"/>
+                                <w:b/>
+                                <w:bCs/>
+                                <w:i/>
+                              </w:rPr>
+                            </m:ctrlPr>
+                          </m:sSubPr>
+                          <m:e>
+                            <m:r>
+                              <m:rPr>
+                                <m:sty m:val="bi"/>
+                              </m:rPr>
+                              <w:rPr>
+                                <w:rFonts w:ascii="Cambria Math" w:eastAsia="Cambria Math" w:hAnsi="Cambria Math" w:cs="Cambria Math"/>
+                              </w:rPr>
+                              <m:t>X</m:t>
+                            </m:r>
+                          </m:e>
+                          <m:sub>
+                            <m:r>
+                              <m:rPr>
+                                <m:sty m:val="bi"/>
+                              </m:rPr>
+                              <w:rPr>
+                                <w:rFonts w:ascii="Cambria Math" w:eastAsia="Cambria Math" w:hAnsi="Cambria Math" w:cs="Cambria Math"/>
+                              </w:rPr>
+                              <m:t>5</m:t>
+                            </m:r>
+                          </m:sub>
+                        </m:sSub>
+                      </m:e>
+                    </m:mr>
+                  </m:m>
+                </m:e>
+              </m:d>
+            </m:e>
+          </m:borderBox>
+        </m:oMath>
+      </m:oMathPara>
     </w:p>
     <w:sectPr>
       <w:pgSz w:w="12240" w:h="15840"/>
@@ -948,7 +8061,7 @@
 </file>
 
 <file path=word/styles.xml><?xml version="1.0" encoding="utf-8"?>
-<w:styles xmlns:mc="http://schemas.openxmlformats.org/markup-compatibility/2006" xmlns:r="http://schemas.openxmlformats.org/officeDocument/2006/relationships" xmlns:w="http://schemas.openxmlformats.org/wordprocessingml/2006/main" xmlns:w14="http://schemas.microsoft.com/office/word/2010/wordml" xmlns:w15="http://schemas.microsoft.com/office/word/2012/wordml" xmlns:w16cid="http://schemas.microsoft.com/office/word/2016/wordml/cid" xmlns:w16se="http://schemas.microsoft.com/office/word/2015/wordml/symex" mc:Ignorable="w14 w15 w16se w16cid">
+<w:styles xmlns:mc="http://schemas.openxmlformats.org/markup-compatibility/2006" xmlns:r="http://schemas.openxmlformats.org/officeDocument/2006/relationships" xmlns:w="http://schemas.openxmlformats.org/wordprocessingml/2006/main" xmlns:w14="http://schemas.microsoft.com/office/word/2010/wordml" xmlns:w15="http://schemas.microsoft.com/office/word/2012/wordml" xmlns:w16cex="http://schemas.microsoft.com/office/word/2018/wordml/cex" xmlns:w16cid="http://schemas.microsoft.com/office/word/2016/wordml/cid" xmlns:w16="http://schemas.microsoft.com/office/word/2018/wordml" xmlns:w16se="http://schemas.microsoft.com/office/word/2015/wordml/symex" mc:Ignorable="w14 w15 w16se w16cid w16 w16cex">
   <w:docDefaults>
     <w:rPrDefault>
       <w:rPr>
